--- a/mybatis.docx
+++ b/mybatis.docx
@@ -9017,7 +9017,7 @@
         </w:tabs>
         <w:jc w:val="left"/>
         <w:rPr>
-          <w:rFonts w:ascii="宋体" w:eastAsia="宋体" w:hAnsi="宋体" w:cs="Courier New" w:hint="eastAsia"/>
+          <w:rFonts w:ascii="宋体" w:eastAsia="宋体" w:hAnsi="宋体" w:cs="Courier New"/>
           <w:kern w:val="0"/>
           <w:szCs w:val="21"/>
         </w:rPr>
@@ -9374,7 +9374,7 @@
         <w:adjustRightInd w:val="0"/>
         <w:jc w:val="left"/>
         <w:rPr>
-          <w:rFonts w:ascii="宋体" w:eastAsia="宋体" w:hAnsi="宋体" w:cs="Times New Roman" w:hint="eastAsia"/>
+          <w:rFonts w:ascii="宋体" w:eastAsia="宋体" w:hAnsi="宋体" w:cs="Times New Roman"/>
           <w:kern w:val="0"/>
           <w:szCs w:val="21"/>
         </w:rPr>
@@ -17024,7 +17024,7 @@
         <w:adjustRightInd w:val="0"/>
         <w:jc w:val="left"/>
         <w:rPr>
-          <w:rFonts w:ascii="宋体" w:eastAsia="宋体" w:hAnsi="宋体" w:cs="HiddenHorzOCR" w:hint="eastAsia"/>
+          <w:rFonts w:ascii="宋体" w:eastAsia="宋体" w:hAnsi="宋体" w:cs="HiddenHorzOCR"/>
           <w:kern w:val="0"/>
           <w:szCs w:val="21"/>
         </w:rPr>
@@ -17246,7 +17246,7 @@
         <w:adjustRightInd w:val="0"/>
         <w:jc w:val="left"/>
         <w:rPr>
-          <w:rFonts w:ascii="宋体" w:eastAsia="宋体" w:hAnsi="宋体" w:cs="HiddenHorzOCR" w:hint="eastAsia"/>
+          <w:rFonts w:ascii="宋体" w:eastAsia="宋体" w:hAnsi="宋体" w:cs="HiddenHorzOCR"/>
           <w:kern w:val="0"/>
           <w:szCs w:val="21"/>
         </w:rPr>
@@ -17776,7 +17776,7 @@
         <w:adjustRightInd w:val="0"/>
         <w:jc w:val="left"/>
         <w:rPr>
-          <w:rFonts w:ascii="宋体" w:eastAsia="宋体" w:hAnsi="宋体" w:cs="HiddenHorzOCR" w:hint="eastAsia"/>
+          <w:rFonts w:ascii="宋体" w:eastAsia="宋体" w:hAnsi="宋体" w:cs="HiddenHorzOCR"/>
           <w:kern w:val="0"/>
           <w:szCs w:val="21"/>
         </w:rPr>
@@ -17861,7 +17861,7 @@
         <w:adjustRightInd w:val="0"/>
         <w:jc w:val="left"/>
         <w:rPr>
-          <w:rFonts w:ascii="宋体" w:eastAsia="宋体" w:hAnsi="宋体" w:cs="Yu Gothic" w:hint="eastAsia"/>
+          <w:rFonts w:ascii="宋体" w:eastAsia="宋体" w:hAnsi="宋体" w:cs="Yu Gothic"/>
           <w:kern w:val="0"/>
           <w:szCs w:val="21"/>
         </w:rPr>
@@ -18244,7 +18244,7 @@
         <w:adjustRightInd w:val="0"/>
         <w:jc w:val="left"/>
         <w:rPr>
-          <w:rFonts w:ascii="宋体" w:eastAsia="宋体" w:hAnsi="宋体" w:cs="HiddenHorzOCR" w:hint="eastAsia"/>
+          <w:rFonts w:ascii="宋体" w:eastAsia="宋体" w:hAnsi="宋体" w:cs="HiddenHorzOCR"/>
           <w:kern w:val="0"/>
           <w:szCs w:val="21"/>
         </w:rPr>
@@ -19193,15 +19193,7 @@
           <w:kern w:val="0"/>
           <w:szCs w:val="21"/>
         </w:rPr>
-        <w:t>Fo</w:t>
-      </w:r>
-      <w:r>
-        <w:rPr>
-          <w:rFonts w:ascii="宋体" w:eastAsia="宋体" w:hAnsi="宋体" w:cs="HiddenHorzOCR"/>
-          <w:kern w:val="0"/>
-          <w:szCs w:val="21"/>
-        </w:rPr>
-        <w:t xml:space="preserve">reach </w:t>
+        <w:t xml:space="preserve">Foreach </w:t>
       </w:r>
       <w:r>
         <w:rPr>
@@ -21863,7 +21855,7 @@
         <w:adjustRightInd w:val="0"/>
         <w:jc w:val="left"/>
         <w:rPr>
-          <w:rFonts w:ascii="Arial" w:hAnsi="Arial" w:cs="Arial" w:hint="eastAsia"/>
+          <w:rFonts w:ascii="Arial" w:hAnsi="Arial" w:cs="Arial"/>
           <w:color w:val="818181"/>
           <w:kern w:val="0"/>
           <w:sz w:val="16"/>
@@ -22849,7 +22841,7 @@
         <w:adjustRightInd w:val="0"/>
         <w:jc w:val="left"/>
         <w:rPr>
-          <w:rFonts w:ascii="HiddenHorzOCR" w:cs="HiddenHorzOCR" w:hint="eastAsia"/>
+          <w:rFonts w:ascii="HiddenHorzOCR" w:cs="HiddenHorzOCR"/>
           <w:color w:val="7F7F7F"/>
           <w:kern w:val="0"/>
           <w:sz w:val="17"/>
@@ -24163,23 +24155,84 @@
         <w:adjustRightInd w:val="0"/>
         <w:jc w:val="left"/>
         <w:rPr>
+          <w:rFonts w:ascii="HiddenHorzOCR" w:eastAsia="HiddenHorzOCR" w:cs="HiddenHorzOCR"/>
+          <w:color w:val="666666"/>
+          <w:kern w:val="0"/>
+          <w:sz w:val="17"/>
+          <w:szCs w:val="17"/>
+        </w:rPr>
+      </w:pPr>
+      <w:proofErr w:type="spellStart"/>
+      <w:r>
+        <w:rPr>
+          <w:rFonts w:ascii="Times New Roman" w:eastAsia="HiddenHorzOCR" w:hAnsi="Times New Roman" w:cs="Times New Roman"/>
+          <w:color w:val="666666"/>
+          <w:kern w:val="0"/>
+          <w:sz w:val="18"/>
+          <w:szCs w:val="18"/>
+        </w:rPr>
+        <w:t>fetch</w:t>
+      </w:r>
+      <w:r>
+        <w:rPr>
+          <w:rFonts w:ascii="HiddenHorzOCR" w:eastAsia="HiddenHorzOCR" w:cs="HiddenHorzOCR"/>
+          <w:color w:val="666666"/>
+          <w:kern w:val="0"/>
+          <w:sz w:val="17"/>
+          <w:szCs w:val="17"/>
+        </w:rPr>
+        <w:t>Type</w:t>
+      </w:r>
+      <w:proofErr w:type="spellEnd"/>
+      <w:r>
+        <w:rPr>
+          <w:rFonts w:ascii="HiddenHorzOCR" w:eastAsia="HiddenHorzOCR" w:cs="HiddenHorzOCR"/>
+          <w:color w:val="666666"/>
+          <w:kern w:val="0"/>
+          <w:sz w:val="17"/>
+          <w:szCs w:val="17"/>
+        </w:rPr>
+        <w:t xml:space="preserve"> </w:t>
+      </w:r>
+      <w:r>
+        <w:rPr>
           <w:rFonts w:ascii="HiddenHorzOCR" w:eastAsia="HiddenHorzOCR" w:cs="HiddenHorzOCR" w:hint="eastAsia"/>
           <w:color w:val="666666"/>
           <w:kern w:val="0"/>
           <w:sz w:val="17"/>
           <w:szCs w:val="17"/>
         </w:rPr>
-      </w:pPr>
-      <w:proofErr w:type="spellStart"/>
-      <w:r>
-        <w:rPr>
-          <w:rFonts w:ascii="Times New Roman" w:eastAsia="HiddenHorzOCR" w:hAnsi="Times New Roman" w:cs="Times New Roman"/>
+        <w:t>：数据加</w:t>
+      </w:r>
+      <w:r>
+        <w:rPr>
+          <w:rFonts w:ascii="微软雅黑" w:eastAsia="微软雅黑" w:hAnsi="微软雅黑" w:cs="微软雅黑" w:hint="eastAsia"/>
           <w:color w:val="666666"/>
           <w:kern w:val="0"/>
-          <w:sz w:val="18"/>
-          <w:szCs w:val="18"/>
-        </w:rPr>
-        <w:t>fetch</w:t>
+          <w:sz w:val="17"/>
+          <w:szCs w:val="17"/>
+        </w:rPr>
+        <w:t>载</w:t>
+      </w:r>
+      <w:r>
+        <w:rPr>
+          <w:rFonts w:ascii="Yu Gothic" w:eastAsia="Yu Gothic" w:hAnsi="Yu Gothic" w:cs="Yu Gothic" w:hint="eastAsia"/>
+          <w:color w:val="666666"/>
+          <w:kern w:val="0"/>
+          <w:sz w:val="17"/>
+          <w:szCs w:val="17"/>
+        </w:rPr>
+        <w:t>方式，可</w:t>
+      </w:r>
+      <w:r>
+        <w:rPr>
+          <w:rFonts w:ascii="微软雅黑" w:eastAsia="微软雅黑" w:hAnsi="微软雅黑" w:cs="微软雅黑" w:hint="eastAsia"/>
+          <w:color w:val="666666"/>
+          <w:kern w:val="0"/>
+          <w:sz w:val="17"/>
+          <w:szCs w:val="17"/>
+        </w:rPr>
+        <w:t>选值为</w:t>
       </w:r>
       <w:r>
         <w:rPr>
@@ -24189,9 +24242,18 @@
           <w:sz w:val="17"/>
           <w:szCs w:val="17"/>
         </w:rPr>
-        <w:t>Type</w:t>
-      </w:r>
-      <w:proofErr w:type="spellEnd"/>
+        <w:t xml:space="preserve">lazy </w:t>
+      </w:r>
+      <w:r>
+        <w:rPr>
+          <w:rFonts w:ascii="HiddenHorzOCR" w:eastAsia="HiddenHorzOCR" w:cs="HiddenHorzOCR" w:hint="eastAsia"/>
+          <w:color w:val="666666"/>
+          <w:kern w:val="0"/>
+          <w:sz w:val="17"/>
+          <w:szCs w:val="17"/>
+        </w:rPr>
+        <w:t>和</w:t>
+      </w:r>
       <w:r>
         <w:rPr>
           <w:rFonts w:ascii="HiddenHorzOCR" w:eastAsia="HiddenHorzOCR" w:cs="HiddenHorzOCR"/>
@@ -24200,7 +24262,7 @@
           <w:sz w:val="17"/>
           <w:szCs w:val="17"/>
         </w:rPr>
-        <w:t xml:space="preserve"> </w:t>
+        <w:t xml:space="preserve">eager </w:t>
       </w:r>
       <w:r>
         <w:rPr>
@@ -24210,7 +24272,7 @@
           <w:sz w:val="17"/>
           <w:szCs w:val="17"/>
         </w:rPr>
-        <w:t>：数据加</w:t>
+        <w:t>，分别</w:t>
       </w:r>
       <w:r>
         <w:rPr>
@@ -24220,7 +24282,7 @@
           <w:sz w:val="17"/>
           <w:szCs w:val="17"/>
         </w:rPr>
-        <w:t>载</w:t>
+        <w:t>为</w:t>
       </w:r>
       <w:r>
         <w:rPr>
@@ -24230,7 +24292,7 @@
           <w:sz w:val="17"/>
           <w:szCs w:val="17"/>
         </w:rPr>
-        <w:t>方式，可</w:t>
+        <w:t>延</w:t>
       </w:r>
       <w:r>
         <w:rPr>
@@ -24240,17 +24302,67 @@
           <w:sz w:val="17"/>
           <w:szCs w:val="17"/>
         </w:rPr>
-        <w:t>选值为</w:t>
-      </w:r>
-      <w:r>
-        <w:rPr>
-          <w:rFonts w:ascii="HiddenHorzOCR" w:eastAsia="HiddenHorzOCR" w:cs="HiddenHorzOCR"/>
+        <w:t>迟</w:t>
+      </w:r>
+      <w:r>
+        <w:rPr>
+          <w:rFonts w:ascii="Yu Gothic" w:eastAsia="Yu Gothic" w:hAnsi="Yu Gothic" w:cs="Yu Gothic" w:hint="eastAsia"/>
           <w:color w:val="666666"/>
           <w:kern w:val="0"/>
           <w:sz w:val="17"/>
           <w:szCs w:val="17"/>
         </w:rPr>
-        <w:t xml:space="preserve">lazy </w:t>
+        <w:t>加</w:t>
+      </w:r>
+      <w:r>
+        <w:rPr>
+          <w:rFonts w:ascii="微软雅黑" w:eastAsia="微软雅黑" w:hAnsi="微软雅黑" w:cs="微软雅黑" w:hint="eastAsia"/>
+          <w:color w:val="666666"/>
+          <w:kern w:val="0"/>
+          <w:sz w:val="17"/>
+          <w:szCs w:val="17"/>
+        </w:rPr>
+        <w:t>载</w:t>
+      </w:r>
+      <w:r>
+        <w:rPr>
+          <w:rFonts w:ascii="Yu Gothic" w:eastAsia="Yu Gothic" w:hAnsi="Yu Gothic" w:cs="Yu Gothic" w:hint="eastAsia"/>
+          <w:color w:val="666666"/>
+          <w:kern w:val="0"/>
+          <w:sz w:val="17"/>
+          <w:szCs w:val="17"/>
+        </w:rPr>
+        <w:t>和</w:t>
+      </w:r>
+      <w:r>
+        <w:rPr>
+          <w:rFonts w:ascii="微软雅黑" w:eastAsia="微软雅黑" w:hAnsi="微软雅黑" w:cs="微软雅黑" w:hint="eastAsia"/>
+          <w:color w:val="666666"/>
+          <w:kern w:val="0"/>
+          <w:sz w:val="17"/>
+          <w:szCs w:val="17"/>
+        </w:rPr>
+        <w:t>积</w:t>
+      </w:r>
+      <w:r>
+        <w:rPr>
+          <w:rFonts w:ascii="Yu Gothic" w:eastAsia="Yu Gothic" w:hAnsi="Yu Gothic" w:cs="Yu Gothic" w:hint="eastAsia"/>
+          <w:color w:val="666666"/>
+          <w:kern w:val="0"/>
+          <w:sz w:val="17"/>
+          <w:szCs w:val="17"/>
+        </w:rPr>
+        <w:t>极加</w:t>
+      </w:r>
+      <w:r>
+        <w:rPr>
+          <w:rFonts w:ascii="微软雅黑" w:eastAsia="微软雅黑" w:hAnsi="微软雅黑" w:cs="微软雅黑" w:hint="eastAsia"/>
+          <w:color w:val="8A8A8A"/>
+          <w:kern w:val="0"/>
+          <w:sz w:val="17"/>
+          <w:szCs w:val="17"/>
+        </w:rPr>
+        <w:t>载</w:t>
       </w:r>
       <w:r>
         <w:rPr>
@@ -24260,130 +24372,8 @@
           <w:sz w:val="17"/>
           <w:szCs w:val="17"/>
         </w:rPr>
-        <w:t>和</w:t>
-      </w:r>
-      <w:r>
-        <w:rPr>
-          <w:rFonts w:ascii="HiddenHorzOCR" w:eastAsia="HiddenHorzOCR" w:cs="HiddenHorzOCR"/>
-          <w:color w:val="666666"/>
-          <w:kern w:val="0"/>
-          <w:sz w:val="17"/>
-          <w:szCs w:val="17"/>
-        </w:rPr>
-        <w:t xml:space="preserve">eager </w:t>
-      </w:r>
-      <w:r>
-        <w:rPr>
-          <w:rFonts w:ascii="HiddenHorzOCR" w:eastAsia="HiddenHorzOCR" w:cs="HiddenHorzOCR" w:hint="eastAsia"/>
-          <w:color w:val="666666"/>
-          <w:kern w:val="0"/>
-          <w:sz w:val="17"/>
-          <w:szCs w:val="17"/>
-        </w:rPr>
-        <w:t>，分别</w:t>
-      </w:r>
-      <w:r>
-        <w:rPr>
-          <w:rFonts w:ascii="微软雅黑" w:eastAsia="微软雅黑" w:hAnsi="微软雅黑" w:cs="微软雅黑" w:hint="eastAsia"/>
-          <w:color w:val="666666"/>
-          <w:kern w:val="0"/>
-          <w:sz w:val="17"/>
-          <w:szCs w:val="17"/>
-        </w:rPr>
-        <w:t>为</w:t>
-      </w:r>
-      <w:r>
-        <w:rPr>
-          <w:rFonts w:ascii="Yu Gothic" w:eastAsia="Yu Gothic" w:hAnsi="Yu Gothic" w:cs="Yu Gothic" w:hint="eastAsia"/>
-          <w:color w:val="666666"/>
-          <w:kern w:val="0"/>
-          <w:sz w:val="17"/>
-          <w:szCs w:val="17"/>
-        </w:rPr>
-        <w:t>延</w:t>
-      </w:r>
-      <w:r>
-        <w:rPr>
-          <w:rFonts w:ascii="微软雅黑" w:eastAsia="微软雅黑" w:hAnsi="微软雅黑" w:cs="微软雅黑" w:hint="eastAsia"/>
-          <w:color w:val="666666"/>
-          <w:kern w:val="0"/>
-          <w:sz w:val="17"/>
-          <w:szCs w:val="17"/>
-        </w:rPr>
-        <w:t>迟</w:t>
-      </w:r>
-      <w:r>
-        <w:rPr>
-          <w:rFonts w:ascii="Yu Gothic" w:eastAsia="Yu Gothic" w:hAnsi="Yu Gothic" w:cs="Yu Gothic" w:hint="eastAsia"/>
-          <w:color w:val="666666"/>
-          <w:kern w:val="0"/>
-          <w:sz w:val="17"/>
-          <w:szCs w:val="17"/>
-        </w:rPr>
-        <w:t>加</w:t>
-      </w:r>
-      <w:r>
-        <w:rPr>
-          <w:rFonts w:ascii="微软雅黑" w:eastAsia="微软雅黑" w:hAnsi="微软雅黑" w:cs="微软雅黑" w:hint="eastAsia"/>
-          <w:color w:val="666666"/>
-          <w:kern w:val="0"/>
-          <w:sz w:val="17"/>
-          <w:szCs w:val="17"/>
-        </w:rPr>
-        <w:t>载</w:t>
-      </w:r>
-      <w:r>
-        <w:rPr>
-          <w:rFonts w:ascii="Yu Gothic" w:eastAsia="Yu Gothic" w:hAnsi="Yu Gothic" w:cs="Yu Gothic" w:hint="eastAsia"/>
-          <w:color w:val="666666"/>
-          <w:kern w:val="0"/>
-          <w:sz w:val="17"/>
-          <w:szCs w:val="17"/>
-        </w:rPr>
-        <w:t>和</w:t>
-      </w:r>
-      <w:r>
-        <w:rPr>
-          <w:rFonts w:ascii="微软雅黑" w:eastAsia="微软雅黑" w:hAnsi="微软雅黑" w:cs="微软雅黑" w:hint="eastAsia"/>
-          <w:color w:val="666666"/>
-          <w:kern w:val="0"/>
-          <w:sz w:val="17"/>
-          <w:szCs w:val="17"/>
-        </w:rPr>
-        <w:t>积</w:t>
-      </w:r>
-      <w:r>
-        <w:rPr>
-          <w:rFonts w:ascii="Yu Gothic" w:eastAsia="Yu Gothic" w:hAnsi="Yu Gothic" w:cs="Yu Gothic" w:hint="eastAsia"/>
-          <w:color w:val="666666"/>
-          <w:kern w:val="0"/>
-          <w:sz w:val="17"/>
-          <w:szCs w:val="17"/>
-        </w:rPr>
-        <w:t>极加</w:t>
-      </w:r>
-      <w:r>
-        <w:rPr>
-          <w:rFonts w:ascii="微软雅黑" w:eastAsia="微软雅黑" w:hAnsi="微软雅黑" w:cs="微软雅黑" w:hint="eastAsia"/>
-          <w:color w:val="8A8A8A"/>
-          <w:kern w:val="0"/>
-          <w:sz w:val="17"/>
-          <w:szCs w:val="17"/>
-        </w:rPr>
-        <w:t>载</w:t>
-      </w:r>
-      <w:r>
-        <w:rPr>
-          <w:rFonts w:ascii="HiddenHorzOCR" w:eastAsia="HiddenHorzOCR" w:cs="HiddenHorzOCR" w:hint="eastAsia"/>
-          <w:color w:val="666666"/>
-          <w:kern w:val="0"/>
-          <w:sz w:val="17"/>
-          <w:szCs w:val="17"/>
-        </w:rPr>
         <w:t>，</w:t>
       </w:r>
-      <w:bookmarkStart w:id="0" w:name="_GoBack"/>
-      <w:bookmarkEnd w:id="0"/>
       <w:r>
         <w:rPr>
           <w:rFonts w:ascii="微软雅黑" w:eastAsia="微软雅黑" w:hAnsi="微软雅黑" w:cs="微软雅黑" w:hint="eastAsia"/>
@@ -24464,13 +24454,7880 @@
         <w:adjustRightInd w:val="0"/>
         <w:jc w:val="left"/>
         <w:rPr>
+          <w:rFonts w:ascii="HiddenHorzOCR" w:cs="HiddenHorzOCR"/>
+          <w:color w:val="6C6C6C"/>
+          <w:kern w:val="0"/>
+          <w:sz w:val="17"/>
+          <w:szCs w:val="17"/>
+        </w:rPr>
+      </w:pPr>
+    </w:p>
+    <w:p>
+      <w:pPr>
+        <w:widowControl/>
+        <w:shd w:val="clear" w:color="auto" w:fill="FFFFFF"/>
+        <w:tabs>
+          <w:tab w:val="left" w:pos="916"/>
+          <w:tab w:val="left" w:pos="1832"/>
+          <w:tab w:val="left" w:pos="2748"/>
+          <w:tab w:val="left" w:pos="3664"/>
+          <w:tab w:val="left" w:pos="4580"/>
+          <w:tab w:val="left" w:pos="5496"/>
+          <w:tab w:val="left" w:pos="6412"/>
+          <w:tab w:val="left" w:pos="7328"/>
+          <w:tab w:val="left" w:pos="8244"/>
+          <w:tab w:val="left" w:pos="9160"/>
+          <w:tab w:val="left" w:pos="10076"/>
+          <w:tab w:val="left" w:pos="10992"/>
+          <w:tab w:val="left" w:pos="11908"/>
+          <w:tab w:val="left" w:pos="12824"/>
+          <w:tab w:val="left" w:pos="13740"/>
+          <w:tab w:val="left" w:pos="14656"/>
+        </w:tabs>
+        <w:jc w:val="left"/>
+        <w:rPr>
+          <w:rFonts w:ascii="HiddenHorzOCR" w:cs="HiddenHorzOCR"/>
+          <w:color w:val="383838"/>
+          <w:kern w:val="0"/>
+          <w:sz w:val="17"/>
+          <w:szCs w:val="17"/>
+        </w:rPr>
+      </w:pPr>
+      <w:r>
+        <w:rPr>
+          <w:rFonts w:ascii="Courier New" w:eastAsia="宋体" w:hAnsi="Courier New" w:cs="Courier New"/>
+          <w:b/>
+          <w:bCs/>
+          <w:color w:val="000080"/>
+          <w:kern w:val="0"/>
+          <w:sz w:val="14"/>
+          <w:szCs w:val="14"/>
+          <w:shd w:val="clear" w:color="auto" w:fill="EFEFEF"/>
+        </w:rPr>
+        <w:t>collection</w:t>
+      </w:r>
+      <w:r>
+        <w:rPr>
+          <w:rFonts w:ascii="HiddenHorzOCR" w:eastAsia="HiddenHorzOCR" w:cs="HiddenHorzOCR" w:hint="eastAsia"/>
+          <w:color w:val="383838"/>
+          <w:kern w:val="0"/>
+          <w:sz w:val="17"/>
+          <w:szCs w:val="17"/>
+        </w:rPr>
+        <w:t>集合的嵌套</w:t>
+      </w:r>
+      <w:r>
+        <w:rPr>
+          <w:rFonts w:ascii="微软雅黑" w:eastAsia="微软雅黑" w:hAnsi="微软雅黑" w:cs="微软雅黑" w:hint="eastAsia"/>
+          <w:color w:val="383838"/>
+          <w:kern w:val="0"/>
+          <w:sz w:val="17"/>
+          <w:szCs w:val="17"/>
+        </w:rPr>
+        <w:t>结</w:t>
+      </w:r>
+      <w:r>
+        <w:rPr>
+          <w:rFonts w:ascii="Yu Gothic" w:eastAsia="Yu Gothic" w:hAnsi="Yu Gothic" w:cs="Yu Gothic" w:hint="eastAsia"/>
+          <w:color w:val="383838"/>
+          <w:kern w:val="0"/>
+          <w:sz w:val="17"/>
+          <w:szCs w:val="17"/>
+        </w:rPr>
+        <w:t>果映</w:t>
+      </w:r>
+      <w:r>
+        <w:rPr>
+          <w:rFonts w:ascii="HiddenHorzOCR" w:eastAsia="HiddenHorzOCR" w:cs="HiddenHorzOCR" w:hint="eastAsia"/>
+          <w:color w:val="383838"/>
+          <w:kern w:val="0"/>
+          <w:sz w:val="17"/>
+          <w:szCs w:val="17"/>
+        </w:rPr>
+        <w:t>射</w:t>
+      </w:r>
+    </w:p>
+    <w:p>
+      <w:pPr>
+        <w:autoSpaceDE w:val="0"/>
+        <w:autoSpaceDN w:val="0"/>
+        <w:adjustRightInd w:val="0"/>
+        <w:jc w:val="left"/>
+        <w:rPr>
+          <w:rFonts w:ascii="HiddenHorzOCR" w:cs="HiddenHorzOCR"/>
+          <w:color w:val="6C6C6C"/>
+          <w:kern w:val="0"/>
+          <w:sz w:val="16"/>
+          <w:szCs w:val="16"/>
+        </w:rPr>
+      </w:pPr>
+      <w:r>
+        <w:rPr>
+          <w:rFonts w:ascii="Courier New" w:eastAsia="宋体" w:hAnsi="Courier New" w:cs="Courier New"/>
+          <w:b/>
+          <w:bCs/>
+          <w:color w:val="000080"/>
+          <w:kern w:val="0"/>
+          <w:sz w:val="14"/>
+          <w:szCs w:val="14"/>
+          <w:shd w:val="clear" w:color="auto" w:fill="EFEFEF"/>
+        </w:rPr>
+        <w:t>collection</w:t>
+      </w:r>
+      <w:r>
+        <w:rPr>
+          <w:rFonts w:ascii="HiddenHorzOCR" w:eastAsia="HiddenHorzOCR" w:cs="HiddenHorzOCR"/>
+          <w:color w:val="6C6C6C"/>
+          <w:kern w:val="0"/>
+          <w:sz w:val="16"/>
+          <w:szCs w:val="16"/>
+        </w:rPr>
+        <w:t xml:space="preserve"> </w:t>
+      </w:r>
+      <w:r>
+        <w:rPr>
+          <w:rFonts w:ascii="HiddenHorzOCR" w:eastAsia="HiddenHorzOCR" w:cs="HiddenHorzOCR" w:hint="eastAsia"/>
+          <w:color w:val="6C6C6C"/>
+          <w:kern w:val="0"/>
+          <w:sz w:val="16"/>
+          <w:szCs w:val="16"/>
+        </w:rPr>
+        <w:t>支持的属性以及属性的作用和</w:t>
+      </w:r>
+      <w:r>
+        <w:rPr>
+          <w:rFonts w:ascii="HiddenHorzOCR" w:eastAsia="HiddenHorzOCR" w:cs="HiddenHorzOCR"/>
+          <w:color w:val="6C6C6C"/>
+          <w:kern w:val="0"/>
+          <w:sz w:val="16"/>
+          <w:szCs w:val="16"/>
+        </w:rPr>
+        <w:t xml:space="preserve">association </w:t>
+      </w:r>
+      <w:r>
+        <w:rPr>
+          <w:rFonts w:ascii="HiddenHorzOCR" w:eastAsia="HiddenHorzOCR" w:cs="HiddenHorzOCR" w:hint="eastAsia"/>
+          <w:color w:val="6C6C6C"/>
+          <w:kern w:val="0"/>
+          <w:sz w:val="16"/>
+          <w:szCs w:val="16"/>
+        </w:rPr>
+        <w:t>完全相同</w:t>
+      </w:r>
+      <w:r>
+        <w:rPr>
           <w:rFonts w:ascii="HiddenHorzOCR" w:cs="HiddenHorzOCR" w:hint="eastAsia"/>
           <w:color w:val="6C6C6C"/>
           <w:kern w:val="0"/>
-          <w:sz w:val="17"/>
-          <w:szCs w:val="17"/>
+          <w:sz w:val="16"/>
+          <w:szCs w:val="16"/>
+        </w:rPr>
+        <w:t>，这里的</w:t>
+      </w:r>
+      <w:proofErr w:type="spellStart"/>
+      <w:r>
+        <w:rPr>
+          <w:rFonts w:ascii="Courier New" w:eastAsia="宋体" w:hAnsi="Courier New" w:cs="Courier New"/>
+          <w:b/>
+          <w:bCs/>
+          <w:color w:val="0000FF"/>
+          <w:kern w:val="0"/>
+          <w:sz w:val="14"/>
+          <w:szCs w:val="14"/>
+          <w:shd w:val="clear" w:color="auto" w:fill="EFEFEF"/>
+        </w:rPr>
+        <w:t>javaType</w:t>
+      </w:r>
+      <w:proofErr w:type="spellEnd"/>
+      <w:r>
+        <w:rPr>
+          <w:rFonts w:ascii="Courier New" w:eastAsia="宋体" w:hAnsi="Courier New" w:cs="Courier New" w:hint="eastAsia"/>
+          <w:b/>
+          <w:bCs/>
+          <w:color w:val="0000FF"/>
+          <w:kern w:val="0"/>
+          <w:sz w:val="14"/>
+          <w:szCs w:val="14"/>
+          <w:shd w:val="clear" w:color="auto" w:fill="EFEFEF"/>
+        </w:rPr>
+        <w:t>是集合的类型。</w:t>
+      </w:r>
+      <w:proofErr w:type="spellStart"/>
+      <w:r>
+        <w:rPr>
+          <w:rFonts w:ascii="Courier New" w:eastAsia="宋体" w:hAnsi="Courier New" w:cs="Courier New" w:hint="eastAsia"/>
+          <w:b/>
+          <w:bCs/>
+          <w:color w:val="0000FF"/>
+          <w:kern w:val="0"/>
+          <w:sz w:val="14"/>
+          <w:szCs w:val="14"/>
+          <w:shd w:val="clear" w:color="auto" w:fill="EFEFEF"/>
+        </w:rPr>
+        <w:t>ofType</w:t>
+      </w:r>
+      <w:proofErr w:type="spellEnd"/>
+      <w:r>
+        <w:rPr>
+          <w:rFonts w:ascii="Courier New" w:eastAsia="宋体" w:hAnsi="Courier New" w:cs="Courier New" w:hint="eastAsia"/>
+          <w:b/>
+          <w:bCs/>
+          <w:color w:val="0000FF"/>
+          <w:kern w:val="0"/>
+          <w:sz w:val="14"/>
+          <w:szCs w:val="14"/>
+          <w:shd w:val="clear" w:color="auto" w:fill="EFEFEF"/>
+        </w:rPr>
+        <w:t>是集合元素的来行，</w:t>
+      </w:r>
+      <w:r>
+        <w:t>在一般情况下，</w:t>
+      </w:r>
+      <w:proofErr w:type="spellStart"/>
+      <w:r>
+        <w:t>MyBatis</w:t>
+      </w:r>
+      <w:proofErr w:type="spellEnd"/>
+      <w:r>
+        <w:t xml:space="preserve"> 可以推断 </w:t>
+      </w:r>
+      <w:proofErr w:type="spellStart"/>
+      <w:r>
+        <w:t>javaType</w:t>
+      </w:r>
+      <w:proofErr w:type="spellEnd"/>
+      <w:r>
+        <w:t xml:space="preserve"> 属性，因此并不需要填写</w:t>
+      </w:r>
+    </w:p>
+    <w:p>
+      <w:pPr>
+        <w:widowControl/>
+        <w:shd w:val="clear" w:color="auto" w:fill="FFFFFF"/>
+        <w:tabs>
+          <w:tab w:val="left" w:pos="916"/>
+          <w:tab w:val="left" w:pos="1832"/>
+          <w:tab w:val="left" w:pos="2748"/>
+          <w:tab w:val="left" w:pos="3664"/>
+          <w:tab w:val="left" w:pos="4580"/>
+          <w:tab w:val="left" w:pos="5496"/>
+          <w:tab w:val="left" w:pos="6412"/>
+          <w:tab w:val="left" w:pos="7328"/>
+          <w:tab w:val="left" w:pos="8244"/>
+          <w:tab w:val="left" w:pos="9160"/>
+          <w:tab w:val="left" w:pos="10076"/>
+          <w:tab w:val="left" w:pos="10992"/>
+          <w:tab w:val="left" w:pos="11908"/>
+          <w:tab w:val="left" w:pos="12824"/>
+          <w:tab w:val="left" w:pos="13740"/>
+          <w:tab w:val="left" w:pos="14656"/>
+        </w:tabs>
+        <w:jc w:val="left"/>
+        <w:rPr>
+          <w:rFonts w:ascii="Courier New" w:eastAsia="宋体" w:hAnsi="Courier New" w:cs="Courier New"/>
+          <w:color w:val="000000"/>
+          <w:kern w:val="0"/>
+          <w:sz w:val="14"/>
+          <w:szCs w:val="14"/>
         </w:rPr>
       </w:pPr>
+      <w:r>
+        <w:rPr>
+          <w:rFonts w:ascii="Courier New" w:eastAsia="宋体" w:hAnsi="Courier New" w:cs="Courier New"/>
+          <w:color w:val="000000"/>
+          <w:kern w:val="0"/>
+          <w:sz w:val="14"/>
+          <w:szCs w:val="14"/>
+          <w:shd w:val="clear" w:color="auto" w:fill="EFEFEF"/>
+        </w:rPr>
+        <w:t>&lt;</w:t>
+      </w:r>
+      <w:r>
+        <w:rPr>
+          <w:rFonts w:ascii="Courier New" w:eastAsia="宋体" w:hAnsi="Courier New" w:cs="Courier New"/>
+          <w:b/>
+          <w:bCs/>
+          <w:color w:val="000080"/>
+          <w:kern w:val="0"/>
+          <w:sz w:val="14"/>
+          <w:szCs w:val="14"/>
+          <w:shd w:val="clear" w:color="auto" w:fill="EFEFEF"/>
+        </w:rPr>
+        <w:t xml:space="preserve">collection </w:t>
+      </w:r>
+      <w:r>
+        <w:rPr>
+          <w:rFonts w:ascii="Courier New" w:eastAsia="宋体" w:hAnsi="Courier New" w:cs="Courier New"/>
+          <w:b/>
+          <w:bCs/>
+          <w:color w:val="0000FF"/>
+          <w:kern w:val="0"/>
+          <w:sz w:val="14"/>
+          <w:szCs w:val="14"/>
+          <w:shd w:val="clear" w:color="auto" w:fill="EFEFEF"/>
+        </w:rPr>
+        <w:t>property</w:t>
+      </w:r>
+      <w:r>
+        <w:rPr>
+          <w:rFonts w:ascii="Courier New" w:eastAsia="宋体" w:hAnsi="Courier New" w:cs="Courier New"/>
+          <w:b/>
+          <w:bCs/>
+          <w:color w:val="008000"/>
+          <w:kern w:val="0"/>
+          <w:sz w:val="14"/>
+          <w:szCs w:val="14"/>
+          <w:shd w:val="clear" w:color="auto" w:fill="EFEFEF"/>
+        </w:rPr>
+        <w:t>="</w:t>
+      </w:r>
+      <w:proofErr w:type="spellStart"/>
+      <w:r>
+        <w:rPr>
+          <w:rFonts w:ascii="Courier New" w:eastAsia="宋体" w:hAnsi="Courier New" w:cs="Courier New"/>
+          <w:b/>
+          <w:bCs/>
+          <w:color w:val="008000"/>
+          <w:kern w:val="0"/>
+          <w:sz w:val="14"/>
+          <w:szCs w:val="14"/>
+          <w:shd w:val="clear" w:color="auto" w:fill="EFEFEF"/>
+        </w:rPr>
+        <w:t>roleList</w:t>
+      </w:r>
+      <w:proofErr w:type="spellEnd"/>
+      <w:r>
+        <w:rPr>
+          <w:rFonts w:ascii="Courier New" w:eastAsia="宋体" w:hAnsi="Courier New" w:cs="Courier New"/>
+          <w:b/>
+          <w:bCs/>
+          <w:color w:val="008000"/>
+          <w:kern w:val="0"/>
+          <w:sz w:val="14"/>
+          <w:szCs w:val="14"/>
+          <w:shd w:val="clear" w:color="auto" w:fill="EFEFEF"/>
+        </w:rPr>
+        <w:t xml:space="preserve">" </w:t>
+      </w:r>
+      <w:proofErr w:type="spellStart"/>
+      <w:r>
+        <w:rPr>
+          <w:rFonts w:ascii="Courier New" w:eastAsia="宋体" w:hAnsi="Courier New" w:cs="Courier New"/>
+          <w:b/>
+          <w:bCs/>
+          <w:color w:val="0000FF"/>
+          <w:kern w:val="0"/>
+          <w:sz w:val="14"/>
+          <w:szCs w:val="14"/>
+          <w:shd w:val="clear" w:color="auto" w:fill="EFEFEF"/>
+        </w:rPr>
+        <w:t>columnPrefix</w:t>
+      </w:r>
+      <w:proofErr w:type="spellEnd"/>
+      <w:r>
+        <w:rPr>
+          <w:rFonts w:ascii="Courier New" w:eastAsia="宋体" w:hAnsi="Courier New" w:cs="Courier New"/>
+          <w:b/>
+          <w:bCs/>
+          <w:color w:val="008000"/>
+          <w:kern w:val="0"/>
+          <w:sz w:val="14"/>
+          <w:szCs w:val="14"/>
+          <w:shd w:val="clear" w:color="auto" w:fill="EFEFEF"/>
+        </w:rPr>
+        <w:t>="role_</w:t>
+      </w:r>
+      <w:proofErr w:type="gramStart"/>
+      <w:r>
+        <w:rPr>
+          <w:rFonts w:ascii="Courier New" w:eastAsia="宋体" w:hAnsi="Courier New" w:cs="Courier New"/>
+          <w:b/>
+          <w:bCs/>
+          <w:color w:val="008000"/>
+          <w:kern w:val="0"/>
+          <w:sz w:val="14"/>
+          <w:szCs w:val="14"/>
+          <w:shd w:val="clear" w:color="auto" w:fill="EFEFEF"/>
+        </w:rPr>
+        <w:t xml:space="preserve">"  </w:t>
+      </w:r>
+      <w:proofErr w:type="spellStart"/>
+      <w:r>
+        <w:rPr>
+          <w:rFonts w:ascii="Courier New" w:eastAsia="宋体" w:hAnsi="Courier New" w:cs="Courier New"/>
+          <w:b/>
+          <w:bCs/>
+          <w:color w:val="0000FF"/>
+          <w:kern w:val="0"/>
+          <w:sz w:val="14"/>
+          <w:szCs w:val="14"/>
+          <w:shd w:val="clear" w:color="auto" w:fill="EFEFEF"/>
+        </w:rPr>
+        <w:t>javaType</w:t>
+      </w:r>
+      <w:proofErr w:type="spellEnd"/>
+      <w:proofErr w:type="gramEnd"/>
+      <w:r>
+        <w:rPr>
+          <w:rFonts w:ascii="Courier New" w:eastAsia="宋体" w:hAnsi="Courier New" w:cs="Courier New"/>
+          <w:b/>
+          <w:bCs/>
+          <w:color w:val="008000"/>
+          <w:kern w:val="0"/>
+          <w:sz w:val="14"/>
+          <w:szCs w:val="14"/>
+          <w:shd w:val="clear" w:color="auto" w:fill="EFEFEF"/>
+        </w:rPr>
+        <w:t>="</w:t>
+      </w:r>
+      <w:proofErr w:type="spellStart"/>
+      <w:r>
+        <w:rPr>
+          <w:rFonts w:ascii="Courier New" w:eastAsia="宋体" w:hAnsi="Courier New" w:cs="Courier New"/>
+          <w:b/>
+          <w:bCs/>
+          <w:color w:val="008000"/>
+          <w:kern w:val="0"/>
+          <w:sz w:val="14"/>
+          <w:szCs w:val="14"/>
+          <w:shd w:val="clear" w:color="auto" w:fill="EFEFEF"/>
+        </w:rPr>
+        <w:t>ArrayList</w:t>
+      </w:r>
+      <w:proofErr w:type="spellEnd"/>
+      <w:r>
+        <w:rPr>
+          <w:rFonts w:ascii="Courier New" w:eastAsia="宋体" w:hAnsi="Courier New" w:cs="Courier New"/>
+          <w:b/>
+          <w:bCs/>
+          <w:color w:val="008000"/>
+          <w:kern w:val="0"/>
+          <w:sz w:val="14"/>
+          <w:szCs w:val="14"/>
+          <w:shd w:val="clear" w:color="auto" w:fill="EFEFEF"/>
+        </w:rPr>
+        <w:t xml:space="preserve">"  </w:t>
+      </w:r>
+      <w:proofErr w:type="spellStart"/>
+      <w:r>
+        <w:rPr>
+          <w:rFonts w:ascii="Courier New" w:eastAsia="宋体" w:hAnsi="Courier New" w:cs="Courier New"/>
+          <w:b/>
+          <w:bCs/>
+          <w:color w:val="0000FF"/>
+          <w:kern w:val="0"/>
+          <w:sz w:val="14"/>
+          <w:szCs w:val="14"/>
+          <w:shd w:val="clear" w:color="auto" w:fill="EFEFEF"/>
+        </w:rPr>
+        <w:t>ofType</w:t>
+      </w:r>
+      <w:proofErr w:type="spellEnd"/>
+      <w:r>
+        <w:rPr>
+          <w:rFonts w:ascii="Courier New" w:eastAsia="宋体" w:hAnsi="Courier New" w:cs="Courier New"/>
+          <w:b/>
+          <w:bCs/>
+          <w:color w:val="008000"/>
+          <w:kern w:val="0"/>
+          <w:sz w:val="14"/>
+          <w:szCs w:val="14"/>
+          <w:shd w:val="clear" w:color="auto" w:fill="EFEFEF"/>
+        </w:rPr>
+        <w:t>="</w:t>
+      </w:r>
+      <w:proofErr w:type="spellStart"/>
+      <w:r>
+        <w:rPr>
+          <w:rFonts w:ascii="Courier New" w:eastAsia="宋体" w:hAnsi="Courier New" w:cs="Courier New"/>
+          <w:b/>
+          <w:bCs/>
+          <w:color w:val="008000"/>
+          <w:kern w:val="0"/>
+          <w:sz w:val="14"/>
+          <w:szCs w:val="14"/>
+          <w:shd w:val="clear" w:color="auto" w:fill="EFEFEF"/>
+        </w:rPr>
+        <w:t>com.lile.mybatisExer.model.SysRole</w:t>
+      </w:r>
+      <w:proofErr w:type="spellEnd"/>
+      <w:r>
+        <w:rPr>
+          <w:rFonts w:ascii="Courier New" w:eastAsia="宋体" w:hAnsi="Courier New" w:cs="Courier New"/>
+          <w:b/>
+          <w:bCs/>
+          <w:color w:val="008000"/>
+          <w:kern w:val="0"/>
+          <w:sz w:val="14"/>
+          <w:szCs w:val="14"/>
+          <w:shd w:val="clear" w:color="auto" w:fill="EFEFEF"/>
+        </w:rPr>
+        <w:t>"</w:t>
+      </w:r>
+      <w:r>
+        <w:rPr>
+          <w:rFonts w:ascii="Courier New" w:eastAsia="宋体" w:hAnsi="Courier New" w:cs="Courier New"/>
+          <w:color w:val="000000"/>
+          <w:kern w:val="0"/>
+          <w:sz w:val="14"/>
+          <w:szCs w:val="14"/>
+          <w:shd w:val="clear" w:color="auto" w:fill="EFEFEF"/>
+        </w:rPr>
+        <w:t>&gt;</w:t>
+      </w:r>
+    </w:p>
+    <w:p>
+      <w:pPr>
+        <w:autoSpaceDE w:val="0"/>
+        <w:autoSpaceDN w:val="0"/>
+        <w:adjustRightInd w:val="0"/>
+        <w:jc w:val="left"/>
+        <w:rPr>
+          <w:rFonts w:ascii="HiddenHorzOCR" w:cs="HiddenHorzOCR"/>
+          <w:color w:val="6C6C6C"/>
+          <w:kern w:val="0"/>
+          <w:sz w:val="17"/>
+          <w:szCs w:val="17"/>
+        </w:rPr>
+      </w:pPr>
+    </w:p>
+    <w:p>
+      <w:pPr>
+        <w:autoSpaceDE w:val="0"/>
+        <w:autoSpaceDN w:val="0"/>
+        <w:adjustRightInd w:val="0"/>
+        <w:jc w:val="left"/>
+        <w:rPr>
+          <w:rFonts w:ascii="HiddenHorzOCR" w:eastAsia="HiddenHorzOCR" w:cs="HiddenHorzOCR"/>
+          <w:color w:val="A0A0A0"/>
+          <w:kern w:val="0"/>
+          <w:sz w:val="16"/>
+          <w:szCs w:val="16"/>
+        </w:rPr>
+      </w:pPr>
+      <w:proofErr w:type="spellStart"/>
+      <w:r>
+        <w:rPr>
+          <w:rFonts w:ascii="HiddenHorzOCR" w:eastAsia="HiddenHorzOCR" w:cs="HiddenHorzOCR"/>
+          <w:color w:val="4B4B4B"/>
+          <w:kern w:val="0"/>
+          <w:sz w:val="17"/>
+          <w:szCs w:val="17"/>
+        </w:rPr>
+        <w:t>MyBatis</w:t>
+      </w:r>
+      <w:proofErr w:type="spellEnd"/>
+      <w:r>
+        <w:rPr>
+          <w:rFonts w:ascii="HiddenHorzOCR" w:eastAsia="HiddenHorzOCR" w:cs="HiddenHorzOCR"/>
+          <w:color w:val="4B4B4B"/>
+          <w:kern w:val="0"/>
+          <w:sz w:val="17"/>
+          <w:szCs w:val="17"/>
+        </w:rPr>
+        <w:t xml:space="preserve"> </w:t>
+      </w:r>
+      <w:r>
+        <w:rPr>
+          <w:rFonts w:asciiTheme="minorEastAsia" w:hAnsiTheme="minorEastAsia" w:cs="HiddenHorzOCR" w:hint="eastAsia"/>
+          <w:color w:val="4B4B4B"/>
+          <w:kern w:val="0"/>
+          <w:sz w:val="17"/>
+          <w:szCs w:val="17"/>
+        </w:rPr>
+        <w:t>在</w:t>
+      </w:r>
+      <w:r>
+        <w:rPr>
+          <w:rFonts w:ascii="微软雅黑" w:eastAsia="微软雅黑" w:hAnsi="微软雅黑" w:cs="微软雅黑" w:hint="eastAsia"/>
+          <w:color w:val="4B4B4B"/>
+          <w:kern w:val="0"/>
+          <w:sz w:val="17"/>
+          <w:szCs w:val="17"/>
+        </w:rPr>
+        <w:t>处</w:t>
+      </w:r>
+      <w:r>
+        <w:rPr>
+          <w:rFonts w:ascii="Yu Gothic" w:eastAsia="Yu Gothic" w:hAnsi="Yu Gothic" w:cs="Yu Gothic" w:hint="eastAsia"/>
+          <w:color w:val="4B4B4B"/>
+          <w:kern w:val="0"/>
+          <w:sz w:val="17"/>
+          <w:szCs w:val="17"/>
+        </w:rPr>
+        <w:t>理</w:t>
+      </w:r>
+      <w:r>
+        <w:rPr>
+          <w:rFonts w:ascii="HiddenHorzOCR" w:eastAsia="HiddenHorzOCR" w:cs="HiddenHorzOCR" w:hint="eastAsia"/>
+          <w:color w:val="9B9B9B"/>
+          <w:kern w:val="0"/>
+          <w:sz w:val="16"/>
+          <w:szCs w:val="16"/>
+        </w:rPr>
+        <w:t>一</w:t>
+      </w:r>
+      <w:r>
+        <w:rPr>
+          <w:rFonts w:ascii="微软雅黑" w:eastAsia="微软雅黑" w:hAnsi="微软雅黑" w:cs="微软雅黑" w:hint="eastAsia"/>
+          <w:color w:val="626262"/>
+          <w:kern w:val="0"/>
+          <w:sz w:val="16"/>
+          <w:szCs w:val="16"/>
+        </w:rPr>
+        <w:t>对</w:t>
+      </w:r>
+      <w:r>
+        <w:rPr>
+          <w:rFonts w:ascii="HiddenHorzOCR" w:eastAsia="HiddenHorzOCR" w:cs="HiddenHorzOCR" w:hint="eastAsia"/>
+          <w:color w:val="626262"/>
+          <w:kern w:val="0"/>
+          <w:sz w:val="16"/>
+          <w:szCs w:val="16"/>
+        </w:rPr>
+        <w:t>多</w:t>
+      </w:r>
+      <w:r>
+        <w:rPr>
+          <w:rFonts w:ascii="宋体" w:eastAsia="宋体" w:hAnsi="宋体" w:cs="宋体" w:hint="eastAsia"/>
+          <w:color w:val="626262"/>
+          <w:kern w:val="0"/>
+          <w:sz w:val="16"/>
+          <w:szCs w:val="16"/>
+        </w:rPr>
+        <w:t>查询到的数据时，</w:t>
+      </w:r>
+      <w:r>
+        <w:rPr>
+          <w:rFonts w:ascii="HiddenHorzOCR" w:eastAsia="HiddenHorzOCR" w:cs="HiddenHorzOCR" w:hint="eastAsia"/>
+          <w:color w:val="828282"/>
+          <w:kern w:val="0"/>
+          <w:sz w:val="16"/>
+          <w:szCs w:val="16"/>
+        </w:rPr>
+        <w:t>会判断</w:t>
+      </w:r>
+      <w:r>
+        <w:rPr>
+          <w:rFonts w:ascii="微软雅黑" w:eastAsia="微软雅黑" w:hAnsi="微软雅黑" w:cs="微软雅黑" w:hint="eastAsia"/>
+          <w:color w:val="828282"/>
+          <w:kern w:val="0"/>
+          <w:sz w:val="16"/>
+          <w:szCs w:val="16"/>
+        </w:rPr>
+        <w:t>结</w:t>
+      </w:r>
+      <w:r>
+        <w:rPr>
+          <w:rFonts w:ascii="Yu Gothic" w:eastAsia="Yu Gothic" w:hAnsi="Yu Gothic" w:cs="Yu Gothic" w:hint="eastAsia"/>
+          <w:color w:val="828282"/>
+          <w:kern w:val="0"/>
+          <w:sz w:val="16"/>
+          <w:szCs w:val="16"/>
+        </w:rPr>
+        <w:t>果是否相同</w:t>
+      </w:r>
+      <w:r>
+        <w:rPr>
+          <w:rFonts w:ascii="HiddenHorzOCR" w:eastAsia="HiddenHorzOCR" w:cs="HiddenHorzOCR" w:hint="eastAsia"/>
+          <w:color w:val="555555"/>
+          <w:kern w:val="0"/>
+          <w:sz w:val="16"/>
+          <w:szCs w:val="16"/>
+        </w:rPr>
+        <w:t>，如</w:t>
+      </w:r>
+      <w:r>
+        <w:rPr>
+          <w:rFonts w:ascii="HiddenHorzOCR" w:eastAsia="HiddenHorzOCR" w:cs="HiddenHorzOCR" w:hint="eastAsia"/>
+          <w:color w:val="6E6E6E"/>
+          <w:kern w:val="0"/>
+          <w:sz w:val="16"/>
+          <w:szCs w:val="16"/>
+        </w:rPr>
+        <w:t>果是</w:t>
+      </w:r>
+      <w:r>
+        <w:rPr>
+          <w:rFonts w:ascii="HiddenHorzOCR" w:eastAsia="HiddenHorzOCR" w:cs="HiddenHorzOCR" w:hint="eastAsia"/>
+          <w:color w:val="555555"/>
+          <w:kern w:val="0"/>
+          <w:sz w:val="16"/>
+          <w:szCs w:val="16"/>
+        </w:rPr>
+        <w:t>相</w:t>
+      </w:r>
+      <w:r>
+        <w:rPr>
+          <w:rFonts w:ascii="HiddenHorzOCR" w:eastAsia="HiddenHorzOCR" w:cs="HiddenHorzOCR" w:hint="eastAsia"/>
+          <w:color w:val="6E6E6E"/>
+          <w:kern w:val="0"/>
+          <w:sz w:val="16"/>
+          <w:szCs w:val="16"/>
+        </w:rPr>
+        <w:t>同的</w:t>
+      </w:r>
+      <w:r>
+        <w:rPr>
+          <w:rFonts w:ascii="微软雅黑" w:eastAsia="微软雅黑" w:hAnsi="微软雅黑" w:cs="微软雅黑" w:hint="eastAsia"/>
+          <w:color w:val="6E6E6E"/>
+          <w:kern w:val="0"/>
+          <w:sz w:val="16"/>
+          <w:szCs w:val="16"/>
+        </w:rPr>
+        <w:t>结</w:t>
+      </w:r>
+      <w:r>
+        <w:rPr>
+          <w:rFonts w:ascii="Yu Gothic" w:eastAsia="Yu Gothic" w:hAnsi="Yu Gothic" w:cs="Yu Gothic" w:hint="eastAsia"/>
+          <w:color w:val="6E6E6E"/>
+          <w:kern w:val="0"/>
+          <w:sz w:val="16"/>
+          <w:szCs w:val="16"/>
+        </w:rPr>
+        <w:t>果</w:t>
+      </w:r>
+      <w:r>
+        <w:rPr>
+          <w:rFonts w:ascii="HiddenHorzOCR" w:eastAsia="HiddenHorzOCR" w:cs="HiddenHorzOCR" w:hint="eastAsia"/>
+          <w:color w:val="454545"/>
+          <w:kern w:val="0"/>
+          <w:sz w:val="16"/>
+          <w:szCs w:val="16"/>
+        </w:rPr>
+        <w:t>，</w:t>
+      </w:r>
+      <w:r>
+        <w:rPr>
+          <w:rFonts w:ascii="微软雅黑" w:eastAsia="微软雅黑" w:hAnsi="微软雅黑" w:cs="微软雅黑" w:hint="eastAsia"/>
+          <w:color w:val="454545"/>
+          <w:kern w:val="0"/>
+          <w:sz w:val="16"/>
+          <w:szCs w:val="16"/>
+        </w:rPr>
+        <w:t>则</w:t>
+      </w:r>
+      <w:r>
+        <w:rPr>
+          <w:rFonts w:ascii="HiddenHorzOCR" w:eastAsia="HiddenHorzOCR" w:cs="HiddenHorzOCR" w:hint="eastAsia"/>
+          <w:color w:val="6E6E6E"/>
+          <w:kern w:val="0"/>
+          <w:sz w:val="16"/>
+          <w:szCs w:val="16"/>
+        </w:rPr>
+        <w:t>只会保留第</w:t>
+      </w:r>
+      <w:r>
+        <w:rPr>
+          <w:rFonts w:ascii="HiddenHorzOCR" w:eastAsia="HiddenHorzOCR" w:cs="HiddenHorzOCR" w:hint="eastAsia"/>
+          <w:color w:val="A0A0A0"/>
+          <w:kern w:val="0"/>
+          <w:sz w:val="16"/>
+          <w:szCs w:val="16"/>
+        </w:rPr>
+        <w:t>一</w:t>
+      </w:r>
+    </w:p>
+    <w:p>
+      <w:pPr>
+        <w:autoSpaceDE w:val="0"/>
+        <w:autoSpaceDN w:val="0"/>
+        <w:adjustRightInd w:val="0"/>
+        <w:jc w:val="left"/>
+        <w:rPr>
+          <w:rFonts w:ascii="HiddenHorzOCR" w:eastAsia="HiddenHorzOCR" w:cs="HiddenHorzOCR"/>
+          <w:color w:val="6E6E6E"/>
+          <w:kern w:val="0"/>
+          <w:sz w:val="16"/>
+          <w:szCs w:val="16"/>
+        </w:rPr>
+      </w:pPr>
+      <w:proofErr w:type="gramStart"/>
+      <w:r>
+        <w:rPr>
+          <w:rFonts w:ascii="HiddenHorzOCR" w:eastAsia="HiddenHorzOCR" w:cs="HiddenHorzOCR" w:hint="eastAsia"/>
+          <w:color w:val="828282"/>
+          <w:kern w:val="0"/>
+          <w:sz w:val="16"/>
+          <w:szCs w:val="16"/>
+        </w:rPr>
+        <w:t>个</w:t>
+      </w:r>
+      <w:proofErr w:type="gramEnd"/>
+      <w:r>
+        <w:rPr>
+          <w:rFonts w:ascii="微软雅黑" w:eastAsia="微软雅黑" w:hAnsi="微软雅黑" w:cs="微软雅黑" w:hint="eastAsia"/>
+          <w:color w:val="828282"/>
+          <w:kern w:val="0"/>
+          <w:sz w:val="16"/>
+          <w:szCs w:val="16"/>
+        </w:rPr>
+        <w:t>结</w:t>
+      </w:r>
+      <w:r>
+        <w:rPr>
+          <w:rFonts w:ascii="HiddenHorzOCR" w:eastAsia="HiddenHorzOCR" w:cs="HiddenHorzOCR" w:hint="eastAsia"/>
+          <w:color w:val="828282"/>
+          <w:kern w:val="0"/>
+          <w:sz w:val="16"/>
+          <w:szCs w:val="16"/>
+        </w:rPr>
+        <w:t>果</w:t>
+      </w:r>
+      <w:r>
+        <w:rPr>
+          <w:rFonts w:asciiTheme="minorEastAsia" w:hAnsiTheme="minorEastAsia" w:cs="HiddenHorzOCR" w:hint="eastAsia"/>
+          <w:color w:val="828282"/>
+          <w:kern w:val="0"/>
+          <w:sz w:val="16"/>
+          <w:szCs w:val="16"/>
+        </w:rPr>
+        <w:t>。</w:t>
+      </w:r>
+      <w:r>
+        <w:rPr>
+          <w:rFonts w:ascii="HiddenHorzOCR" w:eastAsia="HiddenHorzOCR" w:cs="HiddenHorzOCR"/>
+          <w:color w:val="454545"/>
+          <w:kern w:val="0"/>
+          <w:sz w:val="16"/>
+          <w:szCs w:val="16"/>
+        </w:rPr>
+        <w:t xml:space="preserve">M </w:t>
+      </w:r>
+      <w:r>
+        <w:rPr>
+          <w:rFonts w:ascii="HiddenHorzOCR" w:eastAsia="HiddenHorzOCR" w:cs="HiddenHorzOCR"/>
+          <w:color w:val="6E6E6E"/>
+          <w:kern w:val="0"/>
+          <w:sz w:val="16"/>
+          <w:szCs w:val="16"/>
+        </w:rPr>
+        <w:t xml:space="preserve">y </w:t>
+      </w:r>
+      <w:proofErr w:type="spellStart"/>
+      <w:r>
+        <w:rPr>
+          <w:rFonts w:ascii="HiddenHorzOCR" w:eastAsia="HiddenHorzOCR" w:cs="HiddenHorzOCR"/>
+          <w:color w:val="454545"/>
+          <w:kern w:val="0"/>
+          <w:sz w:val="16"/>
+          <w:szCs w:val="16"/>
+        </w:rPr>
+        <w:t>Batis</w:t>
+      </w:r>
+      <w:proofErr w:type="spellEnd"/>
+      <w:r>
+        <w:rPr>
+          <w:rFonts w:ascii="HiddenHorzOCR" w:eastAsia="HiddenHorzOCR" w:cs="HiddenHorzOCR"/>
+          <w:color w:val="454545"/>
+          <w:kern w:val="0"/>
+          <w:sz w:val="16"/>
+          <w:szCs w:val="16"/>
+        </w:rPr>
+        <w:t xml:space="preserve"> </w:t>
+      </w:r>
+      <w:r>
+        <w:rPr>
+          <w:rFonts w:ascii="HiddenHorzOCR" w:eastAsia="HiddenHorzOCR" w:cs="HiddenHorzOCR" w:hint="eastAsia"/>
+          <w:color w:val="6E6E6E"/>
+          <w:kern w:val="0"/>
+          <w:sz w:val="16"/>
+          <w:szCs w:val="16"/>
+        </w:rPr>
+        <w:t>判断</w:t>
+      </w:r>
+      <w:r>
+        <w:rPr>
+          <w:rFonts w:ascii="微软雅黑" w:eastAsia="微软雅黑" w:hAnsi="微软雅黑" w:cs="微软雅黑" w:hint="eastAsia"/>
+          <w:color w:val="6E6E6E"/>
+          <w:kern w:val="0"/>
+          <w:sz w:val="16"/>
+          <w:szCs w:val="16"/>
+        </w:rPr>
+        <w:t>结</w:t>
+      </w:r>
+      <w:r>
+        <w:rPr>
+          <w:rFonts w:ascii="Yu Gothic" w:eastAsia="Yu Gothic" w:hAnsi="Yu Gothic" w:cs="Yu Gothic" w:hint="eastAsia"/>
+          <w:color w:val="6E6E6E"/>
+          <w:kern w:val="0"/>
+          <w:sz w:val="16"/>
+          <w:szCs w:val="16"/>
+        </w:rPr>
+        <w:t>果是否</w:t>
+      </w:r>
+    </w:p>
+    <w:p>
+      <w:pPr>
+        <w:pStyle w:val="HTML"/>
+        <w:shd w:val="clear" w:color="auto" w:fill="FFFFFF"/>
+        <w:rPr>
+          <w:rFonts w:ascii="HiddenHorzOCR" w:eastAsiaTheme="minorEastAsia" w:cs="HiddenHorzOCR"/>
+          <w:color w:val="555555"/>
+          <w:sz w:val="16"/>
+          <w:szCs w:val="16"/>
+        </w:rPr>
+      </w:pPr>
+      <w:r>
+        <w:rPr>
+          <w:rFonts w:ascii="HiddenHorzOCR" w:eastAsia="HiddenHorzOCR" w:cs="HiddenHorzOCR" w:hint="eastAsia"/>
+          <w:color w:val="828282"/>
+          <w:sz w:val="16"/>
+          <w:szCs w:val="16"/>
+        </w:rPr>
+        <w:t>相同</w:t>
+      </w:r>
+      <w:r>
+        <w:rPr>
+          <w:rFonts w:ascii="微软雅黑" w:eastAsia="微软雅黑" w:hAnsi="微软雅黑" w:cs="微软雅黑" w:hint="eastAsia"/>
+          <w:color w:val="828282"/>
+          <w:sz w:val="16"/>
+          <w:szCs w:val="16"/>
+        </w:rPr>
+        <w:t>时</w:t>
+      </w:r>
+      <w:r>
+        <w:rPr>
+          <w:rFonts w:ascii="Yu Gothic" w:eastAsia="Yu Gothic" w:hAnsi="Yu Gothic" w:cs="Yu Gothic" w:hint="eastAsia"/>
+          <w:color w:val="828282"/>
+          <w:sz w:val="16"/>
+          <w:szCs w:val="16"/>
+        </w:rPr>
+        <w:t>，最</w:t>
+      </w:r>
+      <w:r>
+        <w:rPr>
+          <w:rFonts w:ascii="微软雅黑" w:eastAsia="微软雅黑" w:hAnsi="微软雅黑" w:cs="微软雅黑" w:hint="eastAsia"/>
+          <w:color w:val="828282"/>
+          <w:sz w:val="16"/>
+          <w:szCs w:val="16"/>
+        </w:rPr>
+        <w:t>简单</w:t>
+      </w:r>
+      <w:r>
+        <w:rPr>
+          <w:rFonts w:ascii="Yu Gothic" w:eastAsia="Yu Gothic" w:hAnsi="Yu Gothic" w:cs="Yu Gothic" w:hint="eastAsia"/>
+          <w:color w:val="828282"/>
+          <w:sz w:val="16"/>
+          <w:szCs w:val="16"/>
+        </w:rPr>
+        <w:t>的情况就是在映</w:t>
+      </w:r>
+      <w:r>
+        <w:rPr>
+          <w:rFonts w:ascii="HiddenHorzOCR" w:eastAsia="HiddenHorzOCR" w:cs="HiddenHorzOCR" w:hint="eastAsia"/>
+          <w:color w:val="828282"/>
+          <w:sz w:val="16"/>
+          <w:szCs w:val="16"/>
+        </w:rPr>
+        <w:t>射配置中至少有一</w:t>
+      </w:r>
+      <w:r>
+        <w:rPr>
+          <w:rFonts w:ascii="HiddenHorzOCR" w:eastAsia="HiddenHorzOCR" w:cs="HiddenHorzOCR" w:hint="eastAsia"/>
+          <w:color w:val="555555"/>
+          <w:sz w:val="16"/>
+          <w:szCs w:val="16"/>
+        </w:rPr>
+        <w:t>个</w:t>
+      </w:r>
+      <w:r>
+        <w:rPr>
+          <w:rFonts w:ascii="HiddenHorzOCR" w:eastAsia="HiddenHorzOCR" w:cs="HiddenHorzOCR"/>
+          <w:color w:val="6E6E6E"/>
+          <w:sz w:val="16"/>
+          <w:szCs w:val="16"/>
+        </w:rPr>
+        <w:t xml:space="preserve">id </w:t>
+      </w:r>
+      <w:r>
+        <w:rPr>
+          <w:rFonts w:ascii="微软雅黑" w:eastAsia="微软雅黑" w:hAnsi="微软雅黑" w:cs="微软雅黑" w:hint="eastAsia"/>
+          <w:color w:val="6E6E6E"/>
+          <w:sz w:val="16"/>
+          <w:szCs w:val="16"/>
+        </w:rPr>
+        <w:t>标签</w:t>
+      </w:r>
+      <w:r>
+        <w:rPr>
+          <w:rFonts w:ascii="HiddenHorzOCR" w:eastAsia="HiddenHorzOCR" w:cs="HiddenHorzOCR" w:hint="eastAsia"/>
+          <w:color w:val="555555"/>
+          <w:sz w:val="16"/>
+          <w:szCs w:val="16"/>
+        </w:rPr>
+        <w:t>，</w:t>
+      </w:r>
+    </w:p>
+    <w:p>
+      <w:pPr>
+        <w:pStyle w:val="HTML"/>
+        <w:shd w:val="clear" w:color="auto" w:fill="FFFFFF"/>
+        <w:rPr>
+          <w:rFonts w:ascii="Courier New" w:hAnsi="Courier New" w:cs="Courier New"/>
+          <w:color w:val="000000"/>
+          <w:sz w:val="14"/>
+          <w:szCs w:val="14"/>
+        </w:rPr>
+      </w:pPr>
+      <w:r>
+        <w:rPr>
+          <w:rFonts w:ascii="Courier New" w:hAnsi="Courier New" w:cs="Courier New"/>
+          <w:color w:val="000000"/>
+          <w:sz w:val="14"/>
+          <w:szCs w:val="14"/>
+          <w:shd w:val="clear" w:color="auto" w:fill="EFEFEF"/>
+        </w:rPr>
+        <w:t>&lt;</w:t>
+      </w:r>
+      <w:r>
+        <w:rPr>
+          <w:rFonts w:ascii="Courier New" w:hAnsi="Courier New" w:cs="Courier New"/>
+          <w:b/>
+          <w:bCs/>
+          <w:color w:val="000080"/>
+          <w:sz w:val="14"/>
+          <w:szCs w:val="14"/>
+          <w:shd w:val="clear" w:color="auto" w:fill="EFEFEF"/>
+        </w:rPr>
+        <w:t xml:space="preserve">id </w:t>
+      </w:r>
+      <w:r>
+        <w:rPr>
+          <w:rFonts w:ascii="Courier New" w:hAnsi="Courier New" w:cs="Courier New"/>
+          <w:b/>
+          <w:bCs/>
+          <w:color w:val="0000FF"/>
+          <w:sz w:val="14"/>
+          <w:szCs w:val="14"/>
+          <w:shd w:val="clear" w:color="auto" w:fill="EFEFEF"/>
+        </w:rPr>
+        <w:t>property</w:t>
+      </w:r>
+      <w:r>
+        <w:rPr>
+          <w:rFonts w:ascii="Courier New" w:hAnsi="Courier New" w:cs="Courier New"/>
+          <w:b/>
+          <w:bCs/>
+          <w:color w:val="008000"/>
+          <w:sz w:val="14"/>
+          <w:szCs w:val="14"/>
+          <w:shd w:val="clear" w:color="auto" w:fill="EFEFEF"/>
+        </w:rPr>
+        <w:t xml:space="preserve">="id" </w:t>
+      </w:r>
+      <w:r>
+        <w:rPr>
+          <w:rFonts w:ascii="Courier New" w:hAnsi="Courier New" w:cs="Courier New"/>
+          <w:b/>
+          <w:bCs/>
+          <w:color w:val="0000FF"/>
+          <w:sz w:val="14"/>
+          <w:szCs w:val="14"/>
+          <w:shd w:val="clear" w:color="auto" w:fill="EFEFEF"/>
+        </w:rPr>
+        <w:t>column</w:t>
+      </w:r>
+      <w:r>
+        <w:rPr>
+          <w:rFonts w:ascii="Courier New" w:hAnsi="Courier New" w:cs="Courier New"/>
+          <w:b/>
+          <w:bCs/>
+          <w:color w:val="008000"/>
+          <w:sz w:val="14"/>
+          <w:szCs w:val="14"/>
+          <w:shd w:val="clear" w:color="auto" w:fill="EFEFEF"/>
+        </w:rPr>
+        <w:t>="id"</w:t>
+      </w:r>
+      <w:r>
+        <w:rPr>
+          <w:rFonts w:ascii="Courier New" w:hAnsi="Courier New" w:cs="Courier New"/>
+          <w:color w:val="000000"/>
+          <w:sz w:val="14"/>
+          <w:szCs w:val="14"/>
+          <w:shd w:val="clear" w:color="auto" w:fill="EFEFEF"/>
+        </w:rPr>
+        <w:t>/&gt;</w:t>
+      </w:r>
+    </w:p>
+    <w:p>
+      <w:pPr>
+        <w:autoSpaceDE w:val="0"/>
+        <w:autoSpaceDN w:val="0"/>
+        <w:adjustRightInd w:val="0"/>
+        <w:jc w:val="left"/>
+        <w:rPr>
+          <w:rFonts w:ascii="HiddenHorzOCR" w:eastAsia="HiddenHorzOCR" w:cs="HiddenHorzOCR"/>
+          <w:color w:val="828282"/>
+          <w:kern w:val="0"/>
+          <w:sz w:val="16"/>
+          <w:szCs w:val="16"/>
+        </w:rPr>
+      </w:pPr>
+      <w:r>
+        <w:rPr>
+          <w:rFonts w:ascii="HiddenHorzOCR" w:eastAsia="HiddenHorzOCR" w:cs="HiddenHorzOCR" w:hint="eastAsia"/>
+          <w:color w:val="828282"/>
+          <w:kern w:val="0"/>
+          <w:sz w:val="16"/>
+          <w:szCs w:val="16"/>
+        </w:rPr>
+        <w:t>我</w:t>
+      </w:r>
+      <w:r>
+        <w:rPr>
+          <w:rFonts w:ascii="微软雅黑" w:eastAsia="微软雅黑" w:hAnsi="微软雅黑" w:cs="微软雅黑" w:hint="eastAsia"/>
+          <w:color w:val="828282"/>
+          <w:kern w:val="0"/>
+          <w:sz w:val="16"/>
+          <w:szCs w:val="16"/>
+        </w:rPr>
+        <w:t>们对</w:t>
+      </w:r>
+      <w:r>
+        <w:rPr>
+          <w:rFonts w:ascii="HiddenHorzOCR" w:eastAsia="HiddenHorzOCR" w:cs="HiddenHorzOCR"/>
+          <w:color w:val="828282"/>
+          <w:kern w:val="0"/>
+          <w:sz w:val="16"/>
+          <w:szCs w:val="16"/>
+        </w:rPr>
+        <w:t xml:space="preserve">id </w:t>
+      </w:r>
+      <w:r>
+        <w:rPr>
+          <w:rFonts w:ascii="HiddenHorzOCR" w:eastAsia="HiddenHorzOCR" w:cs="HiddenHorzOCR" w:hint="eastAsia"/>
+          <w:color w:val="828282"/>
+          <w:kern w:val="0"/>
+          <w:sz w:val="16"/>
+          <w:szCs w:val="16"/>
+        </w:rPr>
+        <w:t>（构造方法中</w:t>
+      </w:r>
+      <w:r>
+        <w:rPr>
+          <w:rFonts w:ascii="微软雅黑" w:eastAsia="微软雅黑" w:hAnsi="微软雅黑" w:cs="微软雅黑" w:hint="eastAsia"/>
+          <w:color w:val="828282"/>
+          <w:kern w:val="0"/>
+          <w:sz w:val="16"/>
+          <w:szCs w:val="16"/>
+        </w:rPr>
+        <w:t>为</w:t>
+      </w:r>
+      <w:proofErr w:type="spellStart"/>
+      <w:r>
+        <w:rPr>
+          <w:rFonts w:ascii="HiddenHorzOCR" w:eastAsia="HiddenHorzOCR" w:cs="HiddenHorzOCR"/>
+          <w:color w:val="828282"/>
+          <w:kern w:val="0"/>
+          <w:sz w:val="16"/>
+          <w:szCs w:val="16"/>
+        </w:rPr>
+        <w:t>idArg</w:t>
+      </w:r>
+      <w:proofErr w:type="spellEnd"/>
+      <w:r>
+        <w:rPr>
+          <w:rFonts w:ascii="HiddenHorzOCR" w:eastAsia="HiddenHorzOCR" w:cs="HiddenHorzOCR"/>
+          <w:color w:val="828282"/>
+          <w:kern w:val="0"/>
+          <w:sz w:val="16"/>
+          <w:szCs w:val="16"/>
+        </w:rPr>
+        <w:t xml:space="preserve"> </w:t>
+      </w:r>
+      <w:r>
+        <w:rPr>
+          <w:rFonts w:ascii="HiddenHorzOCR" w:eastAsia="HiddenHorzOCR" w:cs="HiddenHorzOCR" w:hint="eastAsia"/>
+          <w:color w:val="828282"/>
+          <w:kern w:val="0"/>
+          <w:sz w:val="16"/>
+          <w:szCs w:val="16"/>
+        </w:rPr>
+        <w:t>）的理解一般是，它配置的字段</w:t>
+      </w:r>
+      <w:r>
+        <w:rPr>
+          <w:rFonts w:ascii="微软雅黑" w:eastAsia="微软雅黑" w:hAnsi="微软雅黑" w:cs="微软雅黑" w:hint="eastAsia"/>
+          <w:color w:val="828282"/>
+          <w:kern w:val="0"/>
+          <w:sz w:val="16"/>
+          <w:szCs w:val="16"/>
+        </w:rPr>
+        <w:t>为</w:t>
+      </w:r>
+      <w:r>
+        <w:rPr>
+          <w:rFonts w:ascii="Yu Gothic" w:eastAsia="Yu Gothic" w:hAnsi="Yu Gothic" w:cs="Yu Gothic" w:hint="eastAsia"/>
+          <w:color w:val="828282"/>
+          <w:kern w:val="0"/>
+          <w:sz w:val="16"/>
+          <w:szCs w:val="16"/>
+        </w:rPr>
+        <w:t>表的主</w:t>
+      </w:r>
+      <w:r>
+        <w:rPr>
+          <w:rFonts w:ascii="微软雅黑" w:eastAsia="微软雅黑" w:hAnsi="微软雅黑" w:cs="微软雅黑" w:hint="eastAsia"/>
+          <w:color w:val="828282"/>
+          <w:kern w:val="0"/>
+          <w:sz w:val="16"/>
+          <w:szCs w:val="16"/>
+        </w:rPr>
+        <w:t>键</w:t>
+      </w:r>
+      <w:r>
+        <w:rPr>
+          <w:rFonts w:ascii="Yu Gothic" w:eastAsia="Yu Gothic" w:hAnsi="Yu Gothic" w:cs="Yu Gothic" w:hint="eastAsia"/>
+          <w:color w:val="828282"/>
+          <w:kern w:val="0"/>
+          <w:sz w:val="16"/>
+          <w:szCs w:val="16"/>
+        </w:rPr>
+        <w:t>（</w:t>
+      </w:r>
+      <w:r>
+        <w:rPr>
+          <w:rFonts w:ascii="微软雅黑" w:eastAsia="微软雅黑" w:hAnsi="微软雅黑" w:cs="微软雅黑" w:hint="eastAsia"/>
+          <w:color w:val="828282"/>
+          <w:kern w:val="0"/>
+          <w:sz w:val="16"/>
+          <w:szCs w:val="16"/>
+        </w:rPr>
+        <w:t>联</w:t>
+      </w:r>
+      <w:r>
+        <w:rPr>
+          <w:rFonts w:ascii="Yu Gothic" w:eastAsia="Yu Gothic" w:hAnsi="Yu Gothic" w:cs="Yu Gothic" w:hint="eastAsia"/>
+          <w:color w:val="828282"/>
+          <w:kern w:val="0"/>
+          <w:sz w:val="16"/>
+          <w:szCs w:val="16"/>
+        </w:rPr>
+        <w:t>合主</w:t>
+      </w:r>
+      <w:r>
+        <w:rPr>
+          <w:rFonts w:ascii="微软雅黑" w:eastAsia="微软雅黑" w:hAnsi="微软雅黑" w:cs="微软雅黑" w:hint="eastAsia"/>
+          <w:color w:val="828282"/>
+          <w:kern w:val="0"/>
+          <w:sz w:val="16"/>
+          <w:szCs w:val="16"/>
+        </w:rPr>
+        <w:t>键</w:t>
+      </w:r>
+    </w:p>
+    <w:p>
+      <w:pPr>
+        <w:autoSpaceDE w:val="0"/>
+        <w:autoSpaceDN w:val="0"/>
+        <w:adjustRightInd w:val="0"/>
+        <w:jc w:val="left"/>
+        <w:rPr>
+          <w:rFonts w:ascii="HiddenHorzOCR" w:eastAsia="HiddenHorzOCR" w:cs="HiddenHorzOCR"/>
+          <w:color w:val="6E6E6E"/>
+          <w:kern w:val="0"/>
+          <w:sz w:val="16"/>
+          <w:szCs w:val="16"/>
+        </w:rPr>
+      </w:pPr>
+      <w:r>
+        <w:rPr>
+          <w:rFonts w:ascii="微软雅黑" w:eastAsia="微软雅黑" w:hAnsi="微软雅黑" w:cs="微软雅黑" w:hint="eastAsia"/>
+          <w:color w:val="828282"/>
+          <w:kern w:val="0"/>
+          <w:sz w:val="17"/>
+          <w:szCs w:val="17"/>
+        </w:rPr>
+        <w:t>时</w:t>
+      </w:r>
+      <w:r>
+        <w:rPr>
+          <w:rFonts w:ascii="Yu Gothic" w:eastAsia="Yu Gothic" w:hAnsi="Yu Gothic" w:cs="Yu Gothic" w:hint="eastAsia"/>
+          <w:color w:val="828282"/>
+          <w:kern w:val="0"/>
+          <w:sz w:val="17"/>
+          <w:szCs w:val="17"/>
+        </w:rPr>
+        <w:t>可以配置多个</w:t>
+      </w:r>
+      <w:r>
+        <w:rPr>
+          <w:rFonts w:ascii="HiddenHorzOCR" w:eastAsia="HiddenHorzOCR" w:cs="HiddenHorzOCR"/>
+          <w:color w:val="828282"/>
+          <w:kern w:val="0"/>
+          <w:sz w:val="17"/>
+          <w:szCs w:val="17"/>
+        </w:rPr>
+        <w:t xml:space="preserve">id </w:t>
+      </w:r>
+      <w:r>
+        <w:rPr>
+          <w:rFonts w:ascii="微软雅黑" w:eastAsia="微软雅黑" w:hAnsi="微软雅黑" w:cs="微软雅黑" w:hint="eastAsia"/>
+          <w:color w:val="828282"/>
+          <w:kern w:val="0"/>
+          <w:sz w:val="17"/>
+          <w:szCs w:val="17"/>
+        </w:rPr>
+        <w:t>标签</w:t>
+      </w:r>
+      <w:r>
+        <w:rPr>
+          <w:rFonts w:ascii="Yu Gothic" w:eastAsia="Yu Gothic" w:hAnsi="Yu Gothic" w:cs="Yu Gothic" w:hint="eastAsia"/>
+          <w:color w:val="828282"/>
+          <w:kern w:val="0"/>
+          <w:sz w:val="17"/>
+          <w:szCs w:val="17"/>
+        </w:rPr>
+        <w:t>）</w:t>
+      </w:r>
+      <w:r>
+        <w:rPr>
+          <w:rFonts w:ascii="HiddenHorzOCR" w:eastAsia="HiddenHorzOCR" w:cs="HiddenHorzOCR" w:hint="eastAsia"/>
+          <w:color w:val="828282"/>
+          <w:kern w:val="0"/>
+          <w:sz w:val="17"/>
+          <w:szCs w:val="17"/>
+        </w:rPr>
+        <w:t>，</w:t>
+      </w:r>
+      <w:r>
+        <w:rPr>
+          <w:rFonts w:ascii="HiddenHorzOCR" w:eastAsia="HiddenHorzOCR" w:cs="HiddenHorzOCR"/>
+          <w:color w:val="828282"/>
+          <w:kern w:val="0"/>
+          <w:sz w:val="16"/>
+          <w:szCs w:val="16"/>
+        </w:rPr>
+        <w:t xml:space="preserve">id </w:t>
+      </w:r>
+      <w:r>
+        <w:rPr>
+          <w:rFonts w:ascii="HiddenHorzOCR" w:eastAsia="HiddenHorzOCR" w:cs="HiddenHorzOCR" w:hint="eastAsia"/>
+          <w:color w:val="828282"/>
+          <w:kern w:val="0"/>
+          <w:sz w:val="16"/>
+          <w:szCs w:val="16"/>
+        </w:rPr>
+        <w:t>的唯</w:t>
+      </w:r>
+      <w:r>
+        <w:rPr>
+          <w:rFonts w:ascii="HiddenHorzOCR" w:eastAsia="HiddenHorzOCR" w:cs="HiddenHorzOCR" w:hint="eastAsia"/>
+          <w:color w:val="A0A0A0"/>
+          <w:kern w:val="0"/>
+          <w:sz w:val="16"/>
+          <w:szCs w:val="16"/>
+        </w:rPr>
+        <w:t>一</w:t>
+      </w:r>
+      <w:r>
+        <w:rPr>
+          <w:rFonts w:ascii="HiddenHorzOCR" w:eastAsia="HiddenHorzOCR" w:cs="HiddenHorzOCR" w:hint="eastAsia"/>
+          <w:color w:val="6E6E6E"/>
+          <w:kern w:val="0"/>
+          <w:sz w:val="16"/>
+          <w:szCs w:val="16"/>
+        </w:rPr>
+        <w:t>作用就是在嵌套的映射配置</w:t>
+      </w:r>
+      <w:proofErr w:type="gramStart"/>
+      <w:r>
+        <w:rPr>
+          <w:rFonts w:ascii="微软雅黑" w:eastAsia="微软雅黑" w:hAnsi="微软雅黑" w:cs="微软雅黑" w:hint="eastAsia"/>
+          <w:color w:val="555555"/>
+          <w:kern w:val="0"/>
+          <w:sz w:val="16"/>
+          <w:szCs w:val="16"/>
+        </w:rPr>
+        <w:t>时</w:t>
+      </w:r>
+      <w:r>
+        <w:rPr>
+          <w:rFonts w:ascii="HiddenHorzOCR" w:eastAsia="HiddenHorzOCR" w:cs="HiddenHorzOCR" w:hint="eastAsia"/>
+          <w:color w:val="6E6E6E"/>
+          <w:kern w:val="0"/>
+          <w:sz w:val="16"/>
+          <w:szCs w:val="16"/>
+        </w:rPr>
+        <w:t>判断</w:t>
+      </w:r>
+      <w:proofErr w:type="gramEnd"/>
+      <w:r>
+        <w:rPr>
+          <w:rFonts w:ascii="HiddenHorzOCR" w:eastAsia="HiddenHorzOCR" w:cs="HiddenHorzOCR" w:hint="eastAsia"/>
+          <w:color w:val="6E6E6E"/>
+          <w:kern w:val="0"/>
+          <w:sz w:val="16"/>
+          <w:szCs w:val="16"/>
+        </w:rPr>
+        <w:t>数据是否相同，当配置工</w:t>
+      </w:r>
+      <w:r>
+        <w:rPr>
+          <w:rFonts w:ascii="HiddenHorzOCR" w:eastAsia="HiddenHorzOCR" w:cs="HiddenHorzOCR"/>
+          <w:color w:val="6E6E6E"/>
+          <w:kern w:val="0"/>
+          <w:sz w:val="16"/>
+          <w:szCs w:val="16"/>
+        </w:rPr>
+        <w:t xml:space="preserve">d </w:t>
+      </w:r>
+      <w:r>
+        <w:rPr>
+          <w:rFonts w:ascii="微软雅黑" w:eastAsia="微软雅黑" w:hAnsi="微软雅黑" w:cs="微软雅黑" w:hint="eastAsia"/>
+          <w:color w:val="6E6E6E"/>
+          <w:kern w:val="0"/>
+          <w:sz w:val="16"/>
+          <w:szCs w:val="16"/>
+        </w:rPr>
+        <w:t>标签</w:t>
+      </w:r>
+    </w:p>
+    <w:p>
+      <w:pPr>
+        <w:autoSpaceDE w:val="0"/>
+        <w:autoSpaceDN w:val="0"/>
+        <w:adjustRightInd w:val="0"/>
+        <w:jc w:val="left"/>
+        <w:rPr>
+          <w:rFonts w:ascii="HiddenHorzOCR" w:eastAsia="HiddenHorzOCR" w:cs="HiddenHorzOCR"/>
+          <w:color w:val="6E6E6E"/>
+          <w:kern w:val="0"/>
+          <w:sz w:val="16"/>
+          <w:szCs w:val="16"/>
+        </w:rPr>
+      </w:pPr>
+      <w:r>
+        <w:rPr>
+          <w:rFonts w:ascii="微软雅黑" w:eastAsia="微软雅黑" w:hAnsi="微软雅黑" w:cs="微软雅黑" w:hint="eastAsia"/>
+          <w:color w:val="828282"/>
+          <w:kern w:val="0"/>
+          <w:sz w:val="16"/>
+          <w:szCs w:val="16"/>
+        </w:rPr>
+        <w:t>时</w:t>
+      </w:r>
+      <w:r>
+        <w:rPr>
+          <w:rFonts w:ascii="Yu Gothic" w:eastAsia="Yu Gothic" w:hAnsi="Yu Gothic" w:cs="Yu Gothic" w:hint="eastAsia"/>
+          <w:color w:val="828282"/>
+          <w:kern w:val="0"/>
+          <w:sz w:val="16"/>
+          <w:szCs w:val="16"/>
+        </w:rPr>
+        <w:t>，</w:t>
+      </w:r>
+      <w:r>
+        <w:rPr>
+          <w:rFonts w:ascii="HiddenHorzOCR" w:eastAsia="HiddenHorzOCR" w:cs="HiddenHorzOCR"/>
+          <w:color w:val="828282"/>
+          <w:kern w:val="0"/>
+          <w:sz w:val="16"/>
+          <w:szCs w:val="16"/>
+        </w:rPr>
+        <w:t xml:space="preserve"> </w:t>
+      </w:r>
+      <w:proofErr w:type="spellStart"/>
+      <w:r>
+        <w:rPr>
+          <w:rFonts w:ascii="HiddenHorzOCR" w:eastAsia="HiddenHorzOCR" w:cs="HiddenHorzOCR"/>
+          <w:color w:val="828282"/>
+          <w:kern w:val="0"/>
+          <w:sz w:val="16"/>
+          <w:szCs w:val="16"/>
+        </w:rPr>
+        <w:t>My</w:t>
+      </w:r>
+      <w:r>
+        <w:rPr>
+          <w:rFonts w:ascii="HiddenHorzOCR" w:eastAsia="HiddenHorzOCR" w:cs="HiddenHorzOCR"/>
+          <w:color w:val="555555"/>
+          <w:kern w:val="0"/>
+          <w:sz w:val="16"/>
+          <w:szCs w:val="16"/>
+        </w:rPr>
+        <w:t>B</w:t>
+      </w:r>
+      <w:proofErr w:type="spellEnd"/>
+      <w:r>
+        <w:rPr>
+          <w:rFonts w:ascii="HiddenHorzOCR" w:eastAsia="HiddenHorzOCR" w:cs="HiddenHorzOCR"/>
+          <w:color w:val="555555"/>
+          <w:kern w:val="0"/>
+          <w:sz w:val="16"/>
+          <w:szCs w:val="16"/>
+        </w:rPr>
+        <w:t xml:space="preserve"> </w:t>
+      </w:r>
+      <w:proofErr w:type="spellStart"/>
+      <w:r>
+        <w:rPr>
+          <w:rFonts w:ascii="HiddenHorzOCR" w:eastAsia="HiddenHorzOCR" w:cs="HiddenHorzOCR"/>
+          <w:color w:val="6E6E6E"/>
+          <w:kern w:val="0"/>
+          <w:sz w:val="16"/>
+          <w:szCs w:val="16"/>
+        </w:rPr>
+        <w:t>a</w:t>
+      </w:r>
+      <w:r>
+        <w:rPr>
+          <w:rFonts w:ascii="HiddenHorzOCR" w:eastAsia="HiddenHorzOCR" w:cs="HiddenHorzOCR"/>
+          <w:color w:val="555555"/>
+          <w:kern w:val="0"/>
+          <w:sz w:val="16"/>
+          <w:szCs w:val="16"/>
+        </w:rPr>
+        <w:t>t</w:t>
+      </w:r>
+      <w:r>
+        <w:rPr>
+          <w:rFonts w:ascii="HiddenHorzOCR" w:eastAsia="HiddenHorzOCR" w:cs="HiddenHorzOCR"/>
+          <w:color w:val="6E6E6E"/>
+          <w:kern w:val="0"/>
+          <w:sz w:val="16"/>
+          <w:szCs w:val="16"/>
+        </w:rPr>
+        <w:t>is</w:t>
+      </w:r>
+      <w:proofErr w:type="spellEnd"/>
+      <w:r>
+        <w:rPr>
+          <w:rFonts w:ascii="HiddenHorzOCR" w:eastAsia="HiddenHorzOCR" w:cs="HiddenHorzOCR"/>
+          <w:color w:val="6E6E6E"/>
+          <w:kern w:val="0"/>
+          <w:sz w:val="16"/>
+          <w:szCs w:val="16"/>
+        </w:rPr>
+        <w:t xml:space="preserve"> </w:t>
+      </w:r>
+      <w:r>
+        <w:rPr>
+          <w:rFonts w:ascii="HiddenHorzOCR" w:eastAsia="HiddenHorzOCR" w:cs="HiddenHorzOCR" w:hint="eastAsia"/>
+          <w:color w:val="6E6E6E"/>
+          <w:kern w:val="0"/>
+          <w:sz w:val="16"/>
+          <w:szCs w:val="16"/>
+        </w:rPr>
+        <w:t>只需要逐条比</w:t>
+      </w:r>
+      <w:r>
+        <w:rPr>
+          <w:rFonts w:ascii="微软雅黑" w:eastAsia="微软雅黑" w:hAnsi="微软雅黑" w:cs="微软雅黑" w:hint="eastAsia"/>
+          <w:color w:val="6E6E6E"/>
+          <w:kern w:val="0"/>
+          <w:sz w:val="16"/>
+          <w:szCs w:val="16"/>
+        </w:rPr>
+        <w:t>较</w:t>
+      </w:r>
+      <w:r>
+        <w:rPr>
+          <w:rFonts w:ascii="Yu Gothic" w:eastAsia="Yu Gothic" w:hAnsi="Yu Gothic" w:cs="Yu Gothic" w:hint="eastAsia"/>
+          <w:color w:val="6E6E6E"/>
+          <w:kern w:val="0"/>
+          <w:sz w:val="16"/>
+          <w:szCs w:val="16"/>
+        </w:rPr>
+        <w:t>所有数据中</w:t>
+      </w:r>
+      <w:r>
+        <w:rPr>
+          <w:rFonts w:ascii="HiddenHorzOCR" w:eastAsia="HiddenHorzOCR" w:cs="HiddenHorzOCR"/>
+          <w:color w:val="6E6E6E"/>
+          <w:kern w:val="0"/>
+          <w:sz w:val="16"/>
+          <w:szCs w:val="16"/>
+        </w:rPr>
+        <w:t xml:space="preserve">id </w:t>
+      </w:r>
+      <w:r>
+        <w:rPr>
+          <w:rFonts w:ascii="微软雅黑" w:eastAsia="微软雅黑" w:hAnsi="微软雅黑" w:cs="微软雅黑" w:hint="eastAsia"/>
+          <w:color w:val="6E6E6E"/>
+          <w:kern w:val="0"/>
+          <w:sz w:val="16"/>
+          <w:szCs w:val="16"/>
+        </w:rPr>
+        <w:t>标签</w:t>
+      </w:r>
+      <w:r>
+        <w:rPr>
+          <w:rFonts w:ascii="Yu Gothic" w:eastAsia="Yu Gothic" w:hAnsi="Yu Gothic" w:cs="Yu Gothic" w:hint="eastAsia"/>
+          <w:color w:val="6E6E6E"/>
+          <w:kern w:val="0"/>
+          <w:sz w:val="16"/>
+          <w:szCs w:val="16"/>
+        </w:rPr>
+        <w:t>配置的字段</w:t>
+      </w:r>
+      <w:r>
+        <w:rPr>
+          <w:rFonts w:ascii="微软雅黑" w:eastAsia="微软雅黑" w:hAnsi="微软雅黑" w:cs="微软雅黑" w:hint="eastAsia"/>
+          <w:color w:val="6E6E6E"/>
+          <w:kern w:val="0"/>
+          <w:sz w:val="16"/>
+          <w:szCs w:val="16"/>
+        </w:rPr>
+        <w:t>值</w:t>
+      </w:r>
+      <w:r>
+        <w:rPr>
+          <w:rFonts w:ascii="Yu Gothic" w:eastAsia="Yu Gothic" w:hAnsi="Yu Gothic" w:cs="Yu Gothic" w:hint="eastAsia"/>
+          <w:color w:val="6E6E6E"/>
+          <w:kern w:val="0"/>
+          <w:sz w:val="16"/>
+          <w:szCs w:val="16"/>
+        </w:rPr>
+        <w:t>是否相同</w:t>
+      </w:r>
+      <w:r>
+        <w:rPr>
+          <w:rFonts w:ascii="HiddenHorzOCR" w:eastAsia="HiddenHorzOCR" w:cs="HiddenHorzOCR" w:hint="eastAsia"/>
+          <w:color w:val="555555"/>
+          <w:kern w:val="0"/>
+          <w:sz w:val="16"/>
+          <w:szCs w:val="16"/>
+        </w:rPr>
+        <w:t>即</w:t>
+      </w:r>
+      <w:r>
+        <w:rPr>
+          <w:rFonts w:ascii="HiddenHorzOCR" w:eastAsia="HiddenHorzOCR" w:cs="HiddenHorzOCR" w:hint="eastAsia"/>
+          <w:color w:val="6E6E6E"/>
+          <w:kern w:val="0"/>
+          <w:sz w:val="16"/>
+          <w:szCs w:val="16"/>
+        </w:rPr>
+        <w:t>可。在配置嵌套</w:t>
+      </w:r>
+      <w:r>
+        <w:rPr>
+          <w:rFonts w:ascii="微软雅黑" w:eastAsia="微软雅黑" w:hAnsi="微软雅黑" w:cs="微软雅黑" w:hint="eastAsia"/>
+          <w:color w:val="6E6E6E"/>
+          <w:kern w:val="0"/>
+          <w:sz w:val="16"/>
+          <w:szCs w:val="16"/>
+        </w:rPr>
+        <w:t>结</w:t>
+      </w:r>
+      <w:r>
+        <w:rPr>
+          <w:rFonts w:ascii="Yu Gothic" w:eastAsia="Yu Gothic" w:hAnsi="Yu Gothic" w:cs="Yu Gothic" w:hint="eastAsia"/>
+          <w:color w:val="6E6E6E"/>
+          <w:kern w:val="0"/>
+          <w:sz w:val="16"/>
+          <w:szCs w:val="16"/>
+        </w:rPr>
+        <w:t>果</w:t>
+      </w:r>
+    </w:p>
+    <w:p>
+      <w:pPr>
+        <w:autoSpaceDE w:val="0"/>
+        <w:autoSpaceDN w:val="0"/>
+        <w:adjustRightInd w:val="0"/>
+        <w:jc w:val="left"/>
+        <w:rPr>
+          <w:rFonts w:ascii="HiddenHorzOCR" w:cs="HiddenHorzOCR"/>
+          <w:color w:val="919191"/>
+          <w:kern w:val="0"/>
+          <w:sz w:val="17"/>
+          <w:szCs w:val="17"/>
+        </w:rPr>
+      </w:pPr>
+      <w:r>
+        <w:rPr>
+          <w:rFonts w:ascii="微软雅黑" w:eastAsia="微软雅黑" w:hAnsi="微软雅黑" w:cs="微软雅黑" w:hint="eastAsia"/>
+          <w:color w:val="919191"/>
+          <w:kern w:val="0"/>
+          <w:sz w:val="17"/>
+          <w:szCs w:val="17"/>
+        </w:rPr>
+        <w:t>查询时</w:t>
+      </w:r>
+      <w:r>
+        <w:rPr>
+          <w:rFonts w:ascii="HiddenHorzOCR" w:eastAsia="HiddenHorzOCR" w:cs="HiddenHorzOCR" w:hint="eastAsia"/>
+          <w:color w:val="6E6E6E"/>
+          <w:kern w:val="0"/>
+          <w:sz w:val="17"/>
+          <w:szCs w:val="17"/>
+        </w:rPr>
+        <w:t>，配置</w:t>
+      </w:r>
+      <w:r>
+        <w:rPr>
+          <w:rFonts w:ascii="HiddenHorzOCR" w:eastAsia="HiddenHorzOCR" w:cs="HiddenHorzOCR"/>
+          <w:color w:val="6E6E6E"/>
+          <w:kern w:val="0"/>
+          <w:sz w:val="17"/>
+          <w:szCs w:val="17"/>
+        </w:rPr>
+        <w:t xml:space="preserve">id </w:t>
+      </w:r>
+      <w:r>
+        <w:rPr>
+          <w:rFonts w:ascii="微软雅黑" w:eastAsia="微软雅黑" w:hAnsi="微软雅黑" w:cs="微软雅黑" w:hint="eastAsia"/>
+          <w:color w:val="6E6E6E"/>
+          <w:kern w:val="0"/>
+          <w:sz w:val="17"/>
+          <w:szCs w:val="17"/>
+        </w:rPr>
+        <w:t>标签</w:t>
+      </w:r>
+      <w:r>
+        <w:rPr>
+          <w:rFonts w:ascii="Yu Gothic" w:eastAsia="Yu Gothic" w:hAnsi="Yu Gothic" w:cs="Yu Gothic" w:hint="eastAsia"/>
+          <w:color w:val="6E6E6E"/>
+          <w:kern w:val="0"/>
+          <w:sz w:val="17"/>
+          <w:szCs w:val="17"/>
+        </w:rPr>
+        <w:t>可以提</w:t>
+      </w:r>
+      <w:r>
+        <w:rPr>
+          <w:rFonts w:ascii="HiddenHorzOCR" w:eastAsia="HiddenHorzOCR" w:cs="HiddenHorzOCR" w:hint="eastAsia"/>
+          <w:color w:val="6E6E6E"/>
+          <w:kern w:val="0"/>
+          <w:sz w:val="17"/>
+          <w:szCs w:val="17"/>
+        </w:rPr>
+        <w:t>高</w:t>
+      </w:r>
+      <w:r>
+        <w:rPr>
+          <w:rFonts w:ascii="微软雅黑" w:eastAsia="微软雅黑" w:hAnsi="微软雅黑" w:cs="微软雅黑" w:hint="eastAsia"/>
+          <w:color w:val="6E6E6E"/>
+          <w:kern w:val="0"/>
+          <w:sz w:val="17"/>
+          <w:szCs w:val="17"/>
+        </w:rPr>
+        <w:t>处</w:t>
+      </w:r>
+      <w:r>
+        <w:rPr>
+          <w:rFonts w:ascii="Yu Gothic" w:eastAsia="Yu Gothic" w:hAnsi="Yu Gothic" w:cs="Yu Gothic" w:hint="eastAsia"/>
+          <w:color w:val="6E6E6E"/>
+          <w:kern w:val="0"/>
+          <w:sz w:val="17"/>
+          <w:szCs w:val="17"/>
+        </w:rPr>
+        <w:t>理效率</w:t>
+      </w:r>
+      <w:r>
+        <w:rPr>
+          <w:rFonts w:ascii="HiddenHorzOCR" w:eastAsia="HiddenHorzOCR" w:cs="HiddenHorzOCR" w:hint="eastAsia"/>
+          <w:color w:val="919191"/>
+          <w:kern w:val="0"/>
+          <w:sz w:val="17"/>
+          <w:szCs w:val="17"/>
+        </w:rPr>
+        <w:t>。</w:t>
+      </w:r>
+    </w:p>
+    <w:p>
+      <w:pPr>
+        <w:autoSpaceDE w:val="0"/>
+        <w:autoSpaceDN w:val="0"/>
+        <w:adjustRightInd w:val="0"/>
+        <w:jc w:val="left"/>
+        <w:rPr>
+          <w:rFonts w:ascii="HiddenHorzOCR" w:cs="HiddenHorzOCR"/>
+          <w:color w:val="919191"/>
+          <w:kern w:val="0"/>
+          <w:sz w:val="17"/>
+          <w:szCs w:val="17"/>
+        </w:rPr>
+      </w:pPr>
+    </w:p>
+    <w:p>
+      <w:pPr>
+        <w:autoSpaceDE w:val="0"/>
+        <w:autoSpaceDN w:val="0"/>
+        <w:adjustRightInd w:val="0"/>
+        <w:jc w:val="left"/>
+        <w:rPr>
+          <w:rFonts w:ascii="Times New Roman" w:eastAsia="HiddenHorzOCR" w:hAnsi="Times New Roman" w:cs="Times New Roman"/>
+          <w:color w:val="6E6E6E"/>
+          <w:kern w:val="0"/>
+          <w:sz w:val="18"/>
+          <w:szCs w:val="18"/>
+        </w:rPr>
+      </w:pPr>
+      <w:proofErr w:type="spellStart"/>
+      <w:r>
+        <w:rPr>
+          <w:rFonts w:ascii="HiddenHorzOCR" w:eastAsia="HiddenHorzOCR" w:cs="HiddenHorzOCR"/>
+          <w:color w:val="6E6E6E"/>
+          <w:kern w:val="0"/>
+          <w:sz w:val="17"/>
+          <w:szCs w:val="17"/>
+        </w:rPr>
+        <w:t>My</w:t>
+      </w:r>
+      <w:r>
+        <w:rPr>
+          <w:rFonts w:ascii="Times New Roman" w:eastAsia="HiddenHorzOCR" w:hAnsi="Times New Roman" w:cs="Times New Roman"/>
+          <w:color w:val="6E6E6E"/>
+          <w:kern w:val="0"/>
+          <w:sz w:val="18"/>
+          <w:szCs w:val="18"/>
+        </w:rPr>
+        <w:t>Batis</w:t>
+      </w:r>
+      <w:proofErr w:type="spellEnd"/>
+    </w:p>
+    <w:p>
+      <w:pPr>
+        <w:autoSpaceDE w:val="0"/>
+        <w:autoSpaceDN w:val="0"/>
+        <w:adjustRightInd w:val="0"/>
+        <w:jc w:val="left"/>
+        <w:rPr>
+          <w:rFonts w:ascii="HiddenHorzOCR" w:eastAsia="HiddenHorzOCR" w:cs="HiddenHorzOCR"/>
+          <w:color w:val="7E7E7E"/>
+          <w:kern w:val="0"/>
+          <w:sz w:val="17"/>
+          <w:szCs w:val="17"/>
+        </w:rPr>
+      </w:pPr>
+      <w:r>
+        <w:rPr>
+          <w:rFonts w:ascii="HiddenHorzOCR" w:eastAsia="HiddenHorzOCR" w:cs="HiddenHorzOCR" w:hint="eastAsia"/>
+          <w:color w:val="6E6E6E"/>
+          <w:kern w:val="0"/>
+          <w:sz w:val="17"/>
+          <w:szCs w:val="17"/>
+        </w:rPr>
+        <w:t>会</w:t>
+      </w:r>
+      <w:r>
+        <w:rPr>
+          <w:rFonts w:ascii="微软雅黑" w:eastAsia="微软雅黑" w:hAnsi="微软雅黑" w:cs="微软雅黑" w:hint="eastAsia"/>
+          <w:color w:val="6E6E6E"/>
+          <w:kern w:val="0"/>
+          <w:sz w:val="17"/>
+          <w:szCs w:val="17"/>
+        </w:rPr>
+        <w:t>对</w:t>
+      </w:r>
+      <w:r>
+        <w:rPr>
+          <w:rFonts w:ascii="Yu Gothic" w:eastAsia="Yu Gothic" w:hAnsi="Yu Gothic" w:cs="Yu Gothic" w:hint="eastAsia"/>
+          <w:color w:val="6E6E6E"/>
+          <w:kern w:val="0"/>
+          <w:sz w:val="17"/>
+          <w:szCs w:val="17"/>
+        </w:rPr>
+        <w:t>嵌套</w:t>
+      </w:r>
+      <w:r>
+        <w:rPr>
+          <w:rFonts w:ascii="微软雅黑" w:eastAsia="微软雅黑" w:hAnsi="微软雅黑" w:cs="微软雅黑" w:hint="eastAsia"/>
+          <w:color w:val="6E6E6E"/>
+          <w:kern w:val="0"/>
+          <w:sz w:val="17"/>
+          <w:szCs w:val="17"/>
+        </w:rPr>
+        <w:t>查询</w:t>
+      </w:r>
+      <w:r>
+        <w:rPr>
+          <w:rFonts w:ascii="Yu Gothic" w:eastAsia="Yu Gothic" w:hAnsi="Yu Gothic" w:cs="Yu Gothic" w:hint="eastAsia"/>
+          <w:color w:val="6E6E6E"/>
+          <w:kern w:val="0"/>
+          <w:sz w:val="17"/>
+          <w:szCs w:val="17"/>
+        </w:rPr>
+        <w:t>的每</w:t>
+      </w:r>
+      <w:r>
+        <w:rPr>
+          <w:rFonts w:ascii="HiddenHorzOCR" w:eastAsia="HiddenHorzOCR" w:cs="HiddenHorzOCR" w:hint="eastAsia"/>
+          <w:color w:val="8F8F8F"/>
+          <w:kern w:val="0"/>
+          <w:sz w:val="17"/>
+          <w:szCs w:val="17"/>
+        </w:rPr>
+        <w:t>一</w:t>
+      </w:r>
+      <w:r>
+        <w:rPr>
+          <w:rFonts w:ascii="微软雅黑" w:eastAsia="微软雅黑" w:hAnsi="微软雅黑" w:cs="微软雅黑" w:hint="eastAsia"/>
+          <w:color w:val="6E6E6E"/>
+          <w:kern w:val="0"/>
+          <w:sz w:val="17"/>
+          <w:szCs w:val="17"/>
+        </w:rPr>
+        <w:t>级对</w:t>
+      </w:r>
+      <w:r>
+        <w:rPr>
+          <w:rFonts w:ascii="Yu Gothic" w:eastAsia="Yu Gothic" w:hAnsi="Yu Gothic" w:cs="Yu Gothic" w:hint="eastAsia"/>
+          <w:color w:val="6E6E6E"/>
+          <w:kern w:val="0"/>
+          <w:sz w:val="17"/>
+          <w:szCs w:val="17"/>
+        </w:rPr>
+        <w:t>象都</w:t>
+      </w:r>
+      <w:r>
+        <w:rPr>
+          <w:rFonts w:ascii="微软雅黑" w:eastAsia="微软雅黑" w:hAnsi="微软雅黑" w:cs="微软雅黑" w:hint="eastAsia"/>
+          <w:color w:val="6E6E6E"/>
+          <w:kern w:val="0"/>
+          <w:sz w:val="17"/>
+          <w:szCs w:val="17"/>
+        </w:rPr>
+        <w:t>进</w:t>
+      </w:r>
+      <w:r>
+        <w:rPr>
+          <w:rFonts w:ascii="Yu Gothic" w:eastAsia="Yu Gothic" w:hAnsi="Yu Gothic" w:cs="Yu Gothic" w:hint="eastAsia"/>
+          <w:color w:val="6E6E6E"/>
+          <w:kern w:val="0"/>
+          <w:sz w:val="17"/>
+          <w:szCs w:val="17"/>
+        </w:rPr>
+        <w:t>行属性</w:t>
+      </w:r>
+      <w:r>
+        <w:rPr>
+          <w:rFonts w:ascii="HiddenHorzOCR" w:eastAsia="HiddenHorzOCR" w:cs="HiddenHorzOCR" w:hint="eastAsia"/>
+          <w:color w:val="4C4C4C"/>
+          <w:kern w:val="0"/>
+          <w:sz w:val="17"/>
+          <w:szCs w:val="17"/>
+        </w:rPr>
+        <w:t>比</w:t>
+      </w:r>
+      <w:r>
+        <w:rPr>
+          <w:rFonts w:ascii="微软雅黑" w:eastAsia="微软雅黑" w:hAnsi="微软雅黑" w:cs="微软雅黑" w:hint="eastAsia"/>
+          <w:color w:val="6E6E6E"/>
+          <w:kern w:val="0"/>
+          <w:sz w:val="17"/>
+          <w:szCs w:val="17"/>
+        </w:rPr>
+        <w:t>较</w:t>
+      </w:r>
+      <w:r>
+        <w:rPr>
+          <w:rFonts w:ascii="Yu Gothic" w:eastAsia="Yu Gothic" w:hAnsi="Yu Gothic" w:cs="Yu Gothic" w:hint="eastAsia"/>
+          <w:color w:val="6E6E6E"/>
+          <w:kern w:val="0"/>
+          <w:sz w:val="17"/>
+          <w:szCs w:val="17"/>
+        </w:rPr>
+        <w:t>。</w:t>
+      </w:r>
+      <w:proofErr w:type="spellStart"/>
+      <w:r>
+        <w:rPr>
+          <w:rFonts w:ascii="HiddenHorzOCR" w:eastAsia="HiddenHorzOCR" w:cs="HiddenHorzOCR"/>
+          <w:color w:val="4C4C4C"/>
+          <w:kern w:val="0"/>
+          <w:sz w:val="17"/>
+          <w:szCs w:val="17"/>
+        </w:rPr>
+        <w:t>My</w:t>
+      </w:r>
+      <w:r>
+        <w:rPr>
+          <w:rFonts w:ascii="HiddenHorzOCR" w:eastAsia="HiddenHorzOCR" w:cs="HiddenHorzOCR"/>
+          <w:color w:val="3D3D3D"/>
+          <w:kern w:val="0"/>
+          <w:sz w:val="17"/>
+          <w:szCs w:val="17"/>
+        </w:rPr>
+        <w:t>B</w:t>
+      </w:r>
+      <w:r>
+        <w:rPr>
+          <w:rFonts w:ascii="HiddenHorzOCR" w:eastAsia="HiddenHorzOCR" w:cs="HiddenHorzOCR"/>
+          <w:color w:val="5C5C5C"/>
+          <w:kern w:val="0"/>
+          <w:sz w:val="17"/>
+          <w:szCs w:val="17"/>
+        </w:rPr>
+        <w:t>atis</w:t>
+      </w:r>
+      <w:proofErr w:type="spellEnd"/>
+      <w:r>
+        <w:rPr>
+          <w:rFonts w:ascii="HiddenHorzOCR" w:eastAsia="HiddenHorzOCR" w:cs="HiddenHorzOCR"/>
+          <w:color w:val="5C5C5C"/>
+          <w:kern w:val="0"/>
+          <w:sz w:val="17"/>
+          <w:szCs w:val="17"/>
+        </w:rPr>
+        <w:t xml:space="preserve"> </w:t>
+      </w:r>
+      <w:r>
+        <w:rPr>
+          <w:rFonts w:ascii="HiddenHorzOCR" w:eastAsia="HiddenHorzOCR" w:cs="HiddenHorzOCR" w:hint="eastAsia"/>
+          <w:color w:val="5C5C5C"/>
+          <w:kern w:val="0"/>
+          <w:sz w:val="17"/>
+          <w:szCs w:val="17"/>
+        </w:rPr>
+        <w:t>会首先比</w:t>
+      </w:r>
+      <w:r>
+        <w:rPr>
+          <w:rFonts w:ascii="微软雅黑" w:eastAsia="微软雅黑" w:hAnsi="微软雅黑" w:cs="微软雅黑" w:hint="eastAsia"/>
+          <w:color w:val="5C5C5C"/>
+          <w:kern w:val="0"/>
+          <w:sz w:val="17"/>
+          <w:szCs w:val="17"/>
+        </w:rPr>
+        <w:t>较顶</w:t>
+      </w:r>
+      <w:r>
+        <w:rPr>
+          <w:rFonts w:ascii="微软雅黑" w:eastAsia="微软雅黑" w:hAnsi="微软雅黑" w:cs="微软雅黑" w:hint="eastAsia"/>
+          <w:color w:val="7E7E7E"/>
+          <w:kern w:val="0"/>
+          <w:sz w:val="17"/>
+          <w:szCs w:val="17"/>
+        </w:rPr>
+        <w:t>层</w:t>
+      </w:r>
+      <w:r>
+        <w:rPr>
+          <w:rFonts w:ascii="HiddenHorzOCR" w:eastAsia="HiddenHorzOCR" w:cs="HiddenHorzOCR" w:hint="eastAsia"/>
+          <w:color w:val="5C5C5C"/>
+          <w:kern w:val="0"/>
+          <w:sz w:val="17"/>
+          <w:szCs w:val="17"/>
+        </w:rPr>
+        <w:t>的</w:t>
+      </w:r>
+      <w:r>
+        <w:rPr>
+          <w:rFonts w:ascii="微软雅黑" w:eastAsia="微软雅黑" w:hAnsi="微软雅黑" w:cs="微软雅黑" w:hint="eastAsia"/>
+          <w:color w:val="5C5C5C"/>
+          <w:kern w:val="0"/>
+          <w:sz w:val="17"/>
+          <w:szCs w:val="17"/>
+        </w:rPr>
+        <w:t>对</w:t>
+      </w:r>
+      <w:r>
+        <w:rPr>
+          <w:rFonts w:ascii="Yu Gothic" w:eastAsia="Yu Gothic" w:hAnsi="Yu Gothic" w:cs="Yu Gothic" w:hint="eastAsia"/>
+          <w:color w:val="5C5C5C"/>
+          <w:kern w:val="0"/>
+          <w:sz w:val="17"/>
+          <w:szCs w:val="17"/>
+        </w:rPr>
+        <w:t>象，如果</w:t>
+      </w:r>
+      <w:proofErr w:type="spellStart"/>
+      <w:r>
+        <w:rPr>
+          <w:rFonts w:ascii="HiddenHorzOCR" w:eastAsia="HiddenHorzOCR" w:cs="HiddenHorzOCR"/>
+          <w:color w:val="5C5C5C"/>
+          <w:kern w:val="0"/>
+          <w:sz w:val="17"/>
+          <w:szCs w:val="17"/>
+        </w:rPr>
+        <w:t>S</w:t>
+      </w:r>
+      <w:r>
+        <w:rPr>
+          <w:rFonts w:ascii="HiddenHorzOCR" w:eastAsia="HiddenHorzOCR" w:cs="HiddenHorzOCR"/>
+          <w:color w:val="7E7E7E"/>
+          <w:kern w:val="0"/>
+          <w:sz w:val="17"/>
+          <w:szCs w:val="17"/>
+        </w:rPr>
+        <w:t>ysUser</w:t>
+      </w:r>
+      <w:proofErr w:type="spellEnd"/>
+    </w:p>
+    <w:p>
+      <w:pPr>
+        <w:autoSpaceDE w:val="0"/>
+        <w:autoSpaceDN w:val="0"/>
+        <w:adjustRightInd w:val="0"/>
+        <w:jc w:val="left"/>
+        <w:rPr>
+          <w:rFonts w:ascii="HiddenHorzOCR" w:eastAsia="HiddenHorzOCR" w:cs="HiddenHorzOCR"/>
+          <w:color w:val="6E6E6E"/>
+          <w:kern w:val="0"/>
+          <w:sz w:val="17"/>
+          <w:szCs w:val="17"/>
+        </w:rPr>
+      </w:pPr>
+      <w:r>
+        <w:rPr>
+          <w:rFonts w:ascii="HiddenHorzOCR" w:eastAsia="HiddenHorzOCR" w:cs="HiddenHorzOCR" w:hint="eastAsia"/>
+          <w:color w:val="6E6E6E"/>
+          <w:kern w:val="0"/>
+          <w:sz w:val="17"/>
+          <w:szCs w:val="17"/>
+        </w:rPr>
+        <w:t>部分相同，就</w:t>
+      </w:r>
+      <w:r>
+        <w:rPr>
+          <w:rFonts w:ascii="微软雅黑" w:eastAsia="微软雅黑" w:hAnsi="微软雅黑" w:cs="微软雅黑" w:hint="eastAsia"/>
+          <w:color w:val="6E6E6E"/>
+          <w:kern w:val="0"/>
+          <w:sz w:val="17"/>
+          <w:szCs w:val="17"/>
+        </w:rPr>
+        <w:t>继续</w:t>
+      </w:r>
+      <w:r>
+        <w:rPr>
+          <w:rFonts w:ascii="Yu Gothic" w:eastAsia="Yu Gothic" w:hAnsi="Yu Gothic" w:cs="Yu Gothic" w:hint="eastAsia"/>
+          <w:color w:val="6E6E6E"/>
+          <w:kern w:val="0"/>
+          <w:sz w:val="17"/>
+          <w:szCs w:val="17"/>
+        </w:rPr>
+        <w:t>比</w:t>
+      </w:r>
+      <w:r>
+        <w:rPr>
+          <w:rFonts w:ascii="微软雅黑" w:eastAsia="微软雅黑" w:hAnsi="微软雅黑" w:cs="微软雅黑" w:hint="eastAsia"/>
+          <w:color w:val="6E6E6E"/>
+          <w:kern w:val="0"/>
+          <w:sz w:val="17"/>
+          <w:szCs w:val="17"/>
+        </w:rPr>
+        <w:t>较</w:t>
+      </w:r>
+      <w:proofErr w:type="spellStart"/>
+      <w:r>
+        <w:rPr>
+          <w:rFonts w:ascii="HiddenHorzOCR" w:eastAsia="HiddenHorzOCR" w:cs="HiddenHorzOCR"/>
+          <w:color w:val="6E6E6E"/>
+          <w:kern w:val="0"/>
+          <w:sz w:val="17"/>
+          <w:szCs w:val="17"/>
+        </w:rPr>
+        <w:t>SysRole</w:t>
+      </w:r>
+      <w:proofErr w:type="spellEnd"/>
+      <w:r>
+        <w:rPr>
+          <w:rFonts w:ascii="HiddenHorzOCR" w:eastAsia="HiddenHorzOCR" w:cs="HiddenHorzOCR"/>
+          <w:color w:val="6E6E6E"/>
+          <w:kern w:val="0"/>
+          <w:sz w:val="17"/>
+          <w:szCs w:val="17"/>
+        </w:rPr>
+        <w:t xml:space="preserve"> </w:t>
+      </w:r>
+      <w:r>
+        <w:rPr>
+          <w:rFonts w:ascii="HiddenHorzOCR" w:eastAsia="HiddenHorzOCR" w:cs="HiddenHorzOCR" w:hint="eastAsia"/>
+          <w:color w:val="6E6E6E"/>
+          <w:kern w:val="0"/>
+          <w:sz w:val="17"/>
+          <w:szCs w:val="17"/>
+        </w:rPr>
+        <w:t>部分</w:t>
+      </w:r>
+      <w:r>
+        <w:rPr>
+          <w:rFonts w:ascii="HiddenHorzOCR" w:eastAsia="HiddenHorzOCR" w:cs="HiddenHorzOCR" w:hint="eastAsia"/>
+          <w:color w:val="4C4C4C"/>
+          <w:kern w:val="0"/>
+          <w:sz w:val="17"/>
+          <w:szCs w:val="17"/>
+        </w:rPr>
+        <w:t>，</w:t>
+      </w:r>
+      <w:r>
+        <w:rPr>
+          <w:rFonts w:ascii="HiddenHorzOCR" w:eastAsia="HiddenHorzOCR" w:cs="HiddenHorzOCR"/>
+          <w:color w:val="4C4C4C"/>
+          <w:kern w:val="0"/>
+          <w:sz w:val="17"/>
+          <w:szCs w:val="17"/>
+        </w:rPr>
+        <w:t xml:space="preserve"> </w:t>
+      </w:r>
+      <w:r>
+        <w:rPr>
+          <w:rFonts w:ascii="HiddenHorzOCR" w:eastAsia="HiddenHorzOCR" w:cs="HiddenHorzOCR" w:hint="eastAsia"/>
+          <w:color w:val="6E6E6E"/>
+          <w:kern w:val="0"/>
+          <w:sz w:val="17"/>
+          <w:szCs w:val="17"/>
+        </w:rPr>
+        <w:t>如果</w:t>
+      </w:r>
+      <w:proofErr w:type="spellStart"/>
+      <w:r>
+        <w:rPr>
+          <w:rFonts w:ascii="HiddenHorzOCR" w:eastAsia="HiddenHorzOCR" w:cs="HiddenHorzOCR"/>
+          <w:color w:val="6E6E6E"/>
+          <w:kern w:val="0"/>
+          <w:sz w:val="17"/>
+          <w:szCs w:val="17"/>
+        </w:rPr>
+        <w:t>SysRole</w:t>
+      </w:r>
+      <w:proofErr w:type="spellEnd"/>
+      <w:r>
+        <w:rPr>
+          <w:rFonts w:ascii="HiddenHorzOCR" w:eastAsia="HiddenHorzOCR" w:cs="HiddenHorzOCR"/>
+          <w:color w:val="6E6E6E"/>
+          <w:kern w:val="0"/>
+          <w:sz w:val="17"/>
+          <w:szCs w:val="17"/>
+        </w:rPr>
+        <w:t xml:space="preserve"> </w:t>
+      </w:r>
+      <w:r>
+        <w:rPr>
+          <w:rFonts w:ascii="HiddenHorzOCR" w:eastAsia="HiddenHorzOCR" w:cs="HiddenHorzOCR" w:hint="eastAsia"/>
+          <w:color w:val="6E6E6E"/>
+          <w:kern w:val="0"/>
+          <w:sz w:val="17"/>
+          <w:szCs w:val="17"/>
+        </w:rPr>
+        <w:t>不同，就会增加</w:t>
+      </w:r>
+      <w:r>
+        <w:rPr>
+          <w:rFonts w:ascii="HiddenHorzOCR" w:eastAsia="HiddenHorzOCR" w:cs="HiddenHorzOCR" w:hint="eastAsia"/>
+          <w:color w:val="8F8F8F"/>
+          <w:kern w:val="0"/>
+          <w:sz w:val="17"/>
+          <w:szCs w:val="17"/>
+        </w:rPr>
+        <w:t>一</w:t>
+      </w:r>
+      <w:r>
+        <w:rPr>
+          <w:rFonts w:ascii="HiddenHorzOCR" w:eastAsia="HiddenHorzOCR" w:cs="HiddenHorzOCR" w:hint="eastAsia"/>
+          <w:color w:val="6E6E6E"/>
+          <w:kern w:val="0"/>
+          <w:sz w:val="17"/>
+          <w:szCs w:val="17"/>
+        </w:rPr>
+        <w:t>个</w:t>
+      </w:r>
+      <w:proofErr w:type="spellStart"/>
+      <w:r>
+        <w:rPr>
+          <w:rFonts w:ascii="HiddenHorzOCR" w:eastAsia="HiddenHorzOCR" w:cs="HiddenHorzOCR"/>
+          <w:color w:val="6E6E6E"/>
+          <w:kern w:val="0"/>
+          <w:sz w:val="17"/>
+          <w:szCs w:val="17"/>
+        </w:rPr>
+        <w:t>SysRole</w:t>
+      </w:r>
+      <w:proofErr w:type="spellEnd"/>
+      <w:r>
+        <w:rPr>
+          <w:rFonts w:ascii="HiddenHorzOCR" w:eastAsia="HiddenHorzOCR" w:cs="HiddenHorzOCR"/>
+          <w:color w:val="6E6E6E"/>
+          <w:kern w:val="0"/>
+          <w:sz w:val="17"/>
+          <w:szCs w:val="17"/>
+        </w:rPr>
+        <w:t xml:space="preserve"> </w:t>
+      </w:r>
+      <w:r>
+        <w:rPr>
+          <w:rFonts w:ascii="HiddenHorzOCR" w:eastAsia="HiddenHorzOCR" w:cs="HiddenHorzOCR" w:hint="eastAsia"/>
+          <w:color w:val="6E6E6E"/>
+          <w:kern w:val="0"/>
+          <w:sz w:val="17"/>
+          <w:szCs w:val="17"/>
+        </w:rPr>
+        <w:t>，两个</w:t>
+      </w:r>
+    </w:p>
+    <w:p>
+      <w:pPr>
+        <w:autoSpaceDE w:val="0"/>
+        <w:autoSpaceDN w:val="0"/>
+        <w:adjustRightInd w:val="0"/>
+        <w:jc w:val="left"/>
+        <w:rPr>
+          <w:rFonts w:ascii="微软雅黑" w:eastAsia="微软雅黑" w:hAnsi="微软雅黑" w:cs="微软雅黑"/>
+          <w:color w:val="6E6E6E"/>
+          <w:kern w:val="0"/>
+          <w:sz w:val="17"/>
+          <w:szCs w:val="17"/>
+        </w:rPr>
+      </w:pPr>
+      <w:proofErr w:type="spellStart"/>
+      <w:r>
+        <w:rPr>
+          <w:rFonts w:ascii="HiddenHorzOCR" w:eastAsia="HiddenHorzOCR" w:cs="HiddenHorzOCR"/>
+          <w:color w:val="7E7E7E"/>
+          <w:kern w:val="0"/>
+          <w:sz w:val="17"/>
+          <w:szCs w:val="17"/>
+        </w:rPr>
+        <w:t>SysRole</w:t>
+      </w:r>
+      <w:proofErr w:type="spellEnd"/>
+      <w:r>
+        <w:rPr>
+          <w:rFonts w:ascii="HiddenHorzOCR" w:eastAsia="HiddenHorzOCR" w:cs="HiddenHorzOCR"/>
+          <w:color w:val="7E7E7E"/>
+          <w:kern w:val="0"/>
+          <w:sz w:val="17"/>
+          <w:szCs w:val="17"/>
+        </w:rPr>
+        <w:t xml:space="preserve"> </w:t>
+      </w:r>
+      <w:r>
+        <w:rPr>
+          <w:rFonts w:ascii="HiddenHorzOCR" w:eastAsia="HiddenHorzOCR" w:cs="HiddenHorzOCR" w:hint="eastAsia"/>
+          <w:color w:val="5C5C5C"/>
+          <w:kern w:val="0"/>
+          <w:sz w:val="17"/>
+          <w:szCs w:val="17"/>
+        </w:rPr>
+        <w:t>相同就保留前</w:t>
+      </w:r>
+      <w:r>
+        <w:rPr>
+          <w:rFonts w:ascii="HiddenHorzOCR" w:eastAsia="HiddenHorzOCR" w:cs="HiddenHorzOCR" w:hint="eastAsia"/>
+          <w:color w:val="8F8F8F"/>
+          <w:kern w:val="0"/>
+          <w:sz w:val="17"/>
+          <w:szCs w:val="17"/>
+        </w:rPr>
+        <w:t>一</w:t>
+      </w:r>
+      <w:r>
+        <w:rPr>
+          <w:rFonts w:ascii="HiddenHorzOCR" w:eastAsia="HiddenHorzOCR" w:cs="HiddenHorzOCR" w:hint="eastAsia"/>
+          <w:color w:val="5C5C5C"/>
+          <w:kern w:val="0"/>
+          <w:sz w:val="17"/>
+          <w:szCs w:val="17"/>
+        </w:rPr>
+        <w:t>个</w:t>
+      </w:r>
+      <w:r>
+        <w:rPr>
+          <w:rFonts w:ascii="HiddenHorzOCR" w:eastAsia="HiddenHorzOCR" w:cs="HiddenHorzOCR" w:hint="eastAsia"/>
+          <w:color w:val="7E7E7E"/>
+          <w:kern w:val="0"/>
+          <w:sz w:val="17"/>
+          <w:szCs w:val="17"/>
+        </w:rPr>
+        <w:t>。假</w:t>
+      </w:r>
+      <w:r>
+        <w:rPr>
+          <w:rFonts w:ascii="微软雅黑" w:eastAsia="微软雅黑" w:hAnsi="微软雅黑" w:cs="微软雅黑" w:hint="eastAsia"/>
+          <w:color w:val="7E7E7E"/>
+          <w:kern w:val="0"/>
+          <w:sz w:val="17"/>
+          <w:szCs w:val="17"/>
+        </w:rPr>
+        <w:t>设</w:t>
+      </w:r>
+      <w:proofErr w:type="spellStart"/>
+      <w:r>
+        <w:rPr>
+          <w:rFonts w:ascii="HiddenHorzOCR" w:eastAsia="HiddenHorzOCR" w:cs="HiddenHorzOCR"/>
+          <w:color w:val="7E7E7E"/>
+          <w:kern w:val="0"/>
+          <w:sz w:val="17"/>
+          <w:szCs w:val="17"/>
+        </w:rPr>
+        <w:t>Sy</w:t>
+      </w:r>
+      <w:r>
+        <w:rPr>
+          <w:rFonts w:ascii="HiddenHorzOCR" w:eastAsia="HiddenHorzOCR" w:cs="HiddenHorzOCR"/>
+          <w:color w:val="5C5C5C"/>
+          <w:kern w:val="0"/>
+          <w:sz w:val="17"/>
+          <w:szCs w:val="17"/>
+        </w:rPr>
+        <w:t>sRole</w:t>
+      </w:r>
+      <w:proofErr w:type="spellEnd"/>
+      <w:r>
+        <w:rPr>
+          <w:rFonts w:ascii="HiddenHorzOCR" w:eastAsia="HiddenHorzOCR" w:cs="HiddenHorzOCR"/>
+          <w:color w:val="5C5C5C"/>
+          <w:kern w:val="0"/>
+          <w:sz w:val="17"/>
+          <w:szCs w:val="17"/>
+        </w:rPr>
+        <w:t xml:space="preserve"> </w:t>
+      </w:r>
+      <w:r>
+        <w:rPr>
+          <w:rFonts w:ascii="微软雅黑" w:eastAsia="微软雅黑" w:hAnsi="微软雅黑" w:cs="微软雅黑" w:hint="eastAsia"/>
+          <w:color w:val="5C5C5C"/>
+          <w:kern w:val="0"/>
+          <w:sz w:val="17"/>
+          <w:szCs w:val="17"/>
+        </w:rPr>
+        <w:t>还</w:t>
+      </w:r>
+      <w:r>
+        <w:rPr>
+          <w:rFonts w:ascii="Yu Gothic" w:eastAsia="Yu Gothic" w:hAnsi="Yu Gothic" w:cs="Yu Gothic" w:hint="eastAsia"/>
+          <w:color w:val="5C5C5C"/>
+          <w:kern w:val="0"/>
+          <w:sz w:val="17"/>
+          <w:szCs w:val="17"/>
+        </w:rPr>
+        <w:t>有下</w:t>
+      </w:r>
+      <w:r>
+        <w:rPr>
+          <w:rFonts w:ascii="HiddenHorzOCR" w:eastAsia="HiddenHorzOCR" w:cs="HiddenHorzOCR" w:hint="eastAsia"/>
+          <w:color w:val="8F8F8F"/>
+          <w:kern w:val="0"/>
+          <w:sz w:val="17"/>
+          <w:szCs w:val="17"/>
+        </w:rPr>
+        <w:t>一</w:t>
+      </w:r>
+      <w:r>
+        <w:rPr>
+          <w:rFonts w:ascii="微软雅黑" w:eastAsia="微软雅黑" w:hAnsi="微软雅黑" w:cs="微软雅黑" w:hint="eastAsia"/>
+          <w:color w:val="6E6E6E"/>
+          <w:kern w:val="0"/>
+          <w:sz w:val="17"/>
+          <w:szCs w:val="17"/>
+        </w:rPr>
+        <w:t>级</w:t>
+      </w:r>
+      <w:r>
+        <w:rPr>
+          <w:rFonts w:ascii="Yu Gothic" w:eastAsia="Yu Gothic" w:hAnsi="Yu Gothic" w:cs="Yu Gothic" w:hint="eastAsia"/>
+          <w:color w:val="6E6E6E"/>
+          <w:kern w:val="0"/>
+          <w:sz w:val="17"/>
+          <w:szCs w:val="17"/>
+        </w:rPr>
+        <w:t>，仍然按照</w:t>
+      </w:r>
+      <w:r>
+        <w:rPr>
+          <w:rFonts w:ascii="微软雅黑" w:eastAsia="微软雅黑" w:hAnsi="微软雅黑" w:cs="微软雅黑" w:hint="eastAsia"/>
+          <w:color w:val="6E6E6E"/>
+          <w:kern w:val="0"/>
+          <w:sz w:val="17"/>
+          <w:szCs w:val="17"/>
+        </w:rPr>
+        <w:t>该规则</w:t>
+      </w:r>
+      <w:r>
+        <w:rPr>
+          <w:rFonts w:ascii="Yu Gothic" w:eastAsia="Yu Gothic" w:hAnsi="Yu Gothic" w:cs="Yu Gothic" w:hint="eastAsia"/>
+          <w:color w:val="6E6E6E"/>
+          <w:kern w:val="0"/>
+          <w:sz w:val="17"/>
+          <w:szCs w:val="17"/>
+        </w:rPr>
+        <w:t>去比</w:t>
+      </w:r>
+      <w:r>
+        <w:rPr>
+          <w:rFonts w:ascii="微软雅黑" w:eastAsia="微软雅黑" w:hAnsi="微软雅黑" w:cs="微软雅黑" w:hint="eastAsia"/>
+          <w:color w:val="6E6E6E"/>
+          <w:kern w:val="0"/>
+          <w:sz w:val="17"/>
+          <w:szCs w:val="17"/>
+        </w:rPr>
+        <w:t>较。</w:t>
+      </w:r>
+    </w:p>
+    <w:p>
+      <w:pPr>
+        <w:autoSpaceDE w:val="0"/>
+        <w:autoSpaceDN w:val="0"/>
+        <w:adjustRightInd w:val="0"/>
+        <w:jc w:val="left"/>
+        <w:rPr>
+          <w:rFonts w:ascii="HiddenHorzOCR" w:eastAsia="HiddenHorzOCR" w:cs="HiddenHorzOCR"/>
+          <w:color w:val="6C6C6C"/>
+          <w:kern w:val="0"/>
+          <w:sz w:val="17"/>
+          <w:szCs w:val="17"/>
+        </w:rPr>
+      </w:pPr>
+      <w:r>
+        <w:rPr>
+          <w:rFonts w:ascii="微软雅黑" w:eastAsia="微软雅黑" w:hAnsi="微软雅黑" w:cs="微软雅黑" w:hint="eastAsia"/>
+          <w:color w:val="6C6C6C"/>
+          <w:kern w:val="0"/>
+          <w:sz w:val="17"/>
+          <w:szCs w:val="17"/>
+        </w:rPr>
+        <w:t>这</w:t>
+      </w:r>
+      <w:r>
+        <w:rPr>
+          <w:rFonts w:ascii="Yu Gothic" w:eastAsia="Yu Gothic" w:hAnsi="Yu Gothic" w:cs="Yu Gothic" w:hint="eastAsia"/>
+          <w:color w:val="6C6C6C"/>
+          <w:kern w:val="0"/>
+          <w:sz w:val="17"/>
+          <w:szCs w:val="17"/>
+        </w:rPr>
+        <w:t>里要特别注意</w:t>
+      </w:r>
+      <w:proofErr w:type="spellStart"/>
+      <w:r>
+        <w:rPr>
+          <w:rFonts w:ascii="HiddenHorzOCR" w:eastAsia="HiddenHorzOCR" w:cs="HiddenHorzOCR"/>
+          <w:color w:val="6C6C6C"/>
+          <w:kern w:val="0"/>
+          <w:sz w:val="17"/>
+          <w:szCs w:val="17"/>
+        </w:rPr>
+        <w:t>sys_privilege</w:t>
+      </w:r>
+      <w:proofErr w:type="spellEnd"/>
+      <w:r>
+        <w:rPr>
+          <w:rFonts w:ascii="HiddenHorzOCR" w:eastAsia="HiddenHorzOCR" w:cs="HiddenHorzOCR"/>
+          <w:color w:val="6C6C6C"/>
+          <w:kern w:val="0"/>
+          <w:sz w:val="17"/>
+          <w:szCs w:val="17"/>
+        </w:rPr>
+        <w:t xml:space="preserve"> </w:t>
+      </w:r>
+      <w:r>
+        <w:rPr>
+          <w:rFonts w:ascii="HiddenHorzOCR" w:eastAsia="HiddenHorzOCR" w:cs="HiddenHorzOCR" w:hint="eastAsia"/>
+          <w:color w:val="6C6C6C"/>
+          <w:kern w:val="0"/>
+          <w:sz w:val="17"/>
+          <w:szCs w:val="17"/>
+        </w:rPr>
+        <w:t>表中列的别名，因</w:t>
+      </w:r>
+      <w:r>
+        <w:rPr>
+          <w:rFonts w:ascii="微软雅黑" w:eastAsia="微软雅黑" w:hAnsi="微软雅黑" w:cs="微软雅黑" w:hint="eastAsia"/>
+          <w:color w:val="6C6C6C"/>
+          <w:kern w:val="0"/>
+          <w:sz w:val="17"/>
+          <w:szCs w:val="17"/>
+        </w:rPr>
+        <w:t>为</w:t>
+      </w:r>
+      <w:proofErr w:type="spellStart"/>
+      <w:r>
+        <w:rPr>
+          <w:rFonts w:ascii="HiddenHorzOCR" w:eastAsia="HiddenHorzOCR" w:cs="HiddenHorzOCR"/>
+          <w:color w:val="6C6C6C"/>
+          <w:kern w:val="0"/>
+          <w:sz w:val="17"/>
+          <w:szCs w:val="17"/>
+        </w:rPr>
+        <w:t>sys_privilege</w:t>
+      </w:r>
+      <w:proofErr w:type="spellEnd"/>
+      <w:r>
+        <w:rPr>
+          <w:rFonts w:ascii="HiddenHorzOCR" w:eastAsia="HiddenHorzOCR" w:cs="HiddenHorzOCR"/>
+          <w:color w:val="6C6C6C"/>
+          <w:kern w:val="0"/>
+          <w:sz w:val="17"/>
+          <w:szCs w:val="17"/>
+        </w:rPr>
+        <w:t xml:space="preserve"> </w:t>
+      </w:r>
+      <w:r>
+        <w:rPr>
+          <w:rFonts w:ascii="HiddenHorzOCR" w:eastAsia="HiddenHorzOCR" w:cs="HiddenHorzOCR" w:hint="eastAsia"/>
+          <w:color w:val="6C6C6C"/>
+          <w:kern w:val="0"/>
+          <w:sz w:val="17"/>
+          <w:szCs w:val="17"/>
+        </w:rPr>
+        <w:t>嵌套在</w:t>
+      </w:r>
+    </w:p>
+    <w:p>
+      <w:pPr>
+        <w:autoSpaceDE w:val="0"/>
+        <w:autoSpaceDN w:val="0"/>
+        <w:adjustRightInd w:val="0"/>
+        <w:jc w:val="left"/>
+        <w:rPr>
+          <w:rFonts w:ascii="HiddenHorzOCR" w:eastAsia="HiddenHorzOCR" w:cs="HiddenHorzOCR"/>
+          <w:color w:val="6C6C6C"/>
+          <w:kern w:val="0"/>
+          <w:sz w:val="17"/>
+          <w:szCs w:val="17"/>
+        </w:rPr>
+      </w:pPr>
+      <w:proofErr w:type="spellStart"/>
+      <w:r>
+        <w:rPr>
+          <w:rFonts w:ascii="HiddenHorzOCR" w:eastAsia="HiddenHorzOCR" w:cs="HiddenHorzOCR"/>
+          <w:color w:val="6C6C6C"/>
+          <w:kern w:val="0"/>
+          <w:sz w:val="17"/>
+          <w:szCs w:val="17"/>
+        </w:rPr>
+        <w:t>rolePrivilegeListMap</w:t>
+      </w:r>
+      <w:proofErr w:type="spellEnd"/>
+      <w:r>
+        <w:rPr>
+          <w:rFonts w:ascii="HiddenHorzOCR" w:eastAsia="HiddenHorzOCR" w:cs="HiddenHorzOCR"/>
+          <w:color w:val="6C6C6C"/>
+          <w:kern w:val="0"/>
+          <w:sz w:val="17"/>
+          <w:szCs w:val="17"/>
+        </w:rPr>
+        <w:t xml:space="preserve"> </w:t>
+      </w:r>
+      <w:r>
+        <w:rPr>
+          <w:rFonts w:ascii="HiddenHorzOCR" w:eastAsia="HiddenHorzOCR" w:cs="HiddenHorzOCR" w:hint="eastAsia"/>
+          <w:color w:val="6C6C6C"/>
+          <w:kern w:val="0"/>
+          <w:sz w:val="17"/>
+          <w:szCs w:val="17"/>
+        </w:rPr>
+        <w:t>中，而</w:t>
+      </w:r>
+      <w:proofErr w:type="spellStart"/>
+      <w:r>
+        <w:rPr>
+          <w:rFonts w:ascii="HiddenHorzOCR" w:eastAsia="HiddenHorzOCR" w:cs="HiddenHorzOCR"/>
+          <w:color w:val="6C6C6C"/>
+          <w:kern w:val="0"/>
+          <w:sz w:val="17"/>
+          <w:szCs w:val="17"/>
+        </w:rPr>
+        <w:t>rolePrivilegeListMap</w:t>
+      </w:r>
+      <w:proofErr w:type="spellEnd"/>
+      <w:r>
+        <w:rPr>
+          <w:rFonts w:ascii="HiddenHorzOCR" w:eastAsia="HiddenHorzOCR" w:cs="HiddenHorzOCR"/>
+          <w:color w:val="6C6C6C"/>
+          <w:kern w:val="0"/>
+          <w:sz w:val="17"/>
+          <w:szCs w:val="17"/>
+        </w:rPr>
+        <w:t xml:space="preserve"> </w:t>
+      </w:r>
+      <w:r>
+        <w:rPr>
+          <w:rFonts w:ascii="HiddenHorzOCR" w:eastAsia="HiddenHorzOCR" w:cs="HiddenHorzOCR" w:hint="eastAsia"/>
+          <w:color w:val="6C6C6C"/>
+          <w:kern w:val="0"/>
+          <w:sz w:val="17"/>
+          <w:szCs w:val="17"/>
+        </w:rPr>
+        <w:t>的前</w:t>
+      </w:r>
+      <w:r>
+        <w:rPr>
+          <w:rFonts w:ascii="微软雅黑" w:eastAsia="微软雅黑" w:hAnsi="微软雅黑" w:cs="微软雅黑" w:hint="eastAsia"/>
+          <w:color w:val="6C6C6C"/>
+          <w:kern w:val="0"/>
+          <w:sz w:val="17"/>
+          <w:szCs w:val="17"/>
+        </w:rPr>
+        <w:t>缀</w:t>
+      </w:r>
+      <w:r>
+        <w:rPr>
+          <w:rFonts w:ascii="Yu Gothic" w:eastAsia="Yu Gothic" w:hAnsi="Yu Gothic" w:cs="Yu Gothic" w:hint="eastAsia"/>
+          <w:color w:val="6C6C6C"/>
+          <w:kern w:val="0"/>
+          <w:sz w:val="17"/>
+          <w:szCs w:val="17"/>
+        </w:rPr>
+        <w:t>是“</w:t>
+      </w:r>
+      <w:r>
+        <w:rPr>
+          <w:rFonts w:ascii="HiddenHorzOCR" w:eastAsia="HiddenHorzOCR" w:cs="HiddenHorzOCR"/>
+          <w:color w:val="6C6C6C"/>
+          <w:kern w:val="0"/>
+          <w:sz w:val="17"/>
+          <w:szCs w:val="17"/>
+        </w:rPr>
+        <w:t xml:space="preserve"> role </w:t>
+      </w:r>
+      <w:r>
+        <w:rPr>
+          <w:rFonts w:ascii="HiddenHorzOCR" w:eastAsia="HiddenHorzOCR" w:cs="HiddenHorzOCR" w:hint="eastAsia"/>
+          <w:color w:val="6C6C6C"/>
+          <w:kern w:val="0"/>
+          <w:sz w:val="17"/>
+          <w:szCs w:val="17"/>
+        </w:rPr>
+        <w:t>”，所以</w:t>
+      </w:r>
+    </w:p>
+    <w:p>
+      <w:pPr>
+        <w:pStyle w:val="HTML"/>
+        <w:shd w:val="clear" w:color="auto" w:fill="FFFFFF"/>
+        <w:rPr>
+          <w:rFonts w:ascii="Courier New" w:hAnsi="Courier New" w:cs="Courier New"/>
+          <w:b/>
+          <w:bCs/>
+          <w:color w:val="008000"/>
+          <w:sz w:val="14"/>
+          <w:szCs w:val="14"/>
+          <w:shd w:val="clear" w:color="auto" w:fill="EFEFEF"/>
+        </w:rPr>
+      </w:pPr>
+      <w:proofErr w:type="spellStart"/>
+      <w:r>
+        <w:rPr>
+          <w:rFonts w:ascii="HiddenHorzOCR" w:eastAsia="HiddenHorzOCR" w:cs="HiddenHorzOCR"/>
+          <w:color w:val="6C6C6C"/>
+          <w:sz w:val="17"/>
+          <w:szCs w:val="17"/>
+        </w:rPr>
+        <w:t>rolePrivilegeListMap</w:t>
+      </w:r>
+      <w:proofErr w:type="spellEnd"/>
+      <w:r>
+        <w:rPr>
+          <w:rFonts w:ascii="HiddenHorzOCR" w:eastAsia="HiddenHorzOCR" w:cs="HiddenHorzOCR"/>
+          <w:color w:val="6C6C6C"/>
+          <w:sz w:val="17"/>
+          <w:szCs w:val="17"/>
+        </w:rPr>
+        <w:t xml:space="preserve"> </w:t>
+      </w:r>
+      <w:r>
+        <w:rPr>
+          <w:rFonts w:ascii="HiddenHorzOCR" w:eastAsia="HiddenHorzOCR" w:cs="HiddenHorzOCR" w:hint="eastAsia"/>
+          <w:color w:val="6C6C6C"/>
+          <w:sz w:val="17"/>
+          <w:szCs w:val="17"/>
+        </w:rPr>
+        <w:t>中</w:t>
+      </w:r>
+      <w:proofErr w:type="spellStart"/>
+      <w:r>
+        <w:rPr>
+          <w:rFonts w:ascii="Courier New" w:hAnsi="Courier New" w:cs="Courier New"/>
+          <w:b/>
+          <w:bCs/>
+          <w:color w:val="008000"/>
+          <w:sz w:val="14"/>
+          <w:szCs w:val="14"/>
+          <w:shd w:val="clear" w:color="auto" w:fill="EFEFEF"/>
+        </w:rPr>
+        <w:t>privilegeMap</w:t>
+      </w:r>
+      <w:proofErr w:type="spellEnd"/>
+      <w:r>
+        <w:rPr>
+          <w:rFonts w:ascii="HiddenHorzOCR" w:eastAsia="HiddenHorzOCR" w:cs="HiddenHorzOCR"/>
+          <w:color w:val="6C6C6C"/>
+          <w:sz w:val="17"/>
+          <w:szCs w:val="17"/>
+        </w:rPr>
+        <w:t xml:space="preserve"> </w:t>
+      </w:r>
+      <w:r>
+        <w:rPr>
+          <w:rFonts w:ascii="HiddenHorzOCR" w:eastAsia="HiddenHorzOCR" w:cs="HiddenHorzOCR" w:hint="eastAsia"/>
+          <w:color w:val="6C6C6C"/>
+          <w:sz w:val="17"/>
+          <w:szCs w:val="17"/>
+        </w:rPr>
+        <w:t>的前</w:t>
+      </w:r>
+      <w:r>
+        <w:rPr>
+          <w:rFonts w:ascii="微软雅黑" w:eastAsia="微软雅黑" w:hAnsi="微软雅黑" w:cs="微软雅黑" w:hint="eastAsia"/>
+          <w:color w:val="6C6C6C"/>
+          <w:sz w:val="17"/>
+          <w:szCs w:val="17"/>
+        </w:rPr>
+        <w:t>缀</w:t>
+      </w:r>
+      <w:r>
+        <w:rPr>
+          <w:rFonts w:ascii="Yu Gothic" w:eastAsia="Yu Gothic" w:hAnsi="Yu Gothic" w:cs="Yu Gothic" w:hint="eastAsia"/>
+          <w:color w:val="6C6C6C"/>
+          <w:sz w:val="17"/>
+          <w:szCs w:val="17"/>
+        </w:rPr>
+        <w:t>就</w:t>
+      </w:r>
+      <w:r>
+        <w:rPr>
+          <w:rFonts w:ascii="微软雅黑" w:eastAsia="微软雅黑" w:hAnsi="微软雅黑" w:cs="微软雅黑" w:hint="eastAsia"/>
+          <w:color w:val="6C6C6C"/>
+          <w:sz w:val="17"/>
+          <w:szCs w:val="17"/>
+        </w:rPr>
+        <w:t>变</w:t>
+      </w:r>
+      <w:r>
+        <w:rPr>
+          <w:rFonts w:ascii="Yu Gothic" w:eastAsia="Yu Gothic" w:hAnsi="Yu Gothic" w:cs="Yu Gothic" w:hint="eastAsia"/>
+          <w:color w:val="6C6C6C"/>
+          <w:sz w:val="17"/>
+          <w:szCs w:val="17"/>
+        </w:rPr>
+        <w:t>成了</w:t>
+      </w:r>
+      <w:r>
+        <w:rPr>
+          <w:rFonts w:ascii="Courier New" w:hAnsi="Courier New" w:cs="Courier New"/>
+          <w:b/>
+          <w:bCs/>
+          <w:color w:val="008000"/>
+          <w:sz w:val="14"/>
+          <w:szCs w:val="14"/>
+          <w:shd w:val="clear" w:color="auto" w:fill="EFEFEF"/>
+        </w:rPr>
+        <w:t>privilege_</w:t>
+      </w:r>
+    </w:p>
+    <w:p>
+      <w:pPr>
+        <w:pStyle w:val="HTML"/>
+        <w:shd w:val="clear" w:color="auto" w:fill="FFFFFF"/>
+        <w:rPr>
+          <w:rFonts w:ascii="Courier New" w:hAnsi="Courier New" w:cs="Courier New"/>
+          <w:b/>
+          <w:bCs/>
+          <w:color w:val="008000"/>
+          <w:sz w:val="14"/>
+          <w:szCs w:val="14"/>
+          <w:shd w:val="clear" w:color="auto" w:fill="EFEFEF"/>
+        </w:rPr>
+      </w:pPr>
+    </w:p>
+    <w:p>
+      <w:pPr>
+        <w:widowControl/>
+        <w:shd w:val="clear" w:color="auto" w:fill="FFFFFF"/>
+        <w:tabs>
+          <w:tab w:val="left" w:pos="916"/>
+          <w:tab w:val="left" w:pos="1832"/>
+          <w:tab w:val="left" w:pos="2748"/>
+          <w:tab w:val="left" w:pos="3664"/>
+          <w:tab w:val="left" w:pos="4580"/>
+          <w:tab w:val="left" w:pos="5496"/>
+          <w:tab w:val="left" w:pos="6412"/>
+          <w:tab w:val="left" w:pos="7328"/>
+          <w:tab w:val="left" w:pos="8244"/>
+          <w:tab w:val="left" w:pos="9160"/>
+          <w:tab w:val="left" w:pos="10076"/>
+          <w:tab w:val="left" w:pos="10992"/>
+          <w:tab w:val="left" w:pos="11908"/>
+          <w:tab w:val="left" w:pos="12824"/>
+          <w:tab w:val="left" w:pos="13740"/>
+          <w:tab w:val="left" w:pos="14656"/>
+        </w:tabs>
+        <w:jc w:val="left"/>
+        <w:rPr>
+          <w:rFonts w:ascii="Courier New" w:eastAsia="宋体" w:hAnsi="Courier New" w:cs="Courier New"/>
+          <w:color w:val="000000"/>
+          <w:kern w:val="0"/>
+          <w:sz w:val="14"/>
+          <w:szCs w:val="14"/>
+        </w:rPr>
+      </w:pPr>
+      <w:r>
+        <w:rPr>
+          <w:rFonts w:ascii="Courier New" w:eastAsia="宋体" w:hAnsi="Courier New" w:cs="Courier New"/>
+          <w:color w:val="000000"/>
+          <w:kern w:val="0"/>
+          <w:sz w:val="14"/>
+          <w:szCs w:val="14"/>
+          <w:shd w:val="clear" w:color="auto" w:fill="EFEFEF"/>
+        </w:rPr>
+        <w:t>&lt;</w:t>
+      </w:r>
+      <w:proofErr w:type="spellStart"/>
+      <w:r>
+        <w:rPr>
+          <w:rFonts w:ascii="Courier New" w:eastAsia="宋体" w:hAnsi="Courier New" w:cs="Courier New"/>
+          <w:b/>
+          <w:bCs/>
+          <w:color w:val="000080"/>
+          <w:kern w:val="0"/>
+          <w:sz w:val="14"/>
+          <w:szCs w:val="14"/>
+          <w:shd w:val="clear" w:color="auto" w:fill="EFEFEF"/>
+        </w:rPr>
+        <w:t>resultMap</w:t>
+      </w:r>
+      <w:proofErr w:type="spellEnd"/>
+      <w:r>
+        <w:rPr>
+          <w:rFonts w:ascii="Courier New" w:eastAsia="宋体" w:hAnsi="Courier New" w:cs="Courier New"/>
+          <w:b/>
+          <w:bCs/>
+          <w:color w:val="000080"/>
+          <w:kern w:val="0"/>
+          <w:sz w:val="14"/>
+          <w:szCs w:val="14"/>
+          <w:shd w:val="clear" w:color="auto" w:fill="EFEFEF"/>
+        </w:rPr>
+        <w:t xml:space="preserve"> </w:t>
+      </w:r>
+      <w:r>
+        <w:rPr>
+          <w:rFonts w:ascii="Courier New" w:eastAsia="宋体" w:hAnsi="Courier New" w:cs="Courier New"/>
+          <w:b/>
+          <w:bCs/>
+          <w:color w:val="0000FF"/>
+          <w:kern w:val="0"/>
+          <w:sz w:val="14"/>
+          <w:szCs w:val="14"/>
+          <w:shd w:val="clear" w:color="auto" w:fill="EFEFEF"/>
+        </w:rPr>
+        <w:t>id</w:t>
+      </w:r>
+      <w:r>
+        <w:rPr>
+          <w:rFonts w:ascii="Courier New" w:eastAsia="宋体" w:hAnsi="Courier New" w:cs="Courier New"/>
+          <w:b/>
+          <w:bCs/>
+          <w:color w:val="008000"/>
+          <w:kern w:val="0"/>
+          <w:sz w:val="14"/>
+          <w:szCs w:val="14"/>
+          <w:shd w:val="clear" w:color="auto" w:fill="EFEFEF"/>
+        </w:rPr>
+        <w:t>="</w:t>
+      </w:r>
+      <w:proofErr w:type="spellStart"/>
+      <w:r>
+        <w:rPr>
+          <w:rFonts w:ascii="Courier New" w:eastAsia="宋体" w:hAnsi="Courier New" w:cs="Courier New"/>
+          <w:b/>
+          <w:bCs/>
+          <w:color w:val="008000"/>
+          <w:kern w:val="0"/>
+          <w:sz w:val="14"/>
+          <w:szCs w:val="14"/>
+          <w:shd w:val="clear" w:color="auto" w:fill="EFEFEF"/>
+        </w:rPr>
+        <w:t>userRoleListMap</w:t>
+      </w:r>
+      <w:proofErr w:type="spellEnd"/>
+      <w:r>
+        <w:rPr>
+          <w:rFonts w:ascii="Courier New" w:eastAsia="宋体" w:hAnsi="Courier New" w:cs="Courier New"/>
+          <w:b/>
+          <w:bCs/>
+          <w:color w:val="008000"/>
+          <w:kern w:val="0"/>
+          <w:sz w:val="14"/>
+          <w:szCs w:val="14"/>
+          <w:shd w:val="clear" w:color="auto" w:fill="EFEFEF"/>
+        </w:rPr>
+        <w:t xml:space="preserve">" </w:t>
+      </w:r>
+      <w:r>
+        <w:rPr>
+          <w:rFonts w:ascii="Courier New" w:eastAsia="宋体" w:hAnsi="Courier New" w:cs="Courier New"/>
+          <w:b/>
+          <w:bCs/>
+          <w:color w:val="0000FF"/>
+          <w:kern w:val="0"/>
+          <w:sz w:val="14"/>
+          <w:szCs w:val="14"/>
+          <w:shd w:val="clear" w:color="auto" w:fill="EFEFEF"/>
+        </w:rPr>
+        <w:t>extends</w:t>
+      </w:r>
+      <w:r>
+        <w:rPr>
+          <w:rFonts w:ascii="Courier New" w:eastAsia="宋体" w:hAnsi="Courier New" w:cs="Courier New"/>
+          <w:b/>
+          <w:bCs/>
+          <w:color w:val="008000"/>
+          <w:kern w:val="0"/>
+          <w:sz w:val="14"/>
+          <w:szCs w:val="14"/>
+          <w:shd w:val="clear" w:color="auto" w:fill="EFEFEF"/>
+        </w:rPr>
+        <w:t>="</w:t>
+      </w:r>
+      <w:proofErr w:type="spellStart"/>
+      <w:r>
+        <w:rPr>
+          <w:rFonts w:ascii="Courier New" w:eastAsia="宋体" w:hAnsi="Courier New" w:cs="Courier New"/>
+          <w:b/>
+          <w:bCs/>
+          <w:color w:val="008000"/>
+          <w:kern w:val="0"/>
+          <w:sz w:val="14"/>
+          <w:szCs w:val="14"/>
+          <w:shd w:val="clear" w:color="auto" w:fill="EFEFEF"/>
+        </w:rPr>
+        <w:t>userMapBase</w:t>
+      </w:r>
+      <w:proofErr w:type="spellEnd"/>
+      <w:r>
+        <w:rPr>
+          <w:rFonts w:ascii="Courier New" w:eastAsia="宋体" w:hAnsi="Courier New" w:cs="Courier New"/>
+          <w:b/>
+          <w:bCs/>
+          <w:color w:val="008000"/>
+          <w:kern w:val="0"/>
+          <w:sz w:val="14"/>
+          <w:szCs w:val="14"/>
+          <w:shd w:val="clear" w:color="auto" w:fill="EFEFEF"/>
+        </w:rPr>
+        <w:t xml:space="preserve">" </w:t>
+      </w:r>
+      <w:r>
+        <w:rPr>
+          <w:rFonts w:ascii="Courier New" w:eastAsia="宋体" w:hAnsi="Courier New" w:cs="Courier New"/>
+          <w:b/>
+          <w:bCs/>
+          <w:color w:val="0000FF"/>
+          <w:kern w:val="0"/>
+          <w:sz w:val="14"/>
+          <w:szCs w:val="14"/>
+          <w:shd w:val="clear" w:color="auto" w:fill="EFEFEF"/>
+        </w:rPr>
+        <w:t>type</w:t>
+      </w:r>
+      <w:r>
+        <w:rPr>
+          <w:rFonts w:ascii="Courier New" w:eastAsia="宋体" w:hAnsi="Courier New" w:cs="Courier New"/>
+          <w:b/>
+          <w:bCs/>
+          <w:color w:val="008000"/>
+          <w:kern w:val="0"/>
+          <w:sz w:val="14"/>
+          <w:szCs w:val="14"/>
+          <w:shd w:val="clear" w:color="auto" w:fill="EFEFEF"/>
+        </w:rPr>
+        <w:t>="</w:t>
+      </w:r>
+      <w:proofErr w:type="spellStart"/>
+      <w:proofErr w:type="gramStart"/>
+      <w:r>
+        <w:rPr>
+          <w:rFonts w:ascii="Courier New" w:eastAsia="宋体" w:hAnsi="Courier New" w:cs="Courier New"/>
+          <w:b/>
+          <w:bCs/>
+          <w:color w:val="008000"/>
+          <w:kern w:val="0"/>
+          <w:sz w:val="14"/>
+          <w:szCs w:val="14"/>
+          <w:shd w:val="clear" w:color="auto" w:fill="EFEFEF"/>
+        </w:rPr>
+        <w:t>com.lile</w:t>
+      </w:r>
+      <w:proofErr w:type="gramEnd"/>
+      <w:r>
+        <w:rPr>
+          <w:rFonts w:ascii="Courier New" w:eastAsia="宋体" w:hAnsi="Courier New" w:cs="Courier New"/>
+          <w:b/>
+          <w:bCs/>
+          <w:color w:val="008000"/>
+          <w:kern w:val="0"/>
+          <w:sz w:val="14"/>
+          <w:szCs w:val="14"/>
+          <w:shd w:val="clear" w:color="auto" w:fill="EFEFEF"/>
+        </w:rPr>
+        <w:t>.mybatisExer.model.SysUser</w:t>
+      </w:r>
+      <w:proofErr w:type="spellEnd"/>
+      <w:r>
+        <w:rPr>
+          <w:rFonts w:ascii="Courier New" w:eastAsia="宋体" w:hAnsi="Courier New" w:cs="Courier New"/>
+          <w:b/>
+          <w:bCs/>
+          <w:color w:val="008000"/>
+          <w:kern w:val="0"/>
+          <w:sz w:val="14"/>
+          <w:szCs w:val="14"/>
+          <w:shd w:val="clear" w:color="auto" w:fill="EFEFEF"/>
+        </w:rPr>
+        <w:t>"</w:t>
+      </w:r>
+      <w:r>
+        <w:rPr>
+          <w:rFonts w:ascii="Courier New" w:eastAsia="宋体" w:hAnsi="Courier New" w:cs="Courier New"/>
+          <w:color w:val="000000"/>
+          <w:kern w:val="0"/>
+          <w:sz w:val="14"/>
+          <w:szCs w:val="14"/>
+          <w:shd w:val="clear" w:color="auto" w:fill="EFEFEF"/>
+        </w:rPr>
+        <w:t>&gt;</w:t>
+      </w:r>
+      <w:r>
+        <w:rPr>
+          <w:rFonts w:ascii="Courier New" w:eastAsia="宋体" w:hAnsi="Courier New" w:cs="Courier New"/>
+          <w:color w:val="000000"/>
+          <w:kern w:val="0"/>
+          <w:sz w:val="14"/>
+          <w:szCs w:val="14"/>
+        </w:rPr>
+        <w:br/>
+        <w:t xml:space="preserve">    </w:t>
+      </w:r>
+      <w:r>
+        <w:rPr>
+          <w:rFonts w:ascii="Courier New" w:eastAsia="宋体" w:hAnsi="Courier New" w:cs="Courier New"/>
+          <w:color w:val="000000"/>
+          <w:kern w:val="0"/>
+          <w:sz w:val="14"/>
+          <w:szCs w:val="14"/>
+          <w:shd w:val="clear" w:color="auto" w:fill="EFEFEF"/>
+        </w:rPr>
+        <w:t>&lt;</w:t>
+      </w:r>
+      <w:r>
+        <w:rPr>
+          <w:rFonts w:ascii="Courier New" w:eastAsia="宋体" w:hAnsi="Courier New" w:cs="Courier New"/>
+          <w:b/>
+          <w:bCs/>
+          <w:color w:val="000080"/>
+          <w:kern w:val="0"/>
+          <w:sz w:val="14"/>
+          <w:szCs w:val="14"/>
+          <w:shd w:val="clear" w:color="auto" w:fill="EFEFEF"/>
+        </w:rPr>
+        <w:t xml:space="preserve">collection </w:t>
+      </w:r>
+      <w:r>
+        <w:rPr>
+          <w:rFonts w:ascii="Courier New" w:eastAsia="宋体" w:hAnsi="Courier New" w:cs="Courier New"/>
+          <w:b/>
+          <w:bCs/>
+          <w:color w:val="0000FF"/>
+          <w:kern w:val="0"/>
+          <w:sz w:val="14"/>
+          <w:szCs w:val="14"/>
+          <w:shd w:val="clear" w:color="auto" w:fill="EFEFEF"/>
+        </w:rPr>
+        <w:t>property</w:t>
+      </w:r>
+      <w:r>
+        <w:rPr>
+          <w:rFonts w:ascii="Courier New" w:eastAsia="宋体" w:hAnsi="Courier New" w:cs="Courier New"/>
+          <w:b/>
+          <w:bCs/>
+          <w:color w:val="008000"/>
+          <w:kern w:val="0"/>
+          <w:sz w:val="14"/>
+          <w:szCs w:val="14"/>
+          <w:shd w:val="clear" w:color="auto" w:fill="EFEFEF"/>
+        </w:rPr>
+        <w:t>="</w:t>
+      </w:r>
+      <w:proofErr w:type="spellStart"/>
+      <w:r>
+        <w:rPr>
+          <w:rFonts w:ascii="Courier New" w:eastAsia="宋体" w:hAnsi="Courier New" w:cs="Courier New"/>
+          <w:b/>
+          <w:bCs/>
+          <w:color w:val="008000"/>
+          <w:kern w:val="0"/>
+          <w:sz w:val="14"/>
+          <w:szCs w:val="14"/>
+          <w:shd w:val="clear" w:color="auto" w:fill="EFEFEF"/>
+        </w:rPr>
+        <w:t>roleList</w:t>
+      </w:r>
+      <w:proofErr w:type="spellEnd"/>
+      <w:r>
+        <w:rPr>
+          <w:rFonts w:ascii="Courier New" w:eastAsia="宋体" w:hAnsi="Courier New" w:cs="Courier New"/>
+          <w:b/>
+          <w:bCs/>
+          <w:color w:val="008000"/>
+          <w:kern w:val="0"/>
+          <w:sz w:val="14"/>
+          <w:szCs w:val="14"/>
+          <w:shd w:val="clear" w:color="auto" w:fill="EFEFEF"/>
+        </w:rPr>
+        <w:t xml:space="preserve">" </w:t>
+      </w:r>
+      <w:proofErr w:type="spellStart"/>
+      <w:r>
+        <w:rPr>
+          <w:rFonts w:ascii="Courier New" w:eastAsia="宋体" w:hAnsi="Courier New" w:cs="Courier New"/>
+          <w:b/>
+          <w:bCs/>
+          <w:color w:val="0000FF"/>
+          <w:kern w:val="0"/>
+          <w:sz w:val="14"/>
+          <w:szCs w:val="14"/>
+          <w:shd w:val="clear" w:color="auto" w:fill="EFEFEF"/>
+        </w:rPr>
+        <w:t>columnPrefix</w:t>
+      </w:r>
+      <w:proofErr w:type="spellEnd"/>
+      <w:r>
+        <w:rPr>
+          <w:rFonts w:ascii="Courier New" w:eastAsia="宋体" w:hAnsi="Courier New" w:cs="Courier New"/>
+          <w:b/>
+          <w:bCs/>
+          <w:color w:val="008000"/>
+          <w:kern w:val="0"/>
+          <w:sz w:val="14"/>
+          <w:szCs w:val="14"/>
+          <w:shd w:val="clear" w:color="auto" w:fill="EFEFEF"/>
+        </w:rPr>
+        <w:t>="role_"</w:t>
+      </w:r>
+      <w:r>
+        <w:rPr>
+          <w:rFonts w:ascii="Courier New" w:eastAsia="宋体" w:hAnsi="Courier New" w:cs="Courier New"/>
+          <w:b/>
+          <w:bCs/>
+          <w:color w:val="008000"/>
+          <w:kern w:val="0"/>
+          <w:sz w:val="14"/>
+          <w:szCs w:val="14"/>
+          <w:shd w:val="clear" w:color="auto" w:fill="EFEFEF"/>
+        </w:rPr>
+        <w:br/>
+        <w:t xml:space="preserve">                </w:t>
+      </w:r>
+      <w:r>
+        <w:rPr>
+          <w:rFonts w:ascii="Courier New" w:eastAsia="宋体" w:hAnsi="Courier New" w:cs="Courier New"/>
+          <w:b/>
+          <w:bCs/>
+          <w:color w:val="0000FF"/>
+          <w:kern w:val="0"/>
+          <w:sz w:val="14"/>
+          <w:szCs w:val="14"/>
+          <w:shd w:val="clear" w:color="auto" w:fill="EFEFEF"/>
+        </w:rPr>
+        <w:t>resultMap</w:t>
+      </w:r>
+      <w:r>
+        <w:rPr>
+          <w:rFonts w:ascii="Courier New" w:eastAsia="宋体" w:hAnsi="Courier New" w:cs="Courier New"/>
+          <w:b/>
+          <w:bCs/>
+          <w:color w:val="008000"/>
+          <w:kern w:val="0"/>
+          <w:sz w:val="14"/>
+          <w:szCs w:val="14"/>
+          <w:shd w:val="clear" w:color="auto" w:fill="EFEFEF"/>
+        </w:rPr>
+        <w:t>="com.lile.mybatisExer.mapper.RoleMapper.rolePrivilegeListMap"</w:t>
+      </w:r>
+      <w:r>
+        <w:rPr>
+          <w:rFonts w:ascii="Courier New" w:eastAsia="宋体" w:hAnsi="Courier New" w:cs="Courier New"/>
+          <w:color w:val="000000"/>
+          <w:kern w:val="0"/>
+          <w:sz w:val="14"/>
+          <w:szCs w:val="14"/>
+          <w:shd w:val="clear" w:color="auto" w:fill="EFEFEF"/>
+        </w:rPr>
+        <w:t>/&gt;</w:t>
+      </w:r>
+    </w:p>
+    <w:p>
+      <w:pPr>
+        <w:widowControl/>
+        <w:shd w:val="clear" w:color="auto" w:fill="FFFFFF"/>
+        <w:tabs>
+          <w:tab w:val="left" w:pos="916"/>
+          <w:tab w:val="left" w:pos="1832"/>
+          <w:tab w:val="left" w:pos="2748"/>
+          <w:tab w:val="left" w:pos="3664"/>
+          <w:tab w:val="left" w:pos="4580"/>
+          <w:tab w:val="left" w:pos="5496"/>
+          <w:tab w:val="left" w:pos="6412"/>
+          <w:tab w:val="left" w:pos="7328"/>
+          <w:tab w:val="left" w:pos="8244"/>
+          <w:tab w:val="left" w:pos="9160"/>
+          <w:tab w:val="left" w:pos="10076"/>
+          <w:tab w:val="left" w:pos="10992"/>
+          <w:tab w:val="left" w:pos="11908"/>
+          <w:tab w:val="left" w:pos="12824"/>
+          <w:tab w:val="left" w:pos="13740"/>
+          <w:tab w:val="left" w:pos="14656"/>
+        </w:tabs>
+        <w:jc w:val="left"/>
+        <w:rPr>
+          <w:rFonts w:ascii="Courier New" w:eastAsia="宋体" w:hAnsi="Courier New" w:cs="Courier New"/>
+          <w:color w:val="000000"/>
+          <w:kern w:val="0"/>
+          <w:sz w:val="14"/>
+          <w:szCs w:val="14"/>
+        </w:rPr>
+      </w:pPr>
+      <w:r>
+        <w:rPr>
+          <w:rFonts w:ascii="Courier New" w:eastAsia="宋体" w:hAnsi="Courier New" w:cs="Courier New"/>
+          <w:color w:val="000000"/>
+          <w:kern w:val="0"/>
+          <w:sz w:val="14"/>
+          <w:szCs w:val="14"/>
+          <w:shd w:val="clear" w:color="auto" w:fill="EFEFEF"/>
+        </w:rPr>
+        <w:t>&lt;/</w:t>
+      </w:r>
+      <w:proofErr w:type="spellStart"/>
+      <w:r>
+        <w:rPr>
+          <w:rFonts w:ascii="Courier New" w:eastAsia="宋体" w:hAnsi="Courier New" w:cs="Courier New"/>
+          <w:b/>
+          <w:bCs/>
+          <w:color w:val="000080"/>
+          <w:kern w:val="0"/>
+          <w:sz w:val="14"/>
+          <w:szCs w:val="14"/>
+          <w:shd w:val="clear" w:color="auto" w:fill="EFEFEF"/>
+        </w:rPr>
+        <w:t>resultMap</w:t>
+      </w:r>
+      <w:proofErr w:type="spellEnd"/>
+      <w:r>
+        <w:rPr>
+          <w:rFonts w:ascii="Courier New" w:eastAsia="宋体" w:hAnsi="Courier New" w:cs="Courier New"/>
+          <w:color w:val="000000"/>
+          <w:kern w:val="0"/>
+          <w:sz w:val="14"/>
+          <w:szCs w:val="14"/>
+          <w:shd w:val="clear" w:color="auto" w:fill="EFEFEF"/>
+        </w:rPr>
+        <w:t>&gt;</w:t>
+      </w:r>
+    </w:p>
+    <w:p>
+      <w:pPr>
+        <w:widowControl/>
+        <w:shd w:val="clear" w:color="auto" w:fill="FFFFFF"/>
+        <w:tabs>
+          <w:tab w:val="left" w:pos="916"/>
+          <w:tab w:val="left" w:pos="1832"/>
+          <w:tab w:val="left" w:pos="2748"/>
+          <w:tab w:val="left" w:pos="3664"/>
+          <w:tab w:val="left" w:pos="4580"/>
+          <w:tab w:val="left" w:pos="5496"/>
+          <w:tab w:val="left" w:pos="6412"/>
+          <w:tab w:val="left" w:pos="7328"/>
+          <w:tab w:val="left" w:pos="8244"/>
+          <w:tab w:val="left" w:pos="9160"/>
+          <w:tab w:val="left" w:pos="10076"/>
+          <w:tab w:val="left" w:pos="10992"/>
+          <w:tab w:val="left" w:pos="11908"/>
+          <w:tab w:val="left" w:pos="12824"/>
+          <w:tab w:val="left" w:pos="13740"/>
+          <w:tab w:val="left" w:pos="14656"/>
+        </w:tabs>
+        <w:jc w:val="left"/>
+        <w:rPr>
+          <w:rFonts w:ascii="Courier New" w:eastAsia="宋体" w:hAnsi="Courier New" w:cs="Courier New"/>
+          <w:color w:val="000000"/>
+          <w:kern w:val="0"/>
+          <w:sz w:val="14"/>
+          <w:szCs w:val="14"/>
+        </w:rPr>
+      </w:pPr>
+      <w:r>
+        <w:rPr>
+          <w:rFonts w:ascii="Courier New" w:eastAsia="宋体" w:hAnsi="Courier New" w:cs="Courier New"/>
+          <w:color w:val="000000"/>
+          <w:kern w:val="0"/>
+          <w:sz w:val="14"/>
+          <w:szCs w:val="14"/>
+          <w:shd w:val="clear" w:color="auto" w:fill="EFEFEF"/>
+        </w:rPr>
+        <w:t>&lt;</w:t>
+      </w:r>
+      <w:proofErr w:type="spellStart"/>
+      <w:r>
+        <w:rPr>
+          <w:rFonts w:ascii="Courier New" w:eastAsia="宋体" w:hAnsi="Courier New" w:cs="Courier New"/>
+          <w:b/>
+          <w:bCs/>
+          <w:color w:val="000080"/>
+          <w:kern w:val="0"/>
+          <w:sz w:val="14"/>
+          <w:szCs w:val="14"/>
+          <w:shd w:val="clear" w:color="auto" w:fill="EFEFEF"/>
+        </w:rPr>
+        <w:t>resultMap</w:t>
+      </w:r>
+      <w:proofErr w:type="spellEnd"/>
+      <w:r>
+        <w:rPr>
+          <w:rFonts w:ascii="Courier New" w:eastAsia="宋体" w:hAnsi="Courier New" w:cs="Courier New"/>
+          <w:b/>
+          <w:bCs/>
+          <w:color w:val="000080"/>
+          <w:kern w:val="0"/>
+          <w:sz w:val="14"/>
+          <w:szCs w:val="14"/>
+          <w:shd w:val="clear" w:color="auto" w:fill="EFEFEF"/>
+        </w:rPr>
+        <w:t xml:space="preserve"> </w:t>
+      </w:r>
+      <w:r>
+        <w:rPr>
+          <w:rFonts w:ascii="Courier New" w:eastAsia="宋体" w:hAnsi="Courier New" w:cs="Courier New"/>
+          <w:b/>
+          <w:bCs/>
+          <w:color w:val="0000FF"/>
+          <w:kern w:val="0"/>
+          <w:sz w:val="14"/>
+          <w:szCs w:val="14"/>
+          <w:shd w:val="clear" w:color="auto" w:fill="EFEFEF"/>
+        </w:rPr>
+        <w:t>id</w:t>
+      </w:r>
+      <w:r>
+        <w:rPr>
+          <w:rFonts w:ascii="Courier New" w:eastAsia="宋体" w:hAnsi="Courier New" w:cs="Courier New"/>
+          <w:b/>
+          <w:bCs/>
+          <w:color w:val="008000"/>
+          <w:kern w:val="0"/>
+          <w:sz w:val="14"/>
+          <w:szCs w:val="14"/>
+          <w:shd w:val="clear" w:color="auto" w:fill="EFEFEF"/>
+        </w:rPr>
+        <w:t>="</w:t>
+      </w:r>
+      <w:proofErr w:type="spellStart"/>
+      <w:r>
+        <w:rPr>
+          <w:rFonts w:ascii="Courier New" w:eastAsia="宋体" w:hAnsi="Courier New" w:cs="Courier New"/>
+          <w:b/>
+          <w:bCs/>
+          <w:color w:val="008000"/>
+          <w:kern w:val="0"/>
+          <w:sz w:val="14"/>
+          <w:szCs w:val="14"/>
+          <w:shd w:val="clear" w:color="auto" w:fill="EFEFEF"/>
+        </w:rPr>
+        <w:t>rolePrivilegeListMap</w:t>
+      </w:r>
+      <w:proofErr w:type="spellEnd"/>
+      <w:r>
+        <w:rPr>
+          <w:rFonts w:ascii="Courier New" w:eastAsia="宋体" w:hAnsi="Courier New" w:cs="Courier New"/>
+          <w:b/>
+          <w:bCs/>
+          <w:color w:val="008000"/>
+          <w:kern w:val="0"/>
+          <w:sz w:val="14"/>
+          <w:szCs w:val="14"/>
+          <w:shd w:val="clear" w:color="auto" w:fill="EFEFEF"/>
+        </w:rPr>
+        <w:t xml:space="preserve">" </w:t>
+      </w:r>
+      <w:r>
+        <w:rPr>
+          <w:rFonts w:ascii="Courier New" w:eastAsia="宋体" w:hAnsi="Courier New" w:cs="Courier New"/>
+          <w:b/>
+          <w:bCs/>
+          <w:color w:val="0000FF"/>
+          <w:kern w:val="0"/>
+          <w:sz w:val="14"/>
+          <w:szCs w:val="14"/>
+          <w:shd w:val="clear" w:color="auto" w:fill="EFEFEF"/>
+        </w:rPr>
+        <w:t>extends</w:t>
+      </w:r>
+      <w:r>
+        <w:rPr>
+          <w:rFonts w:ascii="Courier New" w:eastAsia="宋体" w:hAnsi="Courier New" w:cs="Courier New"/>
+          <w:b/>
+          <w:bCs/>
+          <w:color w:val="008000"/>
+          <w:kern w:val="0"/>
+          <w:sz w:val="14"/>
+          <w:szCs w:val="14"/>
+          <w:shd w:val="clear" w:color="auto" w:fill="EFEFEF"/>
+        </w:rPr>
+        <w:t>="</w:t>
+      </w:r>
+      <w:proofErr w:type="spellStart"/>
+      <w:r>
+        <w:rPr>
+          <w:rFonts w:ascii="Courier New" w:eastAsia="宋体" w:hAnsi="Courier New" w:cs="Courier New"/>
+          <w:b/>
+          <w:bCs/>
+          <w:color w:val="008000"/>
+          <w:kern w:val="0"/>
+          <w:sz w:val="14"/>
+          <w:szCs w:val="14"/>
+          <w:shd w:val="clear" w:color="auto" w:fill="EFEFEF"/>
+        </w:rPr>
+        <w:t>roleMap</w:t>
+      </w:r>
+      <w:proofErr w:type="spellEnd"/>
+      <w:r>
+        <w:rPr>
+          <w:rFonts w:ascii="Courier New" w:eastAsia="宋体" w:hAnsi="Courier New" w:cs="Courier New"/>
+          <w:b/>
+          <w:bCs/>
+          <w:color w:val="008000"/>
+          <w:kern w:val="0"/>
+          <w:sz w:val="14"/>
+          <w:szCs w:val="14"/>
+          <w:shd w:val="clear" w:color="auto" w:fill="EFEFEF"/>
+        </w:rPr>
+        <w:t xml:space="preserve">" </w:t>
+      </w:r>
+      <w:r>
+        <w:rPr>
+          <w:rFonts w:ascii="Courier New" w:eastAsia="宋体" w:hAnsi="Courier New" w:cs="Courier New"/>
+          <w:b/>
+          <w:bCs/>
+          <w:color w:val="0000FF"/>
+          <w:kern w:val="0"/>
+          <w:sz w:val="14"/>
+          <w:szCs w:val="14"/>
+          <w:shd w:val="clear" w:color="auto" w:fill="EFEFEF"/>
+        </w:rPr>
+        <w:t>type</w:t>
+      </w:r>
+      <w:r>
+        <w:rPr>
+          <w:rFonts w:ascii="Courier New" w:eastAsia="宋体" w:hAnsi="Courier New" w:cs="Courier New"/>
+          <w:b/>
+          <w:bCs/>
+          <w:color w:val="008000"/>
+          <w:kern w:val="0"/>
+          <w:sz w:val="14"/>
+          <w:szCs w:val="14"/>
+          <w:shd w:val="clear" w:color="auto" w:fill="EFEFEF"/>
+        </w:rPr>
+        <w:t>="</w:t>
+      </w:r>
+      <w:proofErr w:type="spellStart"/>
+      <w:proofErr w:type="gramStart"/>
+      <w:r>
+        <w:rPr>
+          <w:rFonts w:ascii="Courier New" w:eastAsia="宋体" w:hAnsi="Courier New" w:cs="Courier New"/>
+          <w:b/>
+          <w:bCs/>
+          <w:color w:val="008000"/>
+          <w:kern w:val="0"/>
+          <w:sz w:val="14"/>
+          <w:szCs w:val="14"/>
+          <w:shd w:val="clear" w:color="auto" w:fill="EFEFEF"/>
+        </w:rPr>
+        <w:t>com.lile</w:t>
+      </w:r>
+      <w:proofErr w:type="gramEnd"/>
+      <w:r>
+        <w:rPr>
+          <w:rFonts w:ascii="Courier New" w:eastAsia="宋体" w:hAnsi="Courier New" w:cs="Courier New"/>
+          <w:b/>
+          <w:bCs/>
+          <w:color w:val="008000"/>
+          <w:kern w:val="0"/>
+          <w:sz w:val="14"/>
+          <w:szCs w:val="14"/>
+          <w:shd w:val="clear" w:color="auto" w:fill="EFEFEF"/>
+        </w:rPr>
+        <w:t>.mybatisExer.model.SysRole</w:t>
+      </w:r>
+      <w:proofErr w:type="spellEnd"/>
+      <w:r>
+        <w:rPr>
+          <w:rFonts w:ascii="Courier New" w:eastAsia="宋体" w:hAnsi="Courier New" w:cs="Courier New"/>
+          <w:b/>
+          <w:bCs/>
+          <w:color w:val="008000"/>
+          <w:kern w:val="0"/>
+          <w:sz w:val="14"/>
+          <w:szCs w:val="14"/>
+          <w:shd w:val="clear" w:color="auto" w:fill="EFEFEF"/>
+        </w:rPr>
+        <w:t>"</w:t>
+      </w:r>
+      <w:r>
+        <w:rPr>
+          <w:rFonts w:ascii="Courier New" w:eastAsia="宋体" w:hAnsi="Courier New" w:cs="Courier New"/>
+          <w:color w:val="000000"/>
+          <w:kern w:val="0"/>
+          <w:sz w:val="14"/>
+          <w:szCs w:val="14"/>
+          <w:shd w:val="clear" w:color="auto" w:fill="EFEFEF"/>
+        </w:rPr>
+        <w:t>&gt;</w:t>
+      </w:r>
+      <w:r>
+        <w:rPr>
+          <w:rFonts w:ascii="Courier New" w:eastAsia="宋体" w:hAnsi="Courier New" w:cs="Courier New"/>
+          <w:color w:val="000000"/>
+          <w:kern w:val="0"/>
+          <w:sz w:val="14"/>
+          <w:szCs w:val="14"/>
+        </w:rPr>
+        <w:br/>
+        <w:t xml:space="preserve">    </w:t>
+      </w:r>
+      <w:r>
+        <w:rPr>
+          <w:rFonts w:ascii="Courier New" w:eastAsia="宋体" w:hAnsi="Courier New" w:cs="Courier New"/>
+          <w:color w:val="000000"/>
+          <w:kern w:val="0"/>
+          <w:sz w:val="14"/>
+          <w:szCs w:val="14"/>
+          <w:shd w:val="clear" w:color="auto" w:fill="EFEFEF"/>
+        </w:rPr>
+        <w:t>&lt;</w:t>
+      </w:r>
+      <w:r>
+        <w:rPr>
+          <w:rFonts w:ascii="Courier New" w:eastAsia="宋体" w:hAnsi="Courier New" w:cs="Courier New"/>
+          <w:b/>
+          <w:bCs/>
+          <w:color w:val="000080"/>
+          <w:kern w:val="0"/>
+          <w:sz w:val="14"/>
+          <w:szCs w:val="14"/>
+          <w:shd w:val="clear" w:color="auto" w:fill="EFEFEF"/>
+        </w:rPr>
+        <w:t xml:space="preserve">collection </w:t>
+      </w:r>
+      <w:r>
+        <w:rPr>
+          <w:rFonts w:ascii="Courier New" w:eastAsia="宋体" w:hAnsi="Courier New" w:cs="Courier New"/>
+          <w:b/>
+          <w:bCs/>
+          <w:color w:val="0000FF"/>
+          <w:kern w:val="0"/>
+          <w:sz w:val="14"/>
+          <w:szCs w:val="14"/>
+          <w:shd w:val="clear" w:color="auto" w:fill="EFEFEF"/>
+        </w:rPr>
+        <w:t>property</w:t>
+      </w:r>
+      <w:r>
+        <w:rPr>
+          <w:rFonts w:ascii="Courier New" w:eastAsia="宋体" w:hAnsi="Courier New" w:cs="Courier New"/>
+          <w:b/>
+          <w:bCs/>
+          <w:color w:val="008000"/>
+          <w:kern w:val="0"/>
+          <w:sz w:val="14"/>
+          <w:szCs w:val="14"/>
+          <w:shd w:val="clear" w:color="auto" w:fill="EFEFEF"/>
+        </w:rPr>
+        <w:t>="</w:t>
+      </w:r>
+      <w:proofErr w:type="spellStart"/>
+      <w:r>
+        <w:rPr>
+          <w:rFonts w:ascii="Courier New" w:eastAsia="宋体" w:hAnsi="Courier New" w:cs="Courier New"/>
+          <w:b/>
+          <w:bCs/>
+          <w:color w:val="008000"/>
+          <w:kern w:val="0"/>
+          <w:sz w:val="14"/>
+          <w:szCs w:val="14"/>
+          <w:shd w:val="clear" w:color="auto" w:fill="EFEFEF"/>
+        </w:rPr>
+        <w:t>privilegeList</w:t>
+      </w:r>
+      <w:proofErr w:type="spellEnd"/>
+      <w:r>
+        <w:rPr>
+          <w:rFonts w:ascii="Courier New" w:eastAsia="宋体" w:hAnsi="Courier New" w:cs="Courier New"/>
+          <w:b/>
+          <w:bCs/>
+          <w:color w:val="008000"/>
+          <w:kern w:val="0"/>
+          <w:sz w:val="14"/>
+          <w:szCs w:val="14"/>
+          <w:shd w:val="clear" w:color="auto" w:fill="EFEFEF"/>
+        </w:rPr>
+        <w:t xml:space="preserve">" </w:t>
+      </w:r>
+      <w:proofErr w:type="spellStart"/>
+      <w:r>
+        <w:rPr>
+          <w:rFonts w:ascii="Courier New" w:eastAsia="宋体" w:hAnsi="Courier New" w:cs="Courier New"/>
+          <w:b/>
+          <w:bCs/>
+          <w:color w:val="0000FF"/>
+          <w:kern w:val="0"/>
+          <w:sz w:val="14"/>
+          <w:szCs w:val="14"/>
+          <w:shd w:val="clear" w:color="auto" w:fill="EFEFEF"/>
+        </w:rPr>
+        <w:t>columnPrefix</w:t>
+      </w:r>
+      <w:proofErr w:type="spellEnd"/>
+      <w:r>
+        <w:rPr>
+          <w:rFonts w:ascii="Courier New" w:eastAsia="宋体" w:hAnsi="Courier New" w:cs="Courier New"/>
+          <w:b/>
+          <w:bCs/>
+          <w:color w:val="008000"/>
+          <w:kern w:val="0"/>
+          <w:sz w:val="14"/>
+          <w:szCs w:val="14"/>
+          <w:shd w:val="clear" w:color="auto" w:fill="EFEFEF"/>
+        </w:rPr>
+        <w:t>="privilege_"</w:t>
+      </w:r>
+      <w:r>
+        <w:rPr>
+          <w:rFonts w:ascii="Courier New" w:eastAsia="宋体" w:hAnsi="Courier New" w:cs="Courier New"/>
+          <w:b/>
+          <w:bCs/>
+          <w:color w:val="008000"/>
+          <w:kern w:val="0"/>
+          <w:sz w:val="14"/>
+          <w:szCs w:val="14"/>
+          <w:shd w:val="clear" w:color="auto" w:fill="EFEFEF"/>
+        </w:rPr>
+        <w:br/>
+        <w:t xml:space="preserve">                </w:t>
+      </w:r>
+      <w:r>
+        <w:rPr>
+          <w:rFonts w:ascii="Courier New" w:eastAsia="宋体" w:hAnsi="Courier New" w:cs="Courier New"/>
+          <w:b/>
+          <w:bCs/>
+          <w:color w:val="0000FF"/>
+          <w:kern w:val="0"/>
+          <w:sz w:val="14"/>
+          <w:szCs w:val="14"/>
+          <w:shd w:val="clear" w:color="auto" w:fill="EFEFEF"/>
+        </w:rPr>
+        <w:t>resultMap</w:t>
+      </w:r>
+      <w:r>
+        <w:rPr>
+          <w:rFonts w:ascii="Courier New" w:eastAsia="宋体" w:hAnsi="Courier New" w:cs="Courier New"/>
+          <w:b/>
+          <w:bCs/>
+          <w:color w:val="008000"/>
+          <w:kern w:val="0"/>
+          <w:sz w:val="14"/>
+          <w:szCs w:val="14"/>
+          <w:shd w:val="clear" w:color="auto" w:fill="EFEFEF"/>
+        </w:rPr>
+        <w:t>="com.lile.mybatisExer.mapper.PrivilegeMapper.privilegeMap"</w:t>
+      </w:r>
+      <w:r>
+        <w:rPr>
+          <w:rFonts w:ascii="Courier New" w:eastAsia="宋体" w:hAnsi="Courier New" w:cs="Courier New"/>
+          <w:color w:val="000000"/>
+          <w:kern w:val="0"/>
+          <w:sz w:val="14"/>
+          <w:szCs w:val="14"/>
+          <w:shd w:val="clear" w:color="auto" w:fill="EFEFEF"/>
+        </w:rPr>
+        <w:t>/&gt;</w:t>
+      </w:r>
+      <w:r>
+        <w:rPr>
+          <w:rFonts w:ascii="Courier New" w:eastAsia="宋体" w:hAnsi="Courier New" w:cs="Courier New"/>
+          <w:color w:val="000000"/>
+          <w:kern w:val="0"/>
+          <w:sz w:val="14"/>
+          <w:szCs w:val="14"/>
+        </w:rPr>
+        <w:br/>
+      </w:r>
+      <w:r>
+        <w:rPr>
+          <w:rFonts w:ascii="Courier New" w:eastAsia="宋体" w:hAnsi="Courier New" w:cs="Courier New"/>
+          <w:color w:val="000000"/>
+          <w:kern w:val="0"/>
+          <w:sz w:val="14"/>
+          <w:szCs w:val="14"/>
+          <w:shd w:val="clear" w:color="auto" w:fill="EFEFEF"/>
+        </w:rPr>
+        <w:t>&lt;/</w:t>
+      </w:r>
+      <w:proofErr w:type="spellStart"/>
+      <w:r>
+        <w:rPr>
+          <w:rFonts w:ascii="Courier New" w:eastAsia="宋体" w:hAnsi="Courier New" w:cs="Courier New"/>
+          <w:b/>
+          <w:bCs/>
+          <w:color w:val="000080"/>
+          <w:kern w:val="0"/>
+          <w:sz w:val="14"/>
+          <w:szCs w:val="14"/>
+          <w:shd w:val="clear" w:color="auto" w:fill="EFEFEF"/>
+        </w:rPr>
+        <w:t>resultMap</w:t>
+      </w:r>
+      <w:proofErr w:type="spellEnd"/>
+      <w:r>
+        <w:rPr>
+          <w:rFonts w:ascii="Courier New" w:eastAsia="宋体" w:hAnsi="Courier New" w:cs="Courier New"/>
+          <w:color w:val="000000"/>
+          <w:kern w:val="0"/>
+          <w:sz w:val="14"/>
+          <w:szCs w:val="14"/>
+          <w:shd w:val="clear" w:color="auto" w:fill="EFEFEF"/>
+        </w:rPr>
+        <w:t>&gt;</w:t>
+      </w:r>
+    </w:p>
+    <w:p>
+      <w:pPr>
+        <w:pStyle w:val="HTML"/>
+        <w:shd w:val="clear" w:color="auto" w:fill="FFFFFF"/>
+        <w:rPr>
+          <w:rFonts w:ascii="Courier New" w:hAnsi="Courier New" w:cs="Courier New"/>
+          <w:color w:val="000000"/>
+          <w:sz w:val="14"/>
+          <w:szCs w:val="14"/>
+        </w:rPr>
+      </w:pPr>
+    </w:p>
+    <w:p>
+      <w:pPr>
+        <w:pStyle w:val="HTML"/>
+        <w:shd w:val="clear" w:color="auto" w:fill="FFFFFF"/>
+        <w:rPr>
+          <w:rFonts w:ascii="微软雅黑" w:eastAsia="微软雅黑" w:hAnsi="微软雅黑" w:cs="微软雅黑"/>
+          <w:color w:val="414141"/>
+          <w:sz w:val="17"/>
+          <w:szCs w:val="17"/>
+        </w:rPr>
+      </w:pPr>
+      <w:r>
+        <w:rPr>
+          <w:rFonts w:ascii="Courier New" w:hAnsi="Courier New" w:cs="Courier New"/>
+          <w:b/>
+          <w:bCs/>
+          <w:color w:val="000080"/>
+          <w:sz w:val="14"/>
+          <w:szCs w:val="14"/>
+          <w:shd w:val="clear" w:color="auto" w:fill="EFEFEF"/>
+        </w:rPr>
+        <w:t>collection</w:t>
+      </w:r>
+      <w:r>
+        <w:rPr>
+          <w:rFonts w:ascii="HiddenHorzOCR" w:eastAsia="HiddenHorzOCR" w:cs="HiddenHorzOCR" w:hint="eastAsia"/>
+          <w:color w:val="414141"/>
+          <w:sz w:val="17"/>
+          <w:szCs w:val="17"/>
+        </w:rPr>
+        <w:t>集合的嵌套</w:t>
+      </w:r>
+      <w:r>
+        <w:rPr>
+          <w:rFonts w:ascii="微软雅黑" w:eastAsia="微软雅黑" w:hAnsi="微软雅黑" w:cs="微软雅黑" w:hint="eastAsia"/>
+          <w:color w:val="414141"/>
+          <w:sz w:val="17"/>
+          <w:szCs w:val="17"/>
+        </w:rPr>
+        <w:t>查询</w:t>
+      </w:r>
+    </w:p>
+    <w:p>
+      <w:pPr>
+        <w:pStyle w:val="HTML"/>
+        <w:shd w:val="clear" w:color="auto" w:fill="FFFFFF"/>
+        <w:rPr>
+          <w:rFonts w:ascii="微软雅黑" w:eastAsia="微软雅黑" w:hAnsi="微软雅黑" w:cs="微软雅黑"/>
+          <w:color w:val="414141"/>
+          <w:sz w:val="17"/>
+          <w:szCs w:val="17"/>
+        </w:rPr>
+      </w:pPr>
+    </w:p>
+    <w:p>
+      <w:pPr>
+        <w:pStyle w:val="HTML"/>
+        <w:shd w:val="clear" w:color="auto" w:fill="FFFFFF"/>
+        <w:rPr>
+          <w:rFonts w:ascii="微软雅黑" w:eastAsia="微软雅黑" w:hAnsi="微软雅黑" w:cs="微软雅黑"/>
+          <w:color w:val="414141"/>
+          <w:sz w:val="17"/>
+          <w:szCs w:val="17"/>
+        </w:rPr>
+      </w:pPr>
+    </w:p>
+    <w:p>
+      <w:pPr>
+        <w:pStyle w:val="HTML"/>
+        <w:shd w:val="clear" w:color="auto" w:fill="FFFFFF"/>
+        <w:rPr>
+          <w:rFonts w:ascii="Yu Gothic" w:eastAsiaTheme="minorEastAsia" w:hAnsi="Yu Gothic" w:cs="Yu Gothic"/>
+          <w:color w:val="3A3A3A"/>
+        </w:rPr>
+      </w:pPr>
+      <w:r>
+        <w:rPr>
+          <w:rFonts w:ascii="微软雅黑" w:eastAsia="微软雅黑" w:hAnsi="微软雅黑" w:cs="微软雅黑" w:hint="eastAsia"/>
+          <w:color w:val="3A3A3A"/>
+        </w:rPr>
+        <w:t>鉴</w:t>
+      </w:r>
+      <w:r>
+        <w:rPr>
+          <w:rFonts w:ascii="Yu Gothic" w:eastAsia="Yu Gothic" w:hAnsi="Yu Gothic" w:cs="Yu Gothic" w:hint="eastAsia"/>
+          <w:color w:val="3A3A3A"/>
+        </w:rPr>
+        <w:t>别器映射</w:t>
+      </w:r>
+    </w:p>
+    <w:p>
+      <w:pPr>
+        <w:pStyle w:val="HTML"/>
+        <w:shd w:val="clear" w:color="auto" w:fill="FFFFFF"/>
+        <w:rPr>
+          <w:rFonts w:ascii="Yu Gothic" w:eastAsiaTheme="minorEastAsia" w:hAnsi="Yu Gothic" w:cs="Yu Gothic"/>
+          <w:color w:val="3A3A3A"/>
+        </w:rPr>
+      </w:pPr>
+      <w:r>
+        <w:rPr>
+          <w:rFonts w:ascii="Yu Gothic" w:eastAsiaTheme="minorEastAsia" w:hAnsi="Yu Gothic" w:cs="Yu Gothic" w:hint="eastAsia"/>
+          <w:color w:val="3A3A3A"/>
+        </w:rPr>
+        <w:t>根据某列数据的值，选择不同的映射。跟</w:t>
+      </w:r>
+      <w:r>
+        <w:rPr>
+          <w:rFonts w:ascii="Yu Gothic" w:eastAsiaTheme="minorEastAsia" w:hAnsi="Yu Gothic" w:cs="Yu Gothic" w:hint="eastAsia"/>
+          <w:color w:val="3A3A3A"/>
+        </w:rPr>
+        <w:t>switch</w:t>
+      </w:r>
+      <w:r>
+        <w:rPr>
+          <w:rFonts w:ascii="Yu Gothic" w:eastAsiaTheme="minorEastAsia" w:hAnsi="Yu Gothic" w:cs="Yu Gothic"/>
+          <w:color w:val="3A3A3A"/>
+        </w:rPr>
+        <w:t xml:space="preserve"> </w:t>
+      </w:r>
+      <w:r>
+        <w:rPr>
+          <w:rFonts w:ascii="Yu Gothic" w:eastAsiaTheme="minorEastAsia" w:hAnsi="Yu Gothic" w:cs="Yu Gothic" w:hint="eastAsia"/>
+          <w:color w:val="3A3A3A"/>
+        </w:rPr>
+        <w:t>类似</w:t>
+      </w:r>
+    </w:p>
+    <w:p>
+      <w:pPr>
+        <w:pStyle w:val="HTML"/>
+        <w:shd w:val="clear" w:color="auto" w:fill="FFFFFF"/>
+        <w:rPr>
+          <w:rFonts w:ascii="Yu Gothic" w:eastAsiaTheme="minorEastAsia" w:hAnsi="Yu Gothic" w:cs="Yu Gothic" w:hint="eastAsia"/>
+          <w:color w:val="3A3A3A"/>
+        </w:rPr>
+      </w:pPr>
+      <w:r>
+        <w:rPr>
+          <w:rFonts w:ascii="Yu Gothic" w:eastAsiaTheme="minorEastAsia" w:hAnsi="Yu Gothic" w:cs="Yu Gothic" w:hint="eastAsia"/>
+          <w:color w:val="3A3A3A"/>
+        </w:rPr>
+        <w:t>根据</w:t>
+      </w:r>
+      <w:proofErr w:type="spellStart"/>
+      <w:r>
+        <w:rPr>
+          <w:rFonts w:ascii="Yu Gothic" w:eastAsiaTheme="minorEastAsia" w:hAnsi="Yu Gothic" w:cs="Yu Gothic" w:hint="eastAsia"/>
+          <w:color w:val="3A3A3A"/>
+        </w:rPr>
+        <w:t>enabled</w:t>
+      </w:r>
+      <w:proofErr w:type="spellEnd"/>
+      <w:r>
+        <w:rPr>
+          <w:rFonts w:ascii="Yu Gothic" w:eastAsiaTheme="minorEastAsia" w:hAnsi="Yu Gothic" w:cs="Yu Gothic" w:hint="eastAsia"/>
+          <w:color w:val="3A3A3A"/>
+        </w:rPr>
+        <w:t>列的值，选择映射。按</w:t>
+      </w:r>
+      <w:r>
+        <w:rPr>
+          <w:rFonts w:ascii="Yu Gothic" w:eastAsiaTheme="minorEastAsia" w:hAnsi="Yu Gothic" w:cs="Yu Gothic" w:hint="eastAsia"/>
+          <w:color w:val="3A3A3A"/>
+        </w:rPr>
+        <w:t>int</w:t>
+      </w:r>
+      <w:r>
+        <w:rPr>
+          <w:rFonts w:ascii="Yu Gothic" w:eastAsiaTheme="minorEastAsia" w:hAnsi="Yu Gothic" w:cs="Yu Gothic" w:hint="eastAsia"/>
+          <w:color w:val="3A3A3A"/>
+        </w:rPr>
+        <w:t>类型比较。</w:t>
+      </w:r>
+    </w:p>
+    <w:p>
+      <w:pPr>
+        <w:widowControl/>
+        <w:shd w:val="clear" w:color="auto" w:fill="FFFFFF"/>
+        <w:tabs>
+          <w:tab w:val="left" w:pos="916"/>
+          <w:tab w:val="left" w:pos="1832"/>
+          <w:tab w:val="left" w:pos="2748"/>
+          <w:tab w:val="left" w:pos="3664"/>
+          <w:tab w:val="left" w:pos="4580"/>
+          <w:tab w:val="left" w:pos="5496"/>
+          <w:tab w:val="left" w:pos="6412"/>
+          <w:tab w:val="left" w:pos="7328"/>
+          <w:tab w:val="left" w:pos="8244"/>
+          <w:tab w:val="left" w:pos="9160"/>
+          <w:tab w:val="left" w:pos="10076"/>
+          <w:tab w:val="left" w:pos="10992"/>
+          <w:tab w:val="left" w:pos="11908"/>
+          <w:tab w:val="left" w:pos="12824"/>
+          <w:tab w:val="left" w:pos="13740"/>
+          <w:tab w:val="left" w:pos="14656"/>
+        </w:tabs>
+        <w:jc w:val="left"/>
+        <w:rPr>
+          <w:rFonts w:ascii="Courier New" w:eastAsia="宋体" w:hAnsi="Courier New" w:cs="Courier New"/>
+          <w:color w:val="000000"/>
+          <w:kern w:val="0"/>
+          <w:sz w:val="14"/>
+          <w:szCs w:val="14"/>
+        </w:rPr>
+      </w:pPr>
+      <w:r>
+        <w:rPr>
+          <w:rFonts w:ascii="Courier New" w:eastAsia="宋体" w:hAnsi="Courier New" w:cs="Courier New"/>
+          <w:color w:val="000000"/>
+          <w:kern w:val="0"/>
+          <w:sz w:val="14"/>
+          <w:szCs w:val="14"/>
+          <w:shd w:val="clear" w:color="auto" w:fill="EFEFEF"/>
+        </w:rPr>
+        <w:t>&lt;</w:t>
+      </w:r>
+      <w:proofErr w:type="spellStart"/>
+      <w:r>
+        <w:rPr>
+          <w:rFonts w:ascii="Courier New" w:eastAsia="宋体" w:hAnsi="Courier New" w:cs="Courier New"/>
+          <w:b/>
+          <w:bCs/>
+          <w:color w:val="000080"/>
+          <w:kern w:val="0"/>
+          <w:sz w:val="14"/>
+          <w:szCs w:val="14"/>
+          <w:shd w:val="clear" w:color="auto" w:fill="EFEFEF"/>
+        </w:rPr>
+        <w:t>resultMap</w:t>
+      </w:r>
+      <w:proofErr w:type="spellEnd"/>
+      <w:r>
+        <w:rPr>
+          <w:rFonts w:ascii="Courier New" w:eastAsia="宋体" w:hAnsi="Courier New" w:cs="Courier New"/>
+          <w:b/>
+          <w:bCs/>
+          <w:color w:val="000080"/>
+          <w:kern w:val="0"/>
+          <w:sz w:val="14"/>
+          <w:szCs w:val="14"/>
+          <w:shd w:val="clear" w:color="auto" w:fill="EFEFEF"/>
+        </w:rPr>
+        <w:t xml:space="preserve"> </w:t>
+      </w:r>
+      <w:r>
+        <w:rPr>
+          <w:rFonts w:ascii="Courier New" w:eastAsia="宋体" w:hAnsi="Courier New" w:cs="Courier New"/>
+          <w:b/>
+          <w:bCs/>
+          <w:color w:val="0000FF"/>
+          <w:kern w:val="0"/>
+          <w:sz w:val="14"/>
+          <w:szCs w:val="14"/>
+          <w:shd w:val="clear" w:color="auto" w:fill="EFEFEF"/>
+        </w:rPr>
+        <w:t>id</w:t>
+      </w:r>
+      <w:r>
+        <w:rPr>
+          <w:rFonts w:ascii="Courier New" w:eastAsia="宋体" w:hAnsi="Courier New" w:cs="Courier New"/>
+          <w:b/>
+          <w:bCs/>
+          <w:color w:val="008000"/>
+          <w:kern w:val="0"/>
+          <w:sz w:val="14"/>
+          <w:szCs w:val="14"/>
+          <w:shd w:val="clear" w:color="auto" w:fill="EFEFEF"/>
+        </w:rPr>
+        <w:t>="</w:t>
+      </w:r>
+      <w:proofErr w:type="spellStart"/>
+      <w:r>
+        <w:rPr>
+          <w:rFonts w:ascii="Courier New" w:eastAsia="宋体" w:hAnsi="Courier New" w:cs="Courier New"/>
+          <w:b/>
+          <w:bCs/>
+          <w:color w:val="008000"/>
+          <w:kern w:val="0"/>
+          <w:sz w:val="14"/>
+          <w:szCs w:val="14"/>
+          <w:shd w:val="clear" w:color="auto" w:fill="EFEFEF"/>
+        </w:rPr>
+        <w:t>rolePrivilegeListMapChoose</w:t>
+      </w:r>
+      <w:proofErr w:type="spellEnd"/>
+      <w:r>
+        <w:rPr>
+          <w:rFonts w:ascii="Courier New" w:eastAsia="宋体" w:hAnsi="Courier New" w:cs="Courier New"/>
+          <w:b/>
+          <w:bCs/>
+          <w:color w:val="008000"/>
+          <w:kern w:val="0"/>
+          <w:sz w:val="14"/>
+          <w:szCs w:val="14"/>
+          <w:shd w:val="clear" w:color="auto" w:fill="EFEFEF"/>
+        </w:rPr>
+        <w:t xml:space="preserve">" </w:t>
+      </w:r>
+      <w:r>
+        <w:rPr>
+          <w:rFonts w:ascii="Courier New" w:eastAsia="宋体" w:hAnsi="Courier New" w:cs="Courier New"/>
+          <w:b/>
+          <w:bCs/>
+          <w:color w:val="0000FF"/>
+          <w:kern w:val="0"/>
+          <w:sz w:val="14"/>
+          <w:szCs w:val="14"/>
+          <w:shd w:val="clear" w:color="auto" w:fill="EFEFEF"/>
+        </w:rPr>
+        <w:t>type</w:t>
+      </w:r>
+      <w:r>
+        <w:rPr>
+          <w:rFonts w:ascii="Courier New" w:eastAsia="宋体" w:hAnsi="Courier New" w:cs="Courier New"/>
+          <w:b/>
+          <w:bCs/>
+          <w:color w:val="008000"/>
+          <w:kern w:val="0"/>
+          <w:sz w:val="14"/>
+          <w:szCs w:val="14"/>
+          <w:shd w:val="clear" w:color="auto" w:fill="EFEFEF"/>
+        </w:rPr>
+        <w:t>="</w:t>
+      </w:r>
+      <w:proofErr w:type="spellStart"/>
+      <w:proofErr w:type="gramStart"/>
+      <w:r>
+        <w:rPr>
+          <w:rFonts w:ascii="Courier New" w:eastAsia="宋体" w:hAnsi="Courier New" w:cs="Courier New"/>
+          <w:b/>
+          <w:bCs/>
+          <w:color w:val="008000"/>
+          <w:kern w:val="0"/>
+          <w:sz w:val="14"/>
+          <w:szCs w:val="14"/>
+          <w:shd w:val="clear" w:color="auto" w:fill="EFEFEF"/>
+        </w:rPr>
+        <w:t>com.lile</w:t>
+      </w:r>
+      <w:proofErr w:type="gramEnd"/>
+      <w:r>
+        <w:rPr>
+          <w:rFonts w:ascii="Courier New" w:eastAsia="宋体" w:hAnsi="Courier New" w:cs="Courier New"/>
+          <w:b/>
+          <w:bCs/>
+          <w:color w:val="008000"/>
+          <w:kern w:val="0"/>
+          <w:sz w:val="14"/>
+          <w:szCs w:val="14"/>
+          <w:shd w:val="clear" w:color="auto" w:fill="EFEFEF"/>
+        </w:rPr>
+        <w:t>.mybatisExer.model.SysRole</w:t>
+      </w:r>
+      <w:proofErr w:type="spellEnd"/>
+      <w:r>
+        <w:rPr>
+          <w:rFonts w:ascii="Courier New" w:eastAsia="宋体" w:hAnsi="Courier New" w:cs="Courier New"/>
+          <w:b/>
+          <w:bCs/>
+          <w:color w:val="008000"/>
+          <w:kern w:val="0"/>
+          <w:sz w:val="14"/>
+          <w:szCs w:val="14"/>
+          <w:shd w:val="clear" w:color="auto" w:fill="EFEFEF"/>
+        </w:rPr>
+        <w:t>"</w:t>
+      </w:r>
+      <w:r>
+        <w:rPr>
+          <w:rFonts w:ascii="Courier New" w:eastAsia="宋体" w:hAnsi="Courier New" w:cs="Courier New"/>
+          <w:color w:val="000000"/>
+          <w:kern w:val="0"/>
+          <w:sz w:val="14"/>
+          <w:szCs w:val="14"/>
+          <w:shd w:val="clear" w:color="auto" w:fill="EFEFEF"/>
+        </w:rPr>
+        <w:t>&gt;</w:t>
+      </w:r>
+      <w:r>
+        <w:rPr>
+          <w:rFonts w:ascii="Courier New" w:eastAsia="宋体" w:hAnsi="Courier New" w:cs="Courier New"/>
+          <w:color w:val="000000"/>
+          <w:kern w:val="0"/>
+          <w:sz w:val="14"/>
+          <w:szCs w:val="14"/>
+        </w:rPr>
+        <w:br/>
+        <w:t xml:space="preserve">    </w:t>
+      </w:r>
+      <w:r>
+        <w:rPr>
+          <w:rFonts w:ascii="Courier New" w:eastAsia="宋体" w:hAnsi="Courier New" w:cs="Courier New"/>
+          <w:color w:val="000000"/>
+          <w:kern w:val="0"/>
+          <w:sz w:val="14"/>
+          <w:szCs w:val="14"/>
+          <w:shd w:val="clear" w:color="auto" w:fill="EFEFEF"/>
+        </w:rPr>
+        <w:t>&lt;</w:t>
+      </w:r>
+      <w:r>
+        <w:rPr>
+          <w:rFonts w:ascii="Courier New" w:eastAsia="宋体" w:hAnsi="Courier New" w:cs="Courier New"/>
+          <w:b/>
+          <w:bCs/>
+          <w:color w:val="000080"/>
+          <w:kern w:val="0"/>
+          <w:sz w:val="14"/>
+          <w:szCs w:val="14"/>
+          <w:shd w:val="clear" w:color="auto" w:fill="EFEFEF"/>
+        </w:rPr>
+        <w:t xml:space="preserve">discriminator </w:t>
+      </w:r>
+      <w:r>
+        <w:rPr>
+          <w:rFonts w:ascii="Courier New" w:eastAsia="宋体" w:hAnsi="Courier New" w:cs="Courier New"/>
+          <w:b/>
+          <w:bCs/>
+          <w:color w:val="0000FF"/>
+          <w:kern w:val="0"/>
+          <w:sz w:val="14"/>
+          <w:szCs w:val="14"/>
+          <w:shd w:val="clear" w:color="auto" w:fill="EFEFEF"/>
+        </w:rPr>
+        <w:t>column</w:t>
+      </w:r>
+      <w:r>
+        <w:rPr>
+          <w:rFonts w:ascii="Courier New" w:eastAsia="宋体" w:hAnsi="Courier New" w:cs="Courier New"/>
+          <w:b/>
+          <w:bCs/>
+          <w:color w:val="008000"/>
+          <w:kern w:val="0"/>
+          <w:sz w:val="14"/>
+          <w:szCs w:val="14"/>
+          <w:shd w:val="clear" w:color="auto" w:fill="EFEFEF"/>
+        </w:rPr>
+        <w:t xml:space="preserve">="enabled" </w:t>
+      </w:r>
+      <w:proofErr w:type="spellStart"/>
+      <w:r>
+        <w:rPr>
+          <w:rFonts w:ascii="Courier New" w:eastAsia="宋体" w:hAnsi="Courier New" w:cs="Courier New"/>
+          <w:b/>
+          <w:bCs/>
+          <w:color w:val="0000FF"/>
+          <w:kern w:val="0"/>
+          <w:sz w:val="14"/>
+          <w:szCs w:val="14"/>
+          <w:shd w:val="clear" w:color="auto" w:fill="EFEFEF"/>
+        </w:rPr>
+        <w:t>javaType</w:t>
+      </w:r>
+      <w:proofErr w:type="spellEnd"/>
+      <w:r>
+        <w:rPr>
+          <w:rFonts w:ascii="Courier New" w:eastAsia="宋体" w:hAnsi="Courier New" w:cs="Courier New"/>
+          <w:b/>
+          <w:bCs/>
+          <w:color w:val="008000"/>
+          <w:kern w:val="0"/>
+          <w:sz w:val="14"/>
+          <w:szCs w:val="14"/>
+          <w:shd w:val="clear" w:color="auto" w:fill="EFEFEF"/>
+        </w:rPr>
+        <w:t>="int"</w:t>
+      </w:r>
+      <w:r>
+        <w:rPr>
+          <w:rFonts w:ascii="Courier New" w:eastAsia="宋体" w:hAnsi="Courier New" w:cs="Courier New"/>
+          <w:color w:val="000000"/>
+          <w:kern w:val="0"/>
+          <w:sz w:val="14"/>
+          <w:szCs w:val="14"/>
+          <w:shd w:val="clear" w:color="auto" w:fill="EFEFEF"/>
+        </w:rPr>
+        <w:t>&gt;</w:t>
+      </w:r>
+      <w:r>
+        <w:rPr>
+          <w:rFonts w:ascii="Courier New" w:eastAsia="宋体" w:hAnsi="Courier New" w:cs="Courier New"/>
+          <w:color w:val="000000"/>
+          <w:kern w:val="0"/>
+          <w:sz w:val="14"/>
+          <w:szCs w:val="14"/>
+        </w:rPr>
+        <w:br/>
+        <w:t xml:space="preserve">        </w:t>
+      </w:r>
+      <w:r>
+        <w:rPr>
+          <w:rFonts w:ascii="Courier New" w:eastAsia="宋体" w:hAnsi="Courier New" w:cs="Courier New"/>
+          <w:color w:val="000000"/>
+          <w:kern w:val="0"/>
+          <w:sz w:val="14"/>
+          <w:szCs w:val="14"/>
+          <w:shd w:val="clear" w:color="auto" w:fill="EFEFEF"/>
+        </w:rPr>
+        <w:t>&lt;</w:t>
+      </w:r>
+      <w:r>
+        <w:rPr>
+          <w:rFonts w:ascii="Courier New" w:eastAsia="宋体" w:hAnsi="Courier New" w:cs="Courier New"/>
+          <w:b/>
+          <w:bCs/>
+          <w:color w:val="000080"/>
+          <w:kern w:val="0"/>
+          <w:sz w:val="14"/>
+          <w:szCs w:val="14"/>
+          <w:shd w:val="clear" w:color="auto" w:fill="EFEFEF"/>
+        </w:rPr>
+        <w:t xml:space="preserve">case </w:t>
+      </w:r>
+      <w:r>
+        <w:rPr>
+          <w:rFonts w:ascii="Courier New" w:eastAsia="宋体" w:hAnsi="Courier New" w:cs="Courier New"/>
+          <w:b/>
+          <w:bCs/>
+          <w:color w:val="0000FF"/>
+          <w:kern w:val="0"/>
+          <w:sz w:val="14"/>
+          <w:szCs w:val="14"/>
+          <w:shd w:val="clear" w:color="auto" w:fill="EFEFEF"/>
+        </w:rPr>
+        <w:t>value</w:t>
+      </w:r>
+      <w:r>
+        <w:rPr>
+          <w:rFonts w:ascii="Courier New" w:eastAsia="宋体" w:hAnsi="Courier New" w:cs="Courier New"/>
+          <w:b/>
+          <w:bCs/>
+          <w:color w:val="008000"/>
+          <w:kern w:val="0"/>
+          <w:sz w:val="14"/>
+          <w:szCs w:val="14"/>
+          <w:shd w:val="clear" w:color="auto" w:fill="EFEFEF"/>
+        </w:rPr>
+        <w:t xml:space="preserve">="1" </w:t>
+      </w:r>
+      <w:proofErr w:type="spellStart"/>
+      <w:r>
+        <w:rPr>
+          <w:rFonts w:ascii="Courier New" w:eastAsia="宋体" w:hAnsi="Courier New" w:cs="Courier New"/>
+          <w:b/>
+          <w:bCs/>
+          <w:color w:val="0000FF"/>
+          <w:kern w:val="0"/>
+          <w:sz w:val="14"/>
+          <w:szCs w:val="14"/>
+          <w:shd w:val="clear" w:color="auto" w:fill="EFEFEF"/>
+        </w:rPr>
+        <w:t>resultMap</w:t>
+      </w:r>
+      <w:proofErr w:type="spellEnd"/>
+      <w:r>
+        <w:rPr>
+          <w:rFonts w:ascii="Courier New" w:eastAsia="宋体" w:hAnsi="Courier New" w:cs="Courier New"/>
+          <w:b/>
+          <w:bCs/>
+          <w:color w:val="008000"/>
+          <w:kern w:val="0"/>
+          <w:sz w:val="14"/>
+          <w:szCs w:val="14"/>
+          <w:shd w:val="clear" w:color="auto" w:fill="EFEFEF"/>
+        </w:rPr>
+        <w:t>="</w:t>
+      </w:r>
+      <w:proofErr w:type="spellStart"/>
+      <w:r>
+        <w:rPr>
+          <w:rFonts w:ascii="Courier New" w:eastAsia="宋体" w:hAnsi="Courier New" w:cs="Courier New"/>
+          <w:b/>
+          <w:bCs/>
+          <w:color w:val="008000"/>
+          <w:kern w:val="0"/>
+          <w:sz w:val="14"/>
+          <w:szCs w:val="14"/>
+          <w:shd w:val="clear" w:color="auto" w:fill="EFEFEF"/>
+        </w:rPr>
+        <w:t>rolePrivilegeListMapSelect</w:t>
+      </w:r>
+      <w:proofErr w:type="spellEnd"/>
+      <w:r>
+        <w:rPr>
+          <w:rFonts w:ascii="Courier New" w:eastAsia="宋体" w:hAnsi="Courier New" w:cs="Courier New"/>
+          <w:b/>
+          <w:bCs/>
+          <w:color w:val="008000"/>
+          <w:kern w:val="0"/>
+          <w:sz w:val="14"/>
+          <w:szCs w:val="14"/>
+          <w:shd w:val="clear" w:color="auto" w:fill="EFEFEF"/>
+        </w:rPr>
+        <w:t>"</w:t>
+      </w:r>
+      <w:r>
+        <w:rPr>
+          <w:rFonts w:ascii="Courier New" w:eastAsia="宋体" w:hAnsi="Courier New" w:cs="Courier New"/>
+          <w:color w:val="000000"/>
+          <w:kern w:val="0"/>
+          <w:sz w:val="14"/>
+          <w:szCs w:val="14"/>
+          <w:shd w:val="clear" w:color="auto" w:fill="EFEFEF"/>
+        </w:rPr>
+        <w:t>/&gt;</w:t>
+      </w:r>
+      <w:r>
+        <w:rPr>
+          <w:rFonts w:ascii="Courier New" w:eastAsia="宋体" w:hAnsi="Courier New" w:cs="Courier New"/>
+          <w:color w:val="000000"/>
+          <w:kern w:val="0"/>
+          <w:sz w:val="14"/>
+          <w:szCs w:val="14"/>
+        </w:rPr>
+        <w:br/>
+        <w:t xml:space="preserve">        </w:t>
+      </w:r>
+      <w:r>
+        <w:rPr>
+          <w:rFonts w:ascii="Courier New" w:eastAsia="宋体" w:hAnsi="Courier New" w:cs="Courier New"/>
+          <w:color w:val="000000"/>
+          <w:kern w:val="0"/>
+          <w:sz w:val="14"/>
+          <w:szCs w:val="14"/>
+          <w:shd w:val="clear" w:color="auto" w:fill="EFEFEF"/>
+        </w:rPr>
+        <w:t>&lt;</w:t>
+      </w:r>
+      <w:r>
+        <w:rPr>
+          <w:rFonts w:ascii="Courier New" w:eastAsia="宋体" w:hAnsi="Courier New" w:cs="Courier New"/>
+          <w:b/>
+          <w:bCs/>
+          <w:color w:val="000080"/>
+          <w:kern w:val="0"/>
+          <w:sz w:val="14"/>
+          <w:szCs w:val="14"/>
+          <w:shd w:val="clear" w:color="auto" w:fill="EFEFEF"/>
+        </w:rPr>
+        <w:t xml:space="preserve">case </w:t>
+      </w:r>
+      <w:r>
+        <w:rPr>
+          <w:rFonts w:ascii="Courier New" w:eastAsia="宋体" w:hAnsi="Courier New" w:cs="Courier New"/>
+          <w:b/>
+          <w:bCs/>
+          <w:color w:val="0000FF"/>
+          <w:kern w:val="0"/>
+          <w:sz w:val="14"/>
+          <w:szCs w:val="14"/>
+          <w:shd w:val="clear" w:color="auto" w:fill="EFEFEF"/>
+        </w:rPr>
+        <w:t>value</w:t>
+      </w:r>
+      <w:r>
+        <w:rPr>
+          <w:rFonts w:ascii="Courier New" w:eastAsia="宋体" w:hAnsi="Courier New" w:cs="Courier New"/>
+          <w:b/>
+          <w:bCs/>
+          <w:color w:val="008000"/>
+          <w:kern w:val="0"/>
+          <w:sz w:val="14"/>
+          <w:szCs w:val="14"/>
+          <w:shd w:val="clear" w:color="auto" w:fill="EFEFEF"/>
+        </w:rPr>
+        <w:t xml:space="preserve">="0" </w:t>
+      </w:r>
+      <w:proofErr w:type="spellStart"/>
+      <w:r>
+        <w:rPr>
+          <w:rFonts w:ascii="Courier New" w:eastAsia="宋体" w:hAnsi="Courier New" w:cs="Courier New"/>
+          <w:b/>
+          <w:bCs/>
+          <w:color w:val="0000FF"/>
+          <w:kern w:val="0"/>
+          <w:sz w:val="14"/>
+          <w:szCs w:val="14"/>
+          <w:shd w:val="clear" w:color="auto" w:fill="EFEFEF"/>
+        </w:rPr>
+        <w:t>resultMap</w:t>
+      </w:r>
+      <w:proofErr w:type="spellEnd"/>
+      <w:r>
+        <w:rPr>
+          <w:rFonts w:ascii="Courier New" w:eastAsia="宋体" w:hAnsi="Courier New" w:cs="Courier New"/>
+          <w:b/>
+          <w:bCs/>
+          <w:color w:val="008000"/>
+          <w:kern w:val="0"/>
+          <w:sz w:val="14"/>
+          <w:szCs w:val="14"/>
+          <w:shd w:val="clear" w:color="auto" w:fill="EFEFEF"/>
+        </w:rPr>
+        <w:t>="</w:t>
+      </w:r>
+      <w:proofErr w:type="spellStart"/>
+      <w:r>
+        <w:rPr>
+          <w:rFonts w:ascii="Courier New" w:eastAsia="宋体" w:hAnsi="Courier New" w:cs="Courier New"/>
+          <w:b/>
+          <w:bCs/>
+          <w:color w:val="008000"/>
+          <w:kern w:val="0"/>
+          <w:sz w:val="14"/>
+          <w:szCs w:val="14"/>
+          <w:shd w:val="clear" w:color="auto" w:fill="EFEFEF"/>
+        </w:rPr>
+        <w:t>roleMap</w:t>
+      </w:r>
+      <w:proofErr w:type="spellEnd"/>
+      <w:r>
+        <w:rPr>
+          <w:rFonts w:ascii="Courier New" w:eastAsia="宋体" w:hAnsi="Courier New" w:cs="Courier New"/>
+          <w:b/>
+          <w:bCs/>
+          <w:color w:val="008000"/>
+          <w:kern w:val="0"/>
+          <w:sz w:val="14"/>
+          <w:szCs w:val="14"/>
+          <w:shd w:val="clear" w:color="auto" w:fill="EFEFEF"/>
+        </w:rPr>
+        <w:t>"</w:t>
+      </w:r>
+      <w:r>
+        <w:rPr>
+          <w:rFonts w:ascii="Courier New" w:eastAsia="宋体" w:hAnsi="Courier New" w:cs="Courier New"/>
+          <w:color w:val="000000"/>
+          <w:kern w:val="0"/>
+          <w:sz w:val="14"/>
+          <w:szCs w:val="14"/>
+          <w:shd w:val="clear" w:color="auto" w:fill="EFEFEF"/>
+        </w:rPr>
+        <w:t>/&gt;</w:t>
+      </w:r>
+      <w:r>
+        <w:rPr>
+          <w:rFonts w:ascii="Courier New" w:eastAsia="宋体" w:hAnsi="Courier New" w:cs="Courier New"/>
+          <w:color w:val="000000"/>
+          <w:kern w:val="0"/>
+          <w:sz w:val="14"/>
+          <w:szCs w:val="14"/>
+        </w:rPr>
+        <w:br/>
+      </w:r>
+      <w:r>
+        <w:rPr>
+          <w:rFonts w:ascii="Courier New" w:eastAsia="宋体" w:hAnsi="Courier New" w:cs="Courier New"/>
+          <w:color w:val="000000"/>
+          <w:kern w:val="0"/>
+          <w:sz w:val="14"/>
+          <w:szCs w:val="14"/>
+        </w:rPr>
+        <w:lastRenderedPageBreak/>
+        <w:t xml:space="preserve">    </w:t>
+      </w:r>
+      <w:r>
+        <w:rPr>
+          <w:rFonts w:ascii="Courier New" w:eastAsia="宋体" w:hAnsi="Courier New" w:cs="Courier New"/>
+          <w:color w:val="000000"/>
+          <w:kern w:val="0"/>
+          <w:sz w:val="14"/>
+          <w:szCs w:val="14"/>
+          <w:shd w:val="clear" w:color="auto" w:fill="EFEFEF"/>
+        </w:rPr>
+        <w:t>&lt;/</w:t>
+      </w:r>
+      <w:r>
+        <w:rPr>
+          <w:rFonts w:ascii="Courier New" w:eastAsia="宋体" w:hAnsi="Courier New" w:cs="Courier New"/>
+          <w:b/>
+          <w:bCs/>
+          <w:color w:val="000080"/>
+          <w:kern w:val="0"/>
+          <w:sz w:val="14"/>
+          <w:szCs w:val="14"/>
+          <w:shd w:val="clear" w:color="auto" w:fill="EFEFEF"/>
+        </w:rPr>
+        <w:t>discriminator</w:t>
+      </w:r>
+      <w:r>
+        <w:rPr>
+          <w:rFonts w:ascii="Courier New" w:eastAsia="宋体" w:hAnsi="Courier New" w:cs="Courier New"/>
+          <w:color w:val="000000"/>
+          <w:kern w:val="0"/>
+          <w:sz w:val="14"/>
+          <w:szCs w:val="14"/>
+          <w:shd w:val="clear" w:color="auto" w:fill="EFEFEF"/>
+        </w:rPr>
+        <w:t>&gt;</w:t>
+      </w:r>
+      <w:r>
+        <w:rPr>
+          <w:rFonts w:ascii="Courier New" w:eastAsia="宋体" w:hAnsi="Courier New" w:cs="Courier New"/>
+          <w:color w:val="000000"/>
+          <w:kern w:val="0"/>
+          <w:sz w:val="14"/>
+          <w:szCs w:val="14"/>
+        </w:rPr>
+        <w:br/>
+      </w:r>
+      <w:r>
+        <w:rPr>
+          <w:rFonts w:ascii="Courier New" w:eastAsia="宋体" w:hAnsi="Courier New" w:cs="Courier New"/>
+          <w:color w:val="000000"/>
+          <w:kern w:val="0"/>
+          <w:sz w:val="14"/>
+          <w:szCs w:val="14"/>
+          <w:shd w:val="clear" w:color="auto" w:fill="EFEFEF"/>
+        </w:rPr>
+        <w:t>&lt;/</w:t>
+      </w:r>
+      <w:proofErr w:type="spellStart"/>
+      <w:r>
+        <w:rPr>
+          <w:rFonts w:ascii="Courier New" w:eastAsia="宋体" w:hAnsi="Courier New" w:cs="Courier New"/>
+          <w:b/>
+          <w:bCs/>
+          <w:color w:val="000080"/>
+          <w:kern w:val="0"/>
+          <w:sz w:val="14"/>
+          <w:szCs w:val="14"/>
+          <w:shd w:val="clear" w:color="auto" w:fill="EFEFEF"/>
+        </w:rPr>
+        <w:t>resultMap</w:t>
+      </w:r>
+      <w:proofErr w:type="spellEnd"/>
+      <w:r>
+        <w:rPr>
+          <w:rFonts w:ascii="Courier New" w:eastAsia="宋体" w:hAnsi="Courier New" w:cs="Courier New"/>
+          <w:color w:val="000000"/>
+          <w:kern w:val="0"/>
+          <w:sz w:val="14"/>
+          <w:szCs w:val="14"/>
+          <w:shd w:val="clear" w:color="auto" w:fill="EFEFEF"/>
+        </w:rPr>
+        <w:t>&gt;</w:t>
+      </w:r>
+    </w:p>
+    <w:p>
+      <w:pPr>
+        <w:pStyle w:val="HTML"/>
+        <w:shd w:val="clear" w:color="auto" w:fill="FFFFFF"/>
+        <w:rPr>
+          <w:rFonts w:ascii="Yu Gothic" w:eastAsiaTheme="minorEastAsia" w:hAnsi="Yu Gothic" w:cs="Yu Gothic"/>
+          <w:color w:val="3A3A3A"/>
+        </w:rPr>
+      </w:pPr>
+    </w:p>
+    <w:p>
+      <w:pPr>
+        <w:pStyle w:val="HTML"/>
+        <w:shd w:val="clear" w:color="auto" w:fill="FFFFFF"/>
+        <w:rPr>
+          <w:rFonts w:ascii="Yu Gothic" w:eastAsiaTheme="minorEastAsia" w:hAnsi="Yu Gothic" w:cs="Yu Gothic"/>
+          <w:color w:val="3A3A3A"/>
+        </w:rPr>
+      </w:pPr>
+      <w:r>
+        <w:rPr>
+          <w:rFonts w:ascii="HiddenHorzOCR" w:eastAsia="HiddenHorzOCR" w:cs="HiddenHorzOCR" w:hint="eastAsia"/>
+          <w:color w:val="353535"/>
+          <w:sz w:val="25"/>
+          <w:szCs w:val="25"/>
+        </w:rPr>
+        <w:t>存</w:t>
+      </w:r>
+      <w:r>
+        <w:rPr>
+          <w:rFonts w:ascii="微软雅黑" w:eastAsia="微软雅黑" w:hAnsi="微软雅黑" w:cs="微软雅黑" w:hint="eastAsia"/>
+          <w:color w:val="353535"/>
+          <w:sz w:val="25"/>
+          <w:szCs w:val="25"/>
+        </w:rPr>
+        <w:t>储过</w:t>
+      </w:r>
+      <w:r>
+        <w:rPr>
+          <w:rFonts w:ascii="Yu Gothic" w:eastAsia="Yu Gothic" w:hAnsi="Yu Gothic" w:cs="Yu Gothic" w:hint="eastAsia"/>
+          <w:color w:val="353535"/>
+          <w:sz w:val="25"/>
+          <w:szCs w:val="25"/>
+        </w:rPr>
+        <w:t>程</w:t>
+      </w:r>
+    </w:p>
+    <w:p>
+      <w:pPr>
+        <w:autoSpaceDE w:val="0"/>
+        <w:autoSpaceDN w:val="0"/>
+        <w:adjustRightInd w:val="0"/>
+        <w:jc w:val="left"/>
+        <w:rPr>
+          <w:rFonts w:ascii="HiddenHorzOCR" w:eastAsia="HiddenHorzOCR" w:cs="HiddenHorzOCR"/>
+          <w:color w:val="767676"/>
+          <w:kern w:val="0"/>
+          <w:sz w:val="17"/>
+          <w:szCs w:val="17"/>
+        </w:rPr>
+      </w:pPr>
+      <w:r>
+        <w:rPr>
+          <w:rFonts w:ascii="HiddenHorzOCR" w:eastAsia="HiddenHorzOCR" w:cs="HiddenHorzOCR"/>
+          <w:color w:val="767676"/>
+          <w:kern w:val="0"/>
+          <w:sz w:val="17"/>
+          <w:szCs w:val="17"/>
+        </w:rPr>
+        <w:t xml:space="preserve">OUT </w:t>
+      </w:r>
+      <w:r>
+        <w:rPr>
+          <w:rFonts w:ascii="HiddenHorzOCR" w:eastAsia="HiddenHorzOCR" w:cs="HiddenHorzOCR" w:hint="eastAsia"/>
+          <w:color w:val="767676"/>
+          <w:kern w:val="0"/>
+          <w:sz w:val="17"/>
+          <w:szCs w:val="17"/>
+        </w:rPr>
+        <w:t>模式的参数必</w:t>
+      </w:r>
+      <w:r>
+        <w:rPr>
+          <w:rFonts w:ascii="微软雅黑" w:eastAsia="微软雅黑" w:hAnsi="微软雅黑" w:cs="微软雅黑" w:hint="eastAsia"/>
+          <w:color w:val="767676"/>
+          <w:kern w:val="0"/>
+          <w:sz w:val="17"/>
+          <w:szCs w:val="17"/>
+        </w:rPr>
+        <w:t>须</w:t>
+      </w:r>
+      <w:r>
+        <w:rPr>
+          <w:rFonts w:ascii="Yu Gothic" w:eastAsia="Yu Gothic" w:hAnsi="Yu Gothic" w:cs="Yu Gothic" w:hint="eastAsia"/>
+          <w:color w:val="767676"/>
+          <w:kern w:val="0"/>
+          <w:sz w:val="17"/>
+          <w:szCs w:val="17"/>
+        </w:rPr>
+        <w:t>指定</w:t>
+      </w:r>
+      <w:proofErr w:type="spellStart"/>
+      <w:r>
+        <w:rPr>
+          <w:rFonts w:ascii="HiddenHorzOCR" w:eastAsia="HiddenHorzOCR" w:cs="HiddenHorzOCR"/>
+          <w:color w:val="888888"/>
+          <w:kern w:val="0"/>
+          <w:sz w:val="16"/>
+          <w:szCs w:val="16"/>
+        </w:rPr>
+        <w:t>jdbc</w:t>
+      </w:r>
+      <w:r>
+        <w:rPr>
+          <w:rFonts w:ascii="HiddenHorzOCR" w:eastAsia="HiddenHorzOCR" w:cs="HiddenHorzOCR"/>
+          <w:color w:val="656565"/>
+          <w:kern w:val="0"/>
+          <w:sz w:val="16"/>
+          <w:szCs w:val="16"/>
+        </w:rPr>
+        <w:t>Type</w:t>
+      </w:r>
+      <w:proofErr w:type="spellEnd"/>
+      <w:r>
+        <w:rPr>
+          <w:rFonts w:ascii="HiddenHorzOCR" w:eastAsia="HiddenHorzOCR" w:cs="HiddenHorzOCR"/>
+          <w:color w:val="656565"/>
+          <w:kern w:val="0"/>
+          <w:sz w:val="16"/>
+          <w:szCs w:val="16"/>
+        </w:rPr>
+        <w:t xml:space="preserve"> </w:t>
+      </w:r>
+      <w:r>
+        <w:rPr>
+          <w:rFonts w:ascii="HiddenHorzOCR" w:eastAsia="HiddenHorzOCR" w:cs="HiddenHorzOCR" w:hint="eastAsia"/>
+          <w:color w:val="888888"/>
+          <w:kern w:val="0"/>
+          <w:sz w:val="16"/>
+          <w:szCs w:val="16"/>
+        </w:rPr>
+        <w:t>。</w:t>
+      </w:r>
+      <w:r>
+        <w:rPr>
+          <w:rFonts w:ascii="微软雅黑" w:eastAsia="微软雅黑" w:hAnsi="微软雅黑" w:cs="微软雅黑" w:hint="eastAsia"/>
+          <w:color w:val="656565"/>
+          <w:kern w:val="0"/>
+          <w:sz w:val="16"/>
+          <w:szCs w:val="16"/>
+        </w:rPr>
+        <w:t>这</w:t>
+      </w:r>
+      <w:r>
+        <w:rPr>
+          <w:rFonts w:ascii="Yu Gothic" w:eastAsia="Yu Gothic" w:hAnsi="Yu Gothic" w:cs="Yu Gothic" w:hint="eastAsia"/>
+          <w:color w:val="656565"/>
+          <w:kern w:val="0"/>
+          <w:sz w:val="16"/>
+          <w:szCs w:val="16"/>
+        </w:rPr>
+        <w:t>是因</w:t>
+      </w:r>
+      <w:r>
+        <w:rPr>
+          <w:rFonts w:ascii="微软雅黑" w:eastAsia="微软雅黑" w:hAnsi="微软雅黑" w:cs="微软雅黑" w:hint="eastAsia"/>
+          <w:color w:val="656565"/>
+          <w:kern w:val="0"/>
+          <w:sz w:val="16"/>
+          <w:szCs w:val="16"/>
+        </w:rPr>
+        <w:t>为</w:t>
+      </w:r>
+      <w:r>
+        <w:rPr>
+          <w:rFonts w:ascii="Yu Gothic" w:eastAsia="Yu Gothic" w:hAnsi="Yu Gothic" w:cs="Yu Gothic" w:hint="eastAsia"/>
+          <w:color w:val="656565"/>
+          <w:kern w:val="0"/>
+          <w:sz w:val="16"/>
+          <w:szCs w:val="16"/>
+        </w:rPr>
+        <w:t>在</w:t>
+      </w:r>
+      <w:r>
+        <w:rPr>
+          <w:rFonts w:ascii="HiddenHorzOCR" w:eastAsia="HiddenHorzOCR" w:cs="HiddenHorzOCR"/>
+          <w:color w:val="656565"/>
+          <w:kern w:val="0"/>
+          <w:sz w:val="16"/>
+          <w:szCs w:val="16"/>
+        </w:rPr>
+        <w:t xml:space="preserve">IN </w:t>
+      </w:r>
+      <w:r>
+        <w:rPr>
+          <w:rFonts w:ascii="HiddenHorzOCR" w:eastAsia="HiddenHorzOCR" w:cs="HiddenHorzOCR" w:hint="eastAsia"/>
+          <w:color w:val="656565"/>
+          <w:kern w:val="0"/>
+          <w:sz w:val="16"/>
+          <w:szCs w:val="16"/>
+        </w:rPr>
+        <w:t>模式下，</w:t>
+      </w:r>
+      <w:r>
+        <w:rPr>
+          <w:rFonts w:ascii="HiddenHorzOCR" w:eastAsia="HiddenHorzOCR" w:cs="HiddenHorzOCR"/>
+          <w:color w:val="656565"/>
+          <w:kern w:val="0"/>
+          <w:sz w:val="16"/>
+          <w:szCs w:val="16"/>
+        </w:rPr>
+        <w:t xml:space="preserve"> </w:t>
+      </w:r>
+      <w:proofErr w:type="spellStart"/>
+      <w:r>
+        <w:rPr>
+          <w:rFonts w:ascii="HiddenHorzOCR" w:eastAsia="HiddenHorzOCR" w:cs="HiddenHorzOCR"/>
+          <w:color w:val="656565"/>
+          <w:kern w:val="0"/>
+          <w:sz w:val="16"/>
+          <w:szCs w:val="16"/>
+        </w:rPr>
+        <w:t>My</w:t>
+      </w:r>
+      <w:r>
+        <w:rPr>
+          <w:rFonts w:ascii="HiddenHorzOCR" w:eastAsia="HiddenHorzOCR" w:cs="HiddenHorzOCR"/>
+          <w:color w:val="505050"/>
+          <w:kern w:val="0"/>
+          <w:sz w:val="16"/>
+          <w:szCs w:val="16"/>
+        </w:rPr>
+        <w:t>Batis</w:t>
+      </w:r>
+      <w:proofErr w:type="spellEnd"/>
+      <w:r>
+        <w:rPr>
+          <w:rFonts w:ascii="HiddenHorzOCR" w:eastAsia="HiddenHorzOCR" w:cs="HiddenHorzOCR"/>
+          <w:color w:val="505050"/>
+          <w:kern w:val="0"/>
+          <w:sz w:val="16"/>
+          <w:szCs w:val="16"/>
+        </w:rPr>
+        <w:t xml:space="preserve"> </w:t>
+      </w:r>
+      <w:r>
+        <w:rPr>
+          <w:rFonts w:ascii="HiddenHorzOCR" w:eastAsia="HiddenHorzOCR" w:cs="HiddenHorzOCR" w:hint="eastAsia"/>
+          <w:color w:val="767676"/>
+          <w:kern w:val="0"/>
+          <w:sz w:val="16"/>
+          <w:szCs w:val="16"/>
+        </w:rPr>
+        <w:t>提供了默</w:t>
+      </w:r>
+      <w:r>
+        <w:rPr>
+          <w:rFonts w:ascii="微软雅黑" w:eastAsia="微软雅黑" w:hAnsi="微软雅黑" w:cs="微软雅黑" w:hint="eastAsia"/>
+          <w:color w:val="767676"/>
+          <w:kern w:val="0"/>
+          <w:sz w:val="16"/>
+          <w:szCs w:val="16"/>
+        </w:rPr>
+        <w:t>认</w:t>
+      </w:r>
+      <w:r>
+        <w:rPr>
+          <w:rFonts w:ascii="Yu Gothic" w:eastAsia="Yu Gothic" w:hAnsi="Yu Gothic" w:cs="Yu Gothic" w:hint="eastAsia"/>
+          <w:color w:val="767676"/>
+          <w:kern w:val="0"/>
+          <w:sz w:val="16"/>
+          <w:szCs w:val="16"/>
+        </w:rPr>
+        <w:t>的</w:t>
+      </w:r>
+      <w:proofErr w:type="spellStart"/>
+      <w:r>
+        <w:rPr>
+          <w:rFonts w:ascii="HiddenHorzOCR" w:eastAsia="HiddenHorzOCR" w:cs="HiddenHorzOCR"/>
+          <w:color w:val="767676"/>
+          <w:kern w:val="0"/>
+          <w:sz w:val="16"/>
+          <w:szCs w:val="16"/>
+        </w:rPr>
+        <w:t>jdbcType</w:t>
+      </w:r>
+      <w:proofErr w:type="spellEnd"/>
+      <w:r>
+        <w:rPr>
+          <w:rFonts w:ascii="HiddenHorzOCR" w:eastAsia="HiddenHorzOCR" w:cs="HiddenHorzOCR"/>
+          <w:color w:val="767676"/>
+          <w:kern w:val="0"/>
+          <w:sz w:val="16"/>
+          <w:szCs w:val="16"/>
+        </w:rPr>
+        <w:t xml:space="preserve"> </w:t>
+      </w:r>
+      <w:r>
+        <w:rPr>
+          <w:rFonts w:ascii="HiddenHorzOCR" w:eastAsia="HiddenHorzOCR" w:cs="HiddenHorzOCR" w:hint="eastAsia"/>
+          <w:color w:val="767676"/>
+          <w:kern w:val="0"/>
+          <w:sz w:val="16"/>
+          <w:szCs w:val="16"/>
+        </w:rPr>
+        <w:t>，在</w:t>
+      </w:r>
+      <w:r>
+        <w:rPr>
+          <w:rFonts w:ascii="HiddenHorzOCR" w:eastAsia="HiddenHorzOCR" w:cs="HiddenHorzOCR"/>
+          <w:color w:val="767676"/>
+          <w:kern w:val="0"/>
+          <w:sz w:val="16"/>
+          <w:szCs w:val="16"/>
+        </w:rPr>
+        <w:t xml:space="preserve">OUT </w:t>
+      </w:r>
+      <w:r>
+        <w:rPr>
+          <w:rFonts w:ascii="HiddenHorzOCR" w:eastAsia="HiddenHorzOCR" w:cs="HiddenHorzOCR" w:hint="eastAsia"/>
+          <w:color w:val="767676"/>
+          <w:kern w:val="0"/>
+          <w:sz w:val="16"/>
+          <w:szCs w:val="16"/>
+        </w:rPr>
+        <w:t>模式下没有提</w:t>
+      </w:r>
+      <w:r>
+        <w:rPr>
+          <w:rFonts w:ascii="HiddenHorzOCR" w:eastAsia="HiddenHorzOCR" w:cs="HiddenHorzOCR" w:hint="eastAsia"/>
+          <w:color w:val="767676"/>
+          <w:kern w:val="0"/>
+          <w:sz w:val="17"/>
+          <w:szCs w:val="17"/>
+        </w:rPr>
+        <w:t>供</w:t>
+      </w:r>
+    </w:p>
+    <w:p>
+      <w:pPr>
+        <w:widowControl/>
+        <w:shd w:val="clear" w:color="auto" w:fill="FFFFFF"/>
+        <w:tabs>
+          <w:tab w:val="left" w:pos="916"/>
+          <w:tab w:val="left" w:pos="1832"/>
+          <w:tab w:val="left" w:pos="2748"/>
+          <w:tab w:val="left" w:pos="3664"/>
+          <w:tab w:val="left" w:pos="4580"/>
+          <w:tab w:val="left" w:pos="5496"/>
+          <w:tab w:val="left" w:pos="6412"/>
+          <w:tab w:val="left" w:pos="7328"/>
+          <w:tab w:val="left" w:pos="8244"/>
+          <w:tab w:val="left" w:pos="9160"/>
+          <w:tab w:val="left" w:pos="10076"/>
+          <w:tab w:val="left" w:pos="10992"/>
+          <w:tab w:val="left" w:pos="11908"/>
+          <w:tab w:val="left" w:pos="12824"/>
+          <w:tab w:val="left" w:pos="13740"/>
+          <w:tab w:val="left" w:pos="14656"/>
+        </w:tabs>
+        <w:jc w:val="left"/>
+        <w:rPr>
+          <w:rFonts w:ascii="Courier New" w:eastAsia="宋体" w:hAnsi="Courier New" w:cs="Courier New"/>
+          <w:color w:val="000000"/>
+          <w:kern w:val="0"/>
+          <w:sz w:val="14"/>
+          <w:szCs w:val="14"/>
+        </w:rPr>
+      </w:pPr>
+      <w:r>
+        <w:rPr>
+          <w:rFonts w:ascii="Courier New" w:eastAsia="宋体" w:hAnsi="Courier New" w:cs="Courier New"/>
+          <w:color w:val="000000"/>
+          <w:kern w:val="0"/>
+          <w:sz w:val="14"/>
+          <w:szCs w:val="14"/>
+          <w:shd w:val="clear" w:color="auto" w:fill="EFEFEF"/>
+        </w:rPr>
+        <w:t>&lt;</w:t>
+      </w:r>
+      <w:r>
+        <w:rPr>
+          <w:rFonts w:ascii="Courier New" w:eastAsia="宋体" w:hAnsi="Courier New" w:cs="Courier New"/>
+          <w:b/>
+          <w:bCs/>
+          <w:color w:val="000080"/>
+          <w:kern w:val="0"/>
+          <w:sz w:val="14"/>
+          <w:szCs w:val="14"/>
+          <w:shd w:val="clear" w:color="auto" w:fill="EFEFEF"/>
+        </w:rPr>
+        <w:t xml:space="preserve">select </w:t>
+      </w:r>
+      <w:r>
+        <w:rPr>
+          <w:rFonts w:ascii="Courier New" w:eastAsia="宋体" w:hAnsi="Courier New" w:cs="Courier New"/>
+          <w:b/>
+          <w:bCs/>
+          <w:color w:val="0000FF"/>
+          <w:kern w:val="0"/>
+          <w:sz w:val="14"/>
+          <w:szCs w:val="14"/>
+          <w:shd w:val="clear" w:color="auto" w:fill="EFEFEF"/>
+        </w:rPr>
+        <w:t>id</w:t>
+      </w:r>
+      <w:r>
+        <w:rPr>
+          <w:rFonts w:ascii="Courier New" w:eastAsia="宋体" w:hAnsi="Courier New" w:cs="Courier New"/>
+          <w:b/>
+          <w:bCs/>
+          <w:color w:val="008000"/>
+          <w:kern w:val="0"/>
+          <w:sz w:val="14"/>
+          <w:szCs w:val="14"/>
+          <w:shd w:val="clear" w:color="auto" w:fill="EFEFEF"/>
+        </w:rPr>
+        <w:t>="</w:t>
+      </w:r>
+      <w:proofErr w:type="spellStart"/>
+      <w:r>
+        <w:rPr>
+          <w:rFonts w:ascii="Courier New" w:eastAsia="宋体" w:hAnsi="Courier New" w:cs="Courier New"/>
+          <w:b/>
+          <w:bCs/>
+          <w:color w:val="008000"/>
+          <w:kern w:val="0"/>
+          <w:sz w:val="14"/>
+          <w:szCs w:val="14"/>
+          <w:shd w:val="clear" w:color="auto" w:fill="EFEFEF"/>
+        </w:rPr>
+        <w:t>selectUserById</w:t>
+      </w:r>
+      <w:proofErr w:type="spellEnd"/>
+      <w:r>
+        <w:rPr>
+          <w:rFonts w:ascii="Courier New" w:eastAsia="宋体" w:hAnsi="Courier New" w:cs="Courier New"/>
+          <w:b/>
+          <w:bCs/>
+          <w:color w:val="008000"/>
+          <w:kern w:val="0"/>
+          <w:sz w:val="14"/>
+          <w:szCs w:val="14"/>
+          <w:shd w:val="clear" w:color="auto" w:fill="EFEFEF"/>
+        </w:rPr>
+        <w:t xml:space="preserve">" </w:t>
+      </w:r>
+      <w:proofErr w:type="spellStart"/>
+      <w:r>
+        <w:rPr>
+          <w:rFonts w:ascii="Courier New" w:eastAsia="宋体" w:hAnsi="Courier New" w:cs="Courier New"/>
+          <w:b/>
+          <w:bCs/>
+          <w:color w:val="0000FF"/>
+          <w:kern w:val="0"/>
+          <w:sz w:val="14"/>
+          <w:szCs w:val="14"/>
+          <w:shd w:val="clear" w:color="auto" w:fill="EFEFEF"/>
+        </w:rPr>
+        <w:t>statementType</w:t>
+      </w:r>
+      <w:proofErr w:type="spellEnd"/>
+      <w:r>
+        <w:rPr>
+          <w:rFonts w:ascii="Courier New" w:eastAsia="宋体" w:hAnsi="Courier New" w:cs="Courier New"/>
+          <w:b/>
+          <w:bCs/>
+          <w:color w:val="008000"/>
+          <w:kern w:val="0"/>
+          <w:sz w:val="14"/>
+          <w:szCs w:val="14"/>
+          <w:shd w:val="clear" w:color="auto" w:fill="EFEFEF"/>
+        </w:rPr>
+        <w:t xml:space="preserve">="CALLABLE" </w:t>
+      </w:r>
+      <w:proofErr w:type="spellStart"/>
+      <w:r>
+        <w:rPr>
+          <w:rFonts w:ascii="Courier New" w:eastAsia="宋体" w:hAnsi="Courier New" w:cs="Courier New"/>
+          <w:b/>
+          <w:bCs/>
+          <w:color w:val="0000FF"/>
+          <w:kern w:val="0"/>
+          <w:sz w:val="14"/>
+          <w:szCs w:val="14"/>
+          <w:shd w:val="clear" w:color="auto" w:fill="EFEFEF"/>
+        </w:rPr>
+        <w:t>useCache</w:t>
+      </w:r>
+      <w:proofErr w:type="spellEnd"/>
+      <w:r>
+        <w:rPr>
+          <w:rFonts w:ascii="Courier New" w:eastAsia="宋体" w:hAnsi="Courier New" w:cs="Courier New"/>
+          <w:b/>
+          <w:bCs/>
+          <w:color w:val="008000"/>
+          <w:kern w:val="0"/>
+          <w:sz w:val="14"/>
+          <w:szCs w:val="14"/>
+          <w:shd w:val="clear" w:color="auto" w:fill="EFEFEF"/>
+        </w:rPr>
+        <w:t>="false"</w:t>
+      </w:r>
+      <w:r>
+        <w:rPr>
+          <w:rFonts w:ascii="Courier New" w:eastAsia="宋体" w:hAnsi="Courier New" w:cs="Courier New"/>
+          <w:color w:val="000000"/>
+          <w:kern w:val="0"/>
+          <w:sz w:val="14"/>
+          <w:szCs w:val="14"/>
+          <w:shd w:val="clear" w:color="auto" w:fill="EFEFEF"/>
+        </w:rPr>
+        <w:t>&gt;</w:t>
+      </w:r>
+      <w:r>
+        <w:rPr>
+          <w:rFonts w:ascii="Courier New" w:eastAsia="宋体" w:hAnsi="Courier New" w:cs="Courier New"/>
+          <w:color w:val="000000"/>
+          <w:kern w:val="0"/>
+          <w:sz w:val="14"/>
+          <w:szCs w:val="14"/>
+        </w:rPr>
+        <w:br/>
+        <w:t xml:space="preserve">    {call </w:t>
+      </w:r>
+      <w:proofErr w:type="spellStart"/>
+      <w:r>
+        <w:rPr>
+          <w:rFonts w:ascii="Courier New" w:eastAsia="宋体" w:hAnsi="Courier New" w:cs="Courier New"/>
+          <w:color w:val="000000"/>
+          <w:kern w:val="0"/>
+          <w:sz w:val="14"/>
+          <w:szCs w:val="14"/>
+        </w:rPr>
+        <w:t>select_user_by_id</w:t>
+      </w:r>
+      <w:proofErr w:type="spellEnd"/>
+      <w:r>
+        <w:rPr>
+          <w:rFonts w:ascii="Courier New" w:eastAsia="宋体" w:hAnsi="Courier New" w:cs="Courier New"/>
+          <w:color w:val="000000"/>
+          <w:kern w:val="0"/>
+          <w:sz w:val="14"/>
+          <w:szCs w:val="14"/>
+        </w:rPr>
+        <w:t>(</w:t>
+      </w:r>
+      <w:r>
+        <w:rPr>
+          <w:rFonts w:ascii="Courier New" w:eastAsia="宋体" w:hAnsi="Courier New" w:cs="Courier New"/>
+          <w:color w:val="000000"/>
+          <w:kern w:val="0"/>
+          <w:sz w:val="14"/>
+          <w:szCs w:val="14"/>
+        </w:rPr>
+        <w:br/>
+        <w:t xml:space="preserve">       #{id, mode=IN},</w:t>
+      </w:r>
+      <w:r>
+        <w:rPr>
+          <w:rFonts w:ascii="Courier New" w:eastAsia="宋体" w:hAnsi="Courier New" w:cs="Courier New"/>
+          <w:color w:val="000000"/>
+          <w:kern w:val="0"/>
+          <w:sz w:val="14"/>
+          <w:szCs w:val="14"/>
+        </w:rPr>
+        <w:br/>
+        <w:t xml:space="preserve">       #{</w:t>
+      </w:r>
+      <w:proofErr w:type="spellStart"/>
+      <w:r>
+        <w:rPr>
+          <w:rFonts w:ascii="Courier New" w:eastAsia="宋体" w:hAnsi="Courier New" w:cs="Courier New"/>
+          <w:color w:val="000000"/>
+          <w:kern w:val="0"/>
+          <w:sz w:val="14"/>
+          <w:szCs w:val="14"/>
+        </w:rPr>
+        <w:t>userName</w:t>
+      </w:r>
+      <w:proofErr w:type="spellEnd"/>
+      <w:r>
+        <w:rPr>
+          <w:rFonts w:ascii="Courier New" w:eastAsia="宋体" w:hAnsi="Courier New" w:cs="Courier New"/>
+          <w:color w:val="000000"/>
+          <w:kern w:val="0"/>
+          <w:sz w:val="14"/>
+          <w:szCs w:val="14"/>
+        </w:rPr>
+        <w:t xml:space="preserve">, mode=OUT, </w:t>
+      </w:r>
+      <w:proofErr w:type="spellStart"/>
+      <w:r>
+        <w:rPr>
+          <w:rFonts w:ascii="Courier New" w:eastAsia="宋体" w:hAnsi="Courier New" w:cs="Courier New"/>
+          <w:color w:val="000000"/>
+          <w:kern w:val="0"/>
+          <w:sz w:val="14"/>
+          <w:szCs w:val="14"/>
+        </w:rPr>
+        <w:t>jdbcType</w:t>
+      </w:r>
+      <w:proofErr w:type="spellEnd"/>
+      <w:r>
+        <w:rPr>
+          <w:rFonts w:ascii="Courier New" w:eastAsia="宋体" w:hAnsi="Courier New" w:cs="Courier New"/>
+          <w:color w:val="000000"/>
+          <w:kern w:val="0"/>
+          <w:sz w:val="14"/>
+          <w:szCs w:val="14"/>
+        </w:rPr>
+        <w:t>=VARCHAR},</w:t>
+      </w:r>
+      <w:r>
+        <w:rPr>
+          <w:rFonts w:ascii="Courier New" w:eastAsia="宋体" w:hAnsi="Courier New" w:cs="Courier New"/>
+          <w:color w:val="000000"/>
+          <w:kern w:val="0"/>
+          <w:sz w:val="14"/>
+          <w:szCs w:val="14"/>
+        </w:rPr>
+        <w:br/>
+        <w:t xml:space="preserve">       #{</w:t>
+      </w:r>
+      <w:proofErr w:type="spellStart"/>
+      <w:r>
+        <w:rPr>
+          <w:rFonts w:ascii="Courier New" w:eastAsia="宋体" w:hAnsi="Courier New" w:cs="Courier New"/>
+          <w:color w:val="000000"/>
+          <w:kern w:val="0"/>
+          <w:sz w:val="14"/>
+          <w:szCs w:val="14"/>
+        </w:rPr>
+        <w:t>userPassword</w:t>
+      </w:r>
+      <w:proofErr w:type="spellEnd"/>
+      <w:r>
+        <w:rPr>
+          <w:rFonts w:ascii="Courier New" w:eastAsia="宋体" w:hAnsi="Courier New" w:cs="Courier New"/>
+          <w:color w:val="000000"/>
+          <w:kern w:val="0"/>
+          <w:sz w:val="14"/>
+          <w:szCs w:val="14"/>
+        </w:rPr>
+        <w:t xml:space="preserve">, mode=OUT, </w:t>
+      </w:r>
+      <w:proofErr w:type="spellStart"/>
+      <w:r>
+        <w:rPr>
+          <w:rFonts w:ascii="Courier New" w:eastAsia="宋体" w:hAnsi="Courier New" w:cs="Courier New"/>
+          <w:color w:val="000000"/>
+          <w:kern w:val="0"/>
+          <w:sz w:val="14"/>
+          <w:szCs w:val="14"/>
+        </w:rPr>
+        <w:t>jdbcType</w:t>
+      </w:r>
+      <w:proofErr w:type="spellEnd"/>
+      <w:r>
+        <w:rPr>
+          <w:rFonts w:ascii="Courier New" w:eastAsia="宋体" w:hAnsi="Courier New" w:cs="Courier New"/>
+          <w:color w:val="000000"/>
+          <w:kern w:val="0"/>
+          <w:sz w:val="14"/>
+          <w:szCs w:val="14"/>
+        </w:rPr>
+        <w:t>=VARCHAR},</w:t>
+      </w:r>
+      <w:r>
+        <w:rPr>
+          <w:rFonts w:ascii="Courier New" w:eastAsia="宋体" w:hAnsi="Courier New" w:cs="Courier New"/>
+          <w:color w:val="000000"/>
+          <w:kern w:val="0"/>
+          <w:sz w:val="14"/>
+          <w:szCs w:val="14"/>
+        </w:rPr>
+        <w:br/>
+        <w:t xml:space="preserve">       #{</w:t>
+      </w:r>
+      <w:proofErr w:type="spellStart"/>
+      <w:r>
+        <w:rPr>
+          <w:rFonts w:ascii="Courier New" w:eastAsia="宋体" w:hAnsi="Courier New" w:cs="Courier New"/>
+          <w:color w:val="000000"/>
+          <w:kern w:val="0"/>
+          <w:sz w:val="14"/>
+          <w:szCs w:val="14"/>
+        </w:rPr>
+        <w:t>userEmail</w:t>
+      </w:r>
+      <w:proofErr w:type="spellEnd"/>
+      <w:r>
+        <w:rPr>
+          <w:rFonts w:ascii="Courier New" w:eastAsia="宋体" w:hAnsi="Courier New" w:cs="Courier New"/>
+          <w:color w:val="000000"/>
+          <w:kern w:val="0"/>
+          <w:sz w:val="14"/>
+          <w:szCs w:val="14"/>
+        </w:rPr>
+        <w:t xml:space="preserve">, mode=OUT, </w:t>
+      </w:r>
+      <w:proofErr w:type="spellStart"/>
+      <w:r>
+        <w:rPr>
+          <w:rFonts w:ascii="Courier New" w:eastAsia="宋体" w:hAnsi="Courier New" w:cs="Courier New"/>
+          <w:color w:val="000000"/>
+          <w:kern w:val="0"/>
+          <w:sz w:val="14"/>
+          <w:szCs w:val="14"/>
+        </w:rPr>
+        <w:t>jdbcType</w:t>
+      </w:r>
+      <w:proofErr w:type="spellEnd"/>
+      <w:r>
+        <w:rPr>
+          <w:rFonts w:ascii="Courier New" w:eastAsia="宋体" w:hAnsi="Courier New" w:cs="Courier New"/>
+          <w:color w:val="000000"/>
+          <w:kern w:val="0"/>
+          <w:sz w:val="14"/>
+          <w:szCs w:val="14"/>
+        </w:rPr>
+        <w:t>=VARCHAR},</w:t>
+      </w:r>
+      <w:r>
+        <w:rPr>
+          <w:rFonts w:ascii="Courier New" w:eastAsia="宋体" w:hAnsi="Courier New" w:cs="Courier New"/>
+          <w:color w:val="000000"/>
+          <w:kern w:val="0"/>
+          <w:sz w:val="14"/>
+          <w:szCs w:val="14"/>
+        </w:rPr>
+        <w:br/>
+        <w:t xml:space="preserve">       #{</w:t>
+      </w:r>
+      <w:proofErr w:type="spellStart"/>
+      <w:r>
+        <w:rPr>
+          <w:rFonts w:ascii="Courier New" w:eastAsia="宋体" w:hAnsi="Courier New" w:cs="Courier New"/>
+          <w:color w:val="000000"/>
+          <w:kern w:val="0"/>
+          <w:sz w:val="14"/>
+          <w:szCs w:val="14"/>
+        </w:rPr>
+        <w:t>userInfo</w:t>
+      </w:r>
+      <w:proofErr w:type="spellEnd"/>
+      <w:r>
+        <w:rPr>
+          <w:rFonts w:ascii="Courier New" w:eastAsia="宋体" w:hAnsi="Courier New" w:cs="Courier New"/>
+          <w:color w:val="000000"/>
+          <w:kern w:val="0"/>
+          <w:sz w:val="14"/>
+          <w:szCs w:val="14"/>
+        </w:rPr>
+        <w:t xml:space="preserve">, mode=OUT, </w:t>
+      </w:r>
+      <w:proofErr w:type="spellStart"/>
+      <w:r>
+        <w:rPr>
+          <w:rFonts w:ascii="Courier New" w:eastAsia="宋体" w:hAnsi="Courier New" w:cs="Courier New"/>
+          <w:color w:val="000000"/>
+          <w:kern w:val="0"/>
+          <w:sz w:val="14"/>
+          <w:szCs w:val="14"/>
+        </w:rPr>
+        <w:t>jdbcType</w:t>
+      </w:r>
+      <w:proofErr w:type="spellEnd"/>
+      <w:r>
+        <w:rPr>
+          <w:rFonts w:ascii="Courier New" w:eastAsia="宋体" w:hAnsi="Courier New" w:cs="Courier New"/>
+          <w:color w:val="000000"/>
+          <w:kern w:val="0"/>
+          <w:sz w:val="14"/>
+          <w:szCs w:val="14"/>
+        </w:rPr>
+        <w:t>=VARCHAR},</w:t>
+      </w:r>
+      <w:r>
+        <w:rPr>
+          <w:rFonts w:ascii="Courier New" w:eastAsia="宋体" w:hAnsi="Courier New" w:cs="Courier New"/>
+          <w:color w:val="000000"/>
+          <w:kern w:val="0"/>
+          <w:sz w:val="14"/>
+          <w:szCs w:val="14"/>
+        </w:rPr>
+        <w:br/>
+        <w:t xml:space="preserve">       #{</w:t>
+      </w:r>
+      <w:proofErr w:type="spellStart"/>
+      <w:r>
+        <w:rPr>
+          <w:rFonts w:ascii="Courier New" w:eastAsia="宋体" w:hAnsi="Courier New" w:cs="Courier New"/>
+          <w:color w:val="000000"/>
+          <w:kern w:val="0"/>
+          <w:sz w:val="14"/>
+          <w:szCs w:val="14"/>
+        </w:rPr>
+        <w:t>headImg</w:t>
+      </w:r>
+      <w:proofErr w:type="spellEnd"/>
+      <w:r>
+        <w:rPr>
+          <w:rFonts w:ascii="Courier New" w:eastAsia="宋体" w:hAnsi="Courier New" w:cs="Courier New"/>
+          <w:color w:val="000000"/>
+          <w:kern w:val="0"/>
+          <w:sz w:val="14"/>
+          <w:szCs w:val="14"/>
+        </w:rPr>
+        <w:t xml:space="preserve">, mode=OUT, </w:t>
+      </w:r>
+      <w:proofErr w:type="spellStart"/>
+      <w:r>
+        <w:rPr>
+          <w:rFonts w:ascii="Courier New" w:eastAsia="宋体" w:hAnsi="Courier New" w:cs="Courier New"/>
+          <w:color w:val="000000"/>
+          <w:kern w:val="0"/>
+          <w:sz w:val="14"/>
+          <w:szCs w:val="14"/>
+        </w:rPr>
+        <w:t>jdbcType</w:t>
+      </w:r>
+      <w:proofErr w:type="spellEnd"/>
+      <w:r>
+        <w:rPr>
+          <w:rFonts w:ascii="Courier New" w:eastAsia="宋体" w:hAnsi="Courier New" w:cs="Courier New"/>
+          <w:color w:val="000000"/>
+          <w:kern w:val="0"/>
+          <w:sz w:val="14"/>
+          <w:szCs w:val="14"/>
+        </w:rPr>
+        <w:t xml:space="preserve">=BLOB, </w:t>
+      </w:r>
+      <w:proofErr w:type="spellStart"/>
+      <w:r>
+        <w:rPr>
+          <w:rFonts w:ascii="Courier New" w:eastAsia="宋体" w:hAnsi="Courier New" w:cs="Courier New"/>
+          <w:color w:val="000000"/>
+          <w:kern w:val="0"/>
+          <w:sz w:val="14"/>
+          <w:szCs w:val="14"/>
+        </w:rPr>
+        <w:t>javaType</w:t>
+      </w:r>
+      <w:proofErr w:type="spellEnd"/>
+      <w:r>
+        <w:rPr>
+          <w:rFonts w:ascii="Courier New" w:eastAsia="宋体" w:hAnsi="Courier New" w:cs="Courier New"/>
+          <w:color w:val="000000"/>
+          <w:kern w:val="0"/>
+          <w:sz w:val="14"/>
+          <w:szCs w:val="14"/>
+        </w:rPr>
+        <w:t>=_byte[]},</w:t>
+      </w:r>
+      <w:r>
+        <w:rPr>
+          <w:rFonts w:ascii="Courier New" w:eastAsia="宋体" w:hAnsi="Courier New" w:cs="Courier New"/>
+          <w:color w:val="000000"/>
+          <w:kern w:val="0"/>
+          <w:sz w:val="14"/>
+          <w:szCs w:val="14"/>
+        </w:rPr>
+        <w:br/>
+        <w:t xml:space="preserve">       #{</w:t>
+      </w:r>
+      <w:proofErr w:type="spellStart"/>
+      <w:r>
+        <w:rPr>
+          <w:rFonts w:ascii="Courier New" w:eastAsia="宋体" w:hAnsi="Courier New" w:cs="Courier New"/>
+          <w:color w:val="000000"/>
+          <w:kern w:val="0"/>
+          <w:sz w:val="14"/>
+          <w:szCs w:val="14"/>
+        </w:rPr>
+        <w:t>createTime</w:t>
+      </w:r>
+      <w:proofErr w:type="spellEnd"/>
+      <w:r>
+        <w:rPr>
+          <w:rFonts w:ascii="Courier New" w:eastAsia="宋体" w:hAnsi="Courier New" w:cs="Courier New"/>
+          <w:color w:val="000000"/>
+          <w:kern w:val="0"/>
+          <w:sz w:val="14"/>
+          <w:szCs w:val="14"/>
+        </w:rPr>
+        <w:t xml:space="preserve">, mode=OUT, </w:t>
+      </w:r>
+      <w:proofErr w:type="spellStart"/>
+      <w:r>
+        <w:rPr>
+          <w:rFonts w:ascii="Courier New" w:eastAsia="宋体" w:hAnsi="Courier New" w:cs="Courier New"/>
+          <w:color w:val="000000"/>
+          <w:kern w:val="0"/>
+          <w:sz w:val="14"/>
+          <w:szCs w:val="14"/>
+        </w:rPr>
+        <w:t>jdbcType</w:t>
+      </w:r>
+      <w:proofErr w:type="spellEnd"/>
+      <w:r>
+        <w:rPr>
+          <w:rFonts w:ascii="Courier New" w:eastAsia="宋体" w:hAnsi="Courier New" w:cs="Courier New"/>
+          <w:color w:val="000000"/>
+          <w:kern w:val="0"/>
+          <w:sz w:val="14"/>
+          <w:szCs w:val="14"/>
+        </w:rPr>
+        <w:t>=TIMESTAMP}</w:t>
+      </w:r>
+      <w:r>
+        <w:rPr>
+          <w:rFonts w:ascii="Courier New" w:eastAsia="宋体" w:hAnsi="Courier New" w:cs="Courier New"/>
+          <w:color w:val="000000"/>
+          <w:kern w:val="0"/>
+          <w:sz w:val="14"/>
+          <w:szCs w:val="14"/>
+        </w:rPr>
+        <w:br/>
+        <w:t xml:space="preserve">    )}</w:t>
+      </w:r>
+      <w:r>
+        <w:rPr>
+          <w:rFonts w:ascii="Courier New" w:eastAsia="宋体" w:hAnsi="Courier New" w:cs="Courier New"/>
+          <w:color w:val="000000"/>
+          <w:kern w:val="0"/>
+          <w:sz w:val="14"/>
+          <w:szCs w:val="14"/>
+        </w:rPr>
+        <w:br/>
+      </w:r>
+      <w:r>
+        <w:rPr>
+          <w:rFonts w:ascii="Courier New" w:eastAsia="宋体" w:hAnsi="Courier New" w:cs="Courier New"/>
+          <w:color w:val="000000"/>
+          <w:kern w:val="0"/>
+          <w:sz w:val="14"/>
+          <w:szCs w:val="14"/>
+          <w:shd w:val="clear" w:color="auto" w:fill="EFEFEF"/>
+        </w:rPr>
+        <w:t>&lt;/</w:t>
+      </w:r>
+      <w:r>
+        <w:rPr>
+          <w:rFonts w:ascii="Courier New" w:eastAsia="宋体" w:hAnsi="Courier New" w:cs="Courier New"/>
+          <w:b/>
+          <w:bCs/>
+          <w:color w:val="000080"/>
+          <w:kern w:val="0"/>
+          <w:sz w:val="14"/>
+          <w:szCs w:val="14"/>
+          <w:shd w:val="clear" w:color="auto" w:fill="EFEFEF"/>
+        </w:rPr>
+        <w:t>select</w:t>
+      </w:r>
+      <w:r>
+        <w:rPr>
+          <w:rFonts w:ascii="Courier New" w:eastAsia="宋体" w:hAnsi="Courier New" w:cs="Courier New"/>
+          <w:color w:val="000000"/>
+          <w:kern w:val="0"/>
+          <w:sz w:val="14"/>
+          <w:szCs w:val="14"/>
+          <w:shd w:val="clear" w:color="auto" w:fill="EFEFEF"/>
+        </w:rPr>
+        <w:t>&gt;</w:t>
+      </w:r>
+    </w:p>
+    <w:p>
+      <w:pPr>
+        <w:autoSpaceDE w:val="0"/>
+        <w:autoSpaceDN w:val="0"/>
+        <w:adjustRightInd w:val="0"/>
+        <w:jc w:val="left"/>
+        <w:rPr>
+          <w:rFonts w:asciiTheme="minorEastAsia" w:hAnsiTheme="minorEastAsia" w:cs="HiddenHorzOCR"/>
+          <w:color w:val="4F4F4F"/>
+          <w:kern w:val="0"/>
+          <w:sz w:val="17"/>
+          <w:szCs w:val="17"/>
+        </w:rPr>
+      </w:pPr>
+      <w:r>
+        <w:rPr>
+          <w:rFonts w:ascii="HiddenHorzOCR" w:eastAsia="HiddenHorzOCR" w:cs="HiddenHorzOCR" w:hint="eastAsia"/>
+          <w:color w:val="636363"/>
+          <w:kern w:val="0"/>
+          <w:sz w:val="17"/>
+          <w:szCs w:val="17"/>
+        </w:rPr>
+        <w:t>使用</w:t>
+      </w:r>
+      <w:proofErr w:type="gramStart"/>
+      <w:r>
+        <w:rPr>
+          <w:rFonts w:ascii="HiddenHorzOCR" w:eastAsia="HiddenHorzOCR" w:cs="HiddenHorzOCR" w:hint="eastAsia"/>
+          <w:color w:val="636363"/>
+          <w:kern w:val="0"/>
+          <w:sz w:val="17"/>
+          <w:szCs w:val="17"/>
+        </w:rPr>
+        <w:t>出参方式</w:t>
+      </w:r>
+      <w:proofErr w:type="gramEnd"/>
+      <w:r>
+        <w:rPr>
+          <w:rFonts w:ascii="微软雅黑" w:eastAsia="微软雅黑" w:hAnsi="微软雅黑" w:cs="微软雅黑" w:hint="eastAsia"/>
+          <w:color w:val="636363"/>
+          <w:kern w:val="0"/>
+          <w:sz w:val="17"/>
+          <w:szCs w:val="17"/>
+        </w:rPr>
+        <w:t>时</w:t>
+      </w:r>
+      <w:r>
+        <w:rPr>
+          <w:rFonts w:ascii="Yu Gothic" w:eastAsia="Yu Gothic" w:hAnsi="Yu Gothic" w:cs="Yu Gothic" w:hint="eastAsia"/>
+          <w:color w:val="636363"/>
+          <w:kern w:val="0"/>
+          <w:sz w:val="17"/>
+          <w:szCs w:val="17"/>
+        </w:rPr>
+        <w:t>，通常情况下会使用</w:t>
+      </w:r>
+      <w:r>
+        <w:rPr>
+          <w:rFonts w:ascii="微软雅黑" w:eastAsia="微软雅黑" w:hAnsi="微软雅黑" w:cs="微软雅黑" w:hint="eastAsia"/>
+          <w:color w:val="636363"/>
+          <w:kern w:val="0"/>
+          <w:sz w:val="17"/>
+          <w:szCs w:val="17"/>
+        </w:rPr>
+        <w:t>对</w:t>
+      </w:r>
+      <w:r>
+        <w:rPr>
+          <w:rFonts w:ascii="Yu Gothic" w:eastAsia="Yu Gothic" w:hAnsi="Yu Gothic" w:cs="Yu Gothic" w:hint="eastAsia"/>
+          <w:color w:val="636363"/>
+          <w:kern w:val="0"/>
+          <w:sz w:val="17"/>
+          <w:szCs w:val="17"/>
+        </w:rPr>
+        <w:t>象中的属性</w:t>
+      </w:r>
+      <w:proofErr w:type="gramStart"/>
+      <w:r>
+        <w:rPr>
+          <w:rFonts w:ascii="Yu Gothic" w:eastAsia="Yu Gothic" w:hAnsi="Yu Gothic" w:cs="Yu Gothic" w:hint="eastAsia"/>
+          <w:color w:val="636363"/>
+          <w:kern w:val="0"/>
+          <w:sz w:val="17"/>
+          <w:szCs w:val="17"/>
+        </w:rPr>
+        <w:t>接收出参的</w:t>
+      </w:r>
+      <w:proofErr w:type="gramEnd"/>
+      <w:r>
+        <w:rPr>
+          <w:rFonts w:ascii="微软雅黑" w:eastAsia="微软雅黑" w:hAnsi="微软雅黑" w:cs="微软雅黑" w:hint="eastAsia"/>
+          <w:color w:val="636363"/>
+          <w:kern w:val="0"/>
+          <w:sz w:val="17"/>
+          <w:szCs w:val="17"/>
+        </w:rPr>
+        <w:t>值</w:t>
+      </w:r>
+      <w:r>
+        <w:rPr>
+          <w:rFonts w:ascii="Yu Gothic" w:eastAsia="Yu Gothic" w:hAnsi="Yu Gothic" w:cs="Yu Gothic" w:hint="eastAsia"/>
+          <w:color w:val="636363"/>
+          <w:kern w:val="0"/>
+          <w:sz w:val="17"/>
+          <w:szCs w:val="17"/>
+        </w:rPr>
+        <w:t>，或者使用</w:t>
+      </w:r>
+      <w:r>
+        <w:rPr>
+          <w:rFonts w:ascii="HiddenHorzOCR" w:eastAsia="HiddenHorzOCR" w:cs="HiddenHorzOCR"/>
+          <w:color w:val="636363"/>
+          <w:kern w:val="0"/>
+          <w:sz w:val="17"/>
+          <w:szCs w:val="17"/>
+        </w:rPr>
+        <w:t xml:space="preserve">Map </w:t>
+      </w:r>
+      <w:r>
+        <w:rPr>
+          <w:rFonts w:ascii="HiddenHorzOCR" w:eastAsia="HiddenHorzOCR" w:cs="HiddenHorzOCR" w:hint="eastAsia"/>
+          <w:color w:val="636363"/>
+          <w:kern w:val="0"/>
+          <w:sz w:val="17"/>
+          <w:szCs w:val="17"/>
+        </w:rPr>
+        <w:t>类型接收返回</w:t>
+      </w:r>
+      <w:r>
+        <w:rPr>
+          <w:rFonts w:ascii="微软雅黑" w:eastAsia="微软雅黑" w:hAnsi="微软雅黑" w:cs="微软雅黑" w:hint="eastAsia"/>
+          <w:color w:val="636363"/>
+          <w:kern w:val="0"/>
+          <w:sz w:val="17"/>
+          <w:szCs w:val="17"/>
+        </w:rPr>
+        <w:t>值</w:t>
+      </w:r>
+      <w:r>
+        <w:rPr>
+          <w:rFonts w:ascii="Yu Gothic" w:eastAsia="Yu Gothic" w:hAnsi="Yu Gothic" w:cs="Yu Gothic" w:hint="eastAsia"/>
+          <w:color w:val="636363"/>
+          <w:kern w:val="0"/>
+          <w:sz w:val="17"/>
+          <w:szCs w:val="17"/>
+        </w:rPr>
+        <w:t>。当使用</w:t>
+      </w:r>
+      <w:r>
+        <w:rPr>
+          <w:rFonts w:ascii="HiddenHorzOCR" w:eastAsia="HiddenHorzOCR" w:cs="HiddenHorzOCR"/>
+          <w:color w:val="636363"/>
+          <w:kern w:val="0"/>
+          <w:sz w:val="17"/>
+          <w:szCs w:val="17"/>
+        </w:rPr>
+        <w:t>Java</w:t>
+      </w:r>
+      <w:r>
+        <w:rPr>
+          <w:rFonts w:ascii="HiddenHorzOCR" w:eastAsia="HiddenHorzOCR" w:cs="HiddenHorzOCR"/>
+          <w:color w:val="3C3C3C"/>
+          <w:kern w:val="0"/>
+          <w:sz w:val="17"/>
+          <w:szCs w:val="17"/>
+        </w:rPr>
+        <w:t xml:space="preserve">Bean </w:t>
+      </w:r>
+      <w:r>
+        <w:rPr>
+          <w:rFonts w:ascii="微软雅黑" w:eastAsia="微软雅黑" w:hAnsi="微软雅黑" w:cs="微软雅黑" w:hint="eastAsia"/>
+          <w:color w:val="636363"/>
+          <w:kern w:val="0"/>
+          <w:sz w:val="17"/>
+          <w:szCs w:val="17"/>
+        </w:rPr>
+        <w:t>对</w:t>
+      </w:r>
+      <w:r>
+        <w:rPr>
+          <w:rFonts w:ascii="Yu Gothic" w:eastAsia="Yu Gothic" w:hAnsi="Yu Gothic" w:cs="Yu Gothic" w:hint="eastAsia"/>
+          <w:color w:val="636363"/>
+          <w:kern w:val="0"/>
+          <w:sz w:val="17"/>
+          <w:szCs w:val="17"/>
+        </w:rPr>
+        <w:t>象</w:t>
+      </w:r>
+      <w:proofErr w:type="gramStart"/>
+      <w:r>
+        <w:rPr>
+          <w:rFonts w:ascii="Yu Gothic" w:eastAsia="Yu Gothic" w:hAnsi="Yu Gothic" w:cs="Yu Gothic" w:hint="eastAsia"/>
+          <w:color w:val="636363"/>
+          <w:kern w:val="0"/>
+          <w:sz w:val="17"/>
+          <w:szCs w:val="17"/>
+        </w:rPr>
+        <w:t>接收出参</w:t>
+      </w:r>
+      <w:r>
+        <w:rPr>
+          <w:rFonts w:ascii="微软雅黑" w:eastAsia="微软雅黑" w:hAnsi="微软雅黑" w:cs="微软雅黑" w:hint="eastAsia"/>
+          <w:color w:val="636363"/>
+          <w:kern w:val="0"/>
+          <w:sz w:val="17"/>
+          <w:szCs w:val="17"/>
+        </w:rPr>
+        <w:t>时</w:t>
+      </w:r>
+      <w:proofErr w:type="gramEnd"/>
+      <w:r>
+        <w:rPr>
+          <w:rFonts w:ascii="Yu Gothic" w:eastAsia="Yu Gothic" w:hAnsi="Yu Gothic" w:cs="Yu Gothic" w:hint="eastAsia"/>
+          <w:color w:val="636363"/>
+          <w:kern w:val="0"/>
+          <w:sz w:val="17"/>
+          <w:szCs w:val="17"/>
+        </w:rPr>
+        <w:t>，必</w:t>
+      </w:r>
+      <w:r>
+        <w:rPr>
+          <w:rFonts w:ascii="微软雅黑" w:eastAsia="微软雅黑" w:hAnsi="微软雅黑" w:cs="微软雅黑" w:hint="eastAsia"/>
+          <w:color w:val="636363"/>
+          <w:kern w:val="0"/>
+          <w:sz w:val="17"/>
+          <w:szCs w:val="17"/>
+        </w:rPr>
+        <w:t>须</w:t>
+      </w:r>
+      <w:r>
+        <w:rPr>
+          <w:rFonts w:ascii="Yu Gothic" w:eastAsia="Yu Gothic" w:hAnsi="Yu Gothic" w:cs="Yu Gothic" w:hint="eastAsia"/>
+          <w:color w:val="636363"/>
+          <w:kern w:val="0"/>
+          <w:sz w:val="17"/>
+          <w:szCs w:val="17"/>
+        </w:rPr>
+        <w:t>保</w:t>
+      </w:r>
+      <w:r>
+        <w:rPr>
+          <w:rFonts w:ascii="微软雅黑" w:eastAsia="微软雅黑" w:hAnsi="微软雅黑" w:cs="微软雅黑" w:hint="eastAsia"/>
+          <w:color w:val="636363"/>
+          <w:kern w:val="0"/>
+          <w:sz w:val="17"/>
+          <w:szCs w:val="17"/>
+        </w:rPr>
+        <w:t>证</w:t>
+      </w:r>
+      <w:proofErr w:type="gramStart"/>
+      <w:r>
+        <w:rPr>
+          <w:rFonts w:ascii="Yu Gothic" w:eastAsia="Yu Gothic" w:hAnsi="Yu Gothic" w:cs="Yu Gothic" w:hint="eastAsia"/>
+          <w:color w:val="636363"/>
+          <w:kern w:val="0"/>
+          <w:sz w:val="17"/>
+          <w:szCs w:val="17"/>
+        </w:rPr>
+        <w:t>所有出参在</w:t>
+      </w:r>
+      <w:proofErr w:type="gramEnd"/>
+      <w:r>
+        <w:rPr>
+          <w:rFonts w:ascii="HiddenHorzOCR" w:eastAsia="HiddenHorzOCR" w:cs="HiddenHorzOCR"/>
+          <w:color w:val="4F4F4F"/>
+          <w:kern w:val="0"/>
+          <w:sz w:val="17"/>
+          <w:szCs w:val="17"/>
+        </w:rPr>
+        <w:t xml:space="preserve">JavaBean </w:t>
+      </w:r>
+      <w:r>
+        <w:rPr>
+          <w:rFonts w:ascii="HiddenHorzOCR" w:eastAsia="HiddenHorzOCR" w:cs="HiddenHorzOCR" w:hint="eastAsia"/>
+          <w:color w:val="4F4F4F"/>
+          <w:kern w:val="0"/>
+          <w:sz w:val="17"/>
+          <w:szCs w:val="17"/>
+        </w:rPr>
+        <w:t>中都有</w:t>
+      </w:r>
+      <w:r>
+        <w:rPr>
+          <w:rFonts w:ascii="微软雅黑" w:eastAsia="微软雅黑" w:hAnsi="微软雅黑" w:cs="微软雅黑" w:hint="eastAsia"/>
+          <w:color w:val="4F4F4F"/>
+          <w:kern w:val="0"/>
+          <w:sz w:val="17"/>
+          <w:szCs w:val="17"/>
+        </w:rPr>
+        <w:t>对应</w:t>
+      </w:r>
+      <w:r>
+        <w:rPr>
+          <w:rFonts w:ascii="Yu Gothic" w:eastAsia="Yu Gothic" w:hAnsi="Yu Gothic" w:cs="Yu Gothic" w:hint="eastAsia"/>
+          <w:color w:val="4F4F4F"/>
+          <w:kern w:val="0"/>
+          <w:sz w:val="17"/>
+          <w:szCs w:val="17"/>
+        </w:rPr>
+        <w:t>的</w:t>
+      </w:r>
+      <w:r>
+        <w:rPr>
+          <w:rFonts w:asciiTheme="minorEastAsia" w:hAnsiTheme="minorEastAsia" w:cs="Yu Gothic" w:hint="eastAsia"/>
+          <w:color w:val="4F4F4F"/>
+          <w:kern w:val="0"/>
+          <w:sz w:val="17"/>
+          <w:szCs w:val="17"/>
+        </w:rPr>
+        <w:t>字段</w:t>
+      </w:r>
+      <w:r>
+        <w:rPr>
+          <w:rFonts w:ascii="HiddenHorzOCR" w:eastAsia="HiddenHorzOCR" w:cs="HiddenHorzOCR" w:hint="eastAsia"/>
+          <w:color w:val="4F4F4F"/>
+          <w:kern w:val="0"/>
+          <w:sz w:val="17"/>
+          <w:szCs w:val="17"/>
+        </w:rPr>
+        <w:t>存</w:t>
+      </w:r>
+      <w:r>
+        <w:rPr>
+          <w:rFonts w:asciiTheme="minorEastAsia" w:hAnsiTheme="minorEastAsia" w:cs="HiddenHorzOCR" w:hint="eastAsia"/>
+          <w:color w:val="4F4F4F"/>
+          <w:kern w:val="0"/>
+          <w:sz w:val="17"/>
+          <w:szCs w:val="17"/>
+        </w:rPr>
+        <w:t>在</w:t>
+      </w:r>
+    </w:p>
+    <w:p>
+      <w:pPr>
+        <w:autoSpaceDE w:val="0"/>
+        <w:autoSpaceDN w:val="0"/>
+        <w:adjustRightInd w:val="0"/>
+        <w:jc w:val="left"/>
+        <w:rPr>
+          <w:rFonts w:asciiTheme="minorEastAsia" w:hAnsiTheme="minorEastAsia" w:cs="HiddenHorzOCR"/>
+          <w:color w:val="4F4F4F"/>
+          <w:kern w:val="0"/>
+          <w:sz w:val="17"/>
+          <w:szCs w:val="17"/>
+        </w:rPr>
+      </w:pPr>
+    </w:p>
+    <w:p>
+      <w:pPr>
+        <w:widowControl/>
+        <w:shd w:val="clear" w:color="auto" w:fill="FFFFFF"/>
+        <w:tabs>
+          <w:tab w:val="left" w:pos="916"/>
+          <w:tab w:val="left" w:pos="1832"/>
+          <w:tab w:val="left" w:pos="2748"/>
+          <w:tab w:val="left" w:pos="3664"/>
+          <w:tab w:val="left" w:pos="4580"/>
+          <w:tab w:val="left" w:pos="5496"/>
+          <w:tab w:val="left" w:pos="6412"/>
+          <w:tab w:val="left" w:pos="7328"/>
+          <w:tab w:val="left" w:pos="8244"/>
+          <w:tab w:val="left" w:pos="9160"/>
+          <w:tab w:val="left" w:pos="10076"/>
+          <w:tab w:val="left" w:pos="10992"/>
+          <w:tab w:val="left" w:pos="11908"/>
+          <w:tab w:val="left" w:pos="12824"/>
+          <w:tab w:val="left" w:pos="13740"/>
+          <w:tab w:val="left" w:pos="14656"/>
+        </w:tabs>
+        <w:jc w:val="left"/>
+        <w:rPr>
+          <w:rFonts w:ascii="Courier New" w:eastAsia="宋体" w:hAnsi="Courier New" w:cs="Courier New"/>
+          <w:color w:val="000000"/>
+          <w:kern w:val="0"/>
+          <w:sz w:val="14"/>
+          <w:szCs w:val="14"/>
+        </w:rPr>
+      </w:pPr>
+      <w:r>
+        <w:rPr>
+          <w:rFonts w:ascii="Courier New" w:eastAsia="宋体" w:hAnsi="Courier New" w:cs="Courier New"/>
+          <w:i/>
+          <w:iCs/>
+          <w:color w:val="808080"/>
+          <w:kern w:val="0"/>
+          <w:sz w:val="14"/>
+          <w:szCs w:val="14"/>
+        </w:rPr>
+        <w:t>因为调用存储过程返回查询结果集，</w:t>
+      </w:r>
+      <w:r>
+        <w:rPr>
+          <w:rFonts w:ascii="Courier New" w:eastAsia="宋体" w:hAnsi="Courier New" w:cs="Courier New"/>
+          <w:i/>
+          <w:iCs/>
+          <w:color w:val="808080"/>
+          <w:kern w:val="0"/>
+          <w:sz w:val="14"/>
+          <w:szCs w:val="14"/>
+        </w:rPr>
+        <w:t xml:space="preserve"> select </w:t>
+      </w:r>
+      <w:r>
+        <w:rPr>
+          <w:rFonts w:ascii="Courier New" w:eastAsia="宋体" w:hAnsi="Courier New" w:cs="Courier New"/>
+          <w:i/>
+          <w:iCs/>
+          <w:color w:val="808080"/>
+          <w:kern w:val="0"/>
+          <w:sz w:val="14"/>
+          <w:szCs w:val="14"/>
+        </w:rPr>
+        <w:t>标签需设置</w:t>
+      </w:r>
+      <w:proofErr w:type="spellStart"/>
+      <w:r>
+        <w:rPr>
+          <w:rFonts w:ascii="Courier New" w:eastAsia="宋体" w:hAnsi="Courier New" w:cs="Courier New"/>
+          <w:i/>
+          <w:iCs/>
+          <w:color w:val="808080"/>
+          <w:kern w:val="0"/>
+          <w:sz w:val="14"/>
+          <w:szCs w:val="14"/>
+        </w:rPr>
+        <w:t>resultMap</w:t>
+      </w:r>
+      <w:proofErr w:type="spellEnd"/>
+      <w:r>
+        <w:rPr>
+          <w:rFonts w:ascii="Courier New" w:eastAsia="宋体" w:hAnsi="Courier New" w:cs="Courier New"/>
+          <w:i/>
+          <w:iCs/>
+          <w:color w:val="808080"/>
+          <w:kern w:val="0"/>
+          <w:sz w:val="14"/>
+          <w:szCs w:val="14"/>
+        </w:rPr>
+        <w:t>，将结果映射到</w:t>
+      </w:r>
+      <w:r>
+        <w:rPr>
+          <w:rFonts w:ascii="Courier New" w:eastAsia="宋体" w:hAnsi="Courier New" w:cs="Courier New"/>
+          <w:i/>
+          <w:iCs/>
+          <w:color w:val="808080"/>
+          <w:kern w:val="0"/>
+          <w:sz w:val="14"/>
+          <w:szCs w:val="14"/>
+        </w:rPr>
+        <w:t>List&lt;</w:t>
+      </w:r>
+      <w:proofErr w:type="spellStart"/>
+      <w:r>
+        <w:rPr>
+          <w:rFonts w:ascii="Courier New" w:eastAsia="宋体" w:hAnsi="Courier New" w:cs="Courier New"/>
+          <w:i/>
+          <w:iCs/>
+          <w:color w:val="808080"/>
+          <w:kern w:val="0"/>
+          <w:sz w:val="14"/>
+          <w:szCs w:val="14"/>
+        </w:rPr>
+        <w:t>SysUser</w:t>
+      </w:r>
+      <w:proofErr w:type="spellEnd"/>
+      <w:r>
+        <w:rPr>
+          <w:rFonts w:ascii="Courier New" w:eastAsia="宋体" w:hAnsi="Courier New" w:cs="Courier New"/>
+          <w:i/>
+          <w:iCs/>
+          <w:color w:val="808080"/>
+          <w:kern w:val="0"/>
+          <w:sz w:val="14"/>
+          <w:szCs w:val="14"/>
+        </w:rPr>
+        <w:t>&gt;</w:t>
+      </w:r>
+    </w:p>
+    <w:p>
+      <w:pPr>
+        <w:autoSpaceDE w:val="0"/>
+        <w:autoSpaceDN w:val="0"/>
+        <w:adjustRightInd w:val="0"/>
+        <w:jc w:val="left"/>
+        <w:rPr>
+          <w:rFonts w:ascii="HiddenHorzOCR" w:cs="HiddenHorzOCR"/>
+          <w:color w:val="636363"/>
+          <w:kern w:val="0"/>
+          <w:sz w:val="17"/>
+          <w:szCs w:val="17"/>
+        </w:rPr>
+      </w:pPr>
+    </w:p>
+    <w:p>
+      <w:pPr>
+        <w:autoSpaceDE w:val="0"/>
+        <w:autoSpaceDN w:val="0"/>
+        <w:adjustRightInd w:val="0"/>
+        <w:jc w:val="left"/>
+        <w:rPr>
+          <w:rFonts w:ascii="HiddenHorzOCR" w:eastAsia="HiddenHorzOCR" w:cs="HiddenHorzOCR"/>
+          <w:color w:val="6E6E6E"/>
+          <w:kern w:val="0"/>
+          <w:sz w:val="17"/>
+          <w:szCs w:val="17"/>
+        </w:rPr>
+      </w:pPr>
+      <w:r>
+        <w:rPr>
+          <w:rFonts w:ascii="HiddenHorzOCR" w:eastAsia="HiddenHorzOCR" w:cs="HiddenHorzOCR" w:hint="eastAsia"/>
+          <w:color w:val="6E6E6E"/>
+          <w:kern w:val="0"/>
+          <w:sz w:val="17"/>
+          <w:szCs w:val="17"/>
+        </w:rPr>
+        <w:t>在数据</w:t>
+      </w:r>
+      <w:r>
+        <w:rPr>
+          <w:rFonts w:ascii="微软雅黑" w:eastAsia="微软雅黑" w:hAnsi="微软雅黑" w:cs="微软雅黑" w:hint="eastAsia"/>
+          <w:color w:val="6E6E6E"/>
+          <w:kern w:val="0"/>
+          <w:sz w:val="17"/>
+          <w:szCs w:val="17"/>
+        </w:rPr>
+        <w:t>库</w:t>
+      </w:r>
+      <w:r>
+        <w:rPr>
+          <w:rFonts w:ascii="Yu Gothic" w:eastAsia="Yu Gothic" w:hAnsi="Yu Gothic" w:cs="Yu Gothic" w:hint="eastAsia"/>
+          <w:color w:val="6E6E6E"/>
+          <w:kern w:val="0"/>
+          <w:sz w:val="17"/>
+          <w:szCs w:val="17"/>
+        </w:rPr>
+        <w:t>中不存在一个</w:t>
+      </w:r>
+      <w:r>
+        <w:rPr>
+          <w:rFonts w:ascii="HiddenHorzOCR" w:eastAsia="HiddenHorzOCR" w:cs="HiddenHorzOCR" w:hint="eastAsia"/>
+          <w:color w:val="545454"/>
+          <w:kern w:val="0"/>
+          <w:sz w:val="17"/>
+          <w:szCs w:val="17"/>
+        </w:rPr>
+        <w:t>和</w:t>
+      </w:r>
+      <w:r>
+        <w:rPr>
+          <w:rFonts w:ascii="HiddenHorzOCR" w:eastAsia="HiddenHorzOCR" w:cs="HiddenHorzOCR"/>
+          <w:color w:val="6E6E6E"/>
+          <w:kern w:val="0"/>
+          <w:sz w:val="17"/>
+          <w:szCs w:val="17"/>
+        </w:rPr>
+        <w:t xml:space="preserve">E </w:t>
+      </w:r>
+      <w:proofErr w:type="spellStart"/>
+      <w:r>
+        <w:rPr>
+          <w:rFonts w:ascii="HiddenHorzOCR" w:eastAsia="HiddenHorzOCR" w:cs="HiddenHorzOCR"/>
+          <w:color w:val="545454"/>
+          <w:kern w:val="0"/>
+          <w:sz w:val="17"/>
+          <w:szCs w:val="17"/>
+        </w:rPr>
+        <w:t>na</w:t>
+      </w:r>
+      <w:proofErr w:type="spellEnd"/>
+      <w:r>
+        <w:rPr>
+          <w:rFonts w:ascii="HiddenHorzOCR" w:eastAsia="HiddenHorzOCR" w:cs="HiddenHorzOCR"/>
+          <w:color w:val="545454"/>
+          <w:kern w:val="0"/>
+          <w:sz w:val="17"/>
+          <w:szCs w:val="17"/>
+        </w:rPr>
+        <w:t xml:space="preserve"> </w:t>
+      </w:r>
+      <w:r>
+        <w:rPr>
+          <w:rFonts w:ascii="HiddenHorzOCR" w:eastAsia="HiddenHorzOCR" w:cs="HiddenHorzOCR"/>
+          <w:color w:val="6E6E6E"/>
+          <w:kern w:val="0"/>
+          <w:sz w:val="17"/>
+          <w:szCs w:val="17"/>
+        </w:rPr>
+        <w:t xml:space="preserve">b </w:t>
+      </w:r>
+      <w:r>
+        <w:rPr>
+          <w:rFonts w:ascii="HiddenHorzOCR" w:eastAsia="HiddenHorzOCR" w:cs="HiddenHorzOCR"/>
+          <w:color w:val="545454"/>
+          <w:kern w:val="0"/>
+          <w:sz w:val="17"/>
+          <w:szCs w:val="17"/>
+        </w:rPr>
+        <w:t xml:space="preserve">l </w:t>
+      </w:r>
+      <w:r>
+        <w:rPr>
+          <w:rFonts w:ascii="HiddenHorzOCR" w:eastAsia="HiddenHorzOCR" w:cs="HiddenHorzOCR"/>
+          <w:color w:val="6E6E6E"/>
+          <w:kern w:val="0"/>
+          <w:sz w:val="17"/>
+          <w:szCs w:val="17"/>
+        </w:rPr>
+        <w:t xml:space="preserve">ed </w:t>
+      </w:r>
+      <w:r>
+        <w:rPr>
+          <w:rFonts w:ascii="HiddenHorzOCR" w:eastAsia="HiddenHorzOCR" w:cs="HiddenHorzOCR" w:hint="eastAsia"/>
+          <w:color w:val="6E6E6E"/>
+          <w:kern w:val="0"/>
+          <w:sz w:val="17"/>
+          <w:szCs w:val="17"/>
+        </w:rPr>
+        <w:t>枚</w:t>
+      </w:r>
+      <w:r>
+        <w:rPr>
+          <w:rFonts w:ascii="微软雅黑" w:eastAsia="微软雅黑" w:hAnsi="微软雅黑" w:cs="微软雅黑" w:hint="eastAsia"/>
+          <w:color w:val="6E6E6E"/>
+          <w:kern w:val="0"/>
+          <w:sz w:val="17"/>
+          <w:szCs w:val="17"/>
+        </w:rPr>
+        <w:t>举对应</w:t>
+      </w:r>
+      <w:r>
+        <w:rPr>
+          <w:rFonts w:ascii="Yu Gothic" w:eastAsia="Yu Gothic" w:hAnsi="Yu Gothic" w:cs="Yu Gothic" w:hint="eastAsia"/>
+          <w:color w:val="6E6E6E"/>
+          <w:kern w:val="0"/>
+          <w:sz w:val="17"/>
+          <w:szCs w:val="17"/>
+        </w:rPr>
+        <w:t>的数据</w:t>
+      </w:r>
+      <w:r>
+        <w:rPr>
+          <w:rFonts w:ascii="微软雅黑" w:eastAsia="微软雅黑" w:hAnsi="微软雅黑" w:cs="微软雅黑" w:hint="eastAsia"/>
+          <w:color w:val="6E6E6E"/>
+          <w:kern w:val="0"/>
+          <w:sz w:val="17"/>
+          <w:szCs w:val="17"/>
+        </w:rPr>
+        <w:t>库</w:t>
+      </w:r>
+      <w:r>
+        <w:rPr>
+          <w:rFonts w:ascii="Yu Gothic" w:eastAsia="Yu Gothic" w:hAnsi="Yu Gothic" w:cs="Yu Gothic" w:hint="eastAsia"/>
+          <w:color w:val="6E6E6E"/>
+          <w:kern w:val="0"/>
+          <w:sz w:val="17"/>
+          <w:szCs w:val="17"/>
+        </w:rPr>
+        <w:t>类型，因此在和数据</w:t>
+      </w:r>
+      <w:r>
+        <w:rPr>
+          <w:rFonts w:ascii="微软雅黑" w:eastAsia="微软雅黑" w:hAnsi="微软雅黑" w:cs="微软雅黑" w:hint="eastAsia"/>
+          <w:color w:val="6E6E6E"/>
+          <w:kern w:val="0"/>
+          <w:sz w:val="17"/>
+          <w:szCs w:val="17"/>
+        </w:rPr>
+        <w:t>库</w:t>
+      </w:r>
+      <w:r>
+        <w:rPr>
+          <w:rFonts w:ascii="Yu Gothic" w:eastAsia="Yu Gothic" w:hAnsi="Yu Gothic" w:cs="Yu Gothic" w:hint="eastAsia"/>
+          <w:color w:val="6E6E6E"/>
+          <w:kern w:val="0"/>
+          <w:sz w:val="17"/>
+          <w:szCs w:val="17"/>
+        </w:rPr>
+        <w:t>交互的</w:t>
+      </w:r>
+      <w:r>
+        <w:rPr>
+          <w:rFonts w:ascii="微软雅黑" w:eastAsia="微软雅黑" w:hAnsi="微软雅黑" w:cs="微软雅黑" w:hint="eastAsia"/>
+          <w:color w:val="6E6E6E"/>
+          <w:kern w:val="0"/>
+          <w:sz w:val="17"/>
+          <w:szCs w:val="17"/>
+        </w:rPr>
+        <w:t>时</w:t>
+      </w:r>
+      <w:r>
+        <w:rPr>
+          <w:rFonts w:ascii="Yu Gothic" w:eastAsia="Yu Gothic" w:hAnsi="Yu Gothic" w:cs="Yu Gothic" w:hint="eastAsia"/>
+          <w:color w:val="6E6E6E"/>
+          <w:kern w:val="0"/>
+          <w:sz w:val="17"/>
+          <w:szCs w:val="17"/>
+        </w:rPr>
+        <w:t>候，</w:t>
+      </w:r>
+    </w:p>
+    <w:p>
+      <w:pPr>
+        <w:autoSpaceDE w:val="0"/>
+        <w:autoSpaceDN w:val="0"/>
+        <w:adjustRightInd w:val="0"/>
+        <w:jc w:val="left"/>
+        <w:rPr>
+          <w:rFonts w:ascii="HiddenHorzOCR" w:eastAsia="HiddenHorzOCR" w:cs="HiddenHorzOCR"/>
+          <w:color w:val="A7A7A7"/>
+          <w:kern w:val="0"/>
+          <w:sz w:val="17"/>
+          <w:szCs w:val="17"/>
+        </w:rPr>
+      </w:pPr>
+      <w:r>
+        <w:rPr>
+          <w:rFonts w:ascii="HiddenHorzOCR" w:eastAsia="HiddenHorzOCR" w:cs="HiddenHorzOCR" w:hint="eastAsia"/>
+          <w:color w:val="6E6E6E"/>
+          <w:kern w:val="0"/>
+          <w:sz w:val="17"/>
+          <w:szCs w:val="17"/>
+        </w:rPr>
+        <w:t>不能直接使用枚</w:t>
+      </w:r>
+      <w:r>
+        <w:rPr>
+          <w:rFonts w:ascii="微软雅黑" w:eastAsia="微软雅黑" w:hAnsi="微软雅黑" w:cs="微软雅黑" w:hint="eastAsia"/>
+          <w:color w:val="6E6E6E"/>
+          <w:kern w:val="0"/>
+          <w:sz w:val="17"/>
+          <w:szCs w:val="17"/>
+        </w:rPr>
+        <w:t>举</w:t>
+      </w:r>
+      <w:r>
+        <w:rPr>
+          <w:rFonts w:ascii="Yu Gothic" w:eastAsia="Yu Gothic" w:hAnsi="Yu Gothic" w:cs="Yu Gothic" w:hint="eastAsia"/>
+          <w:color w:val="6E6E6E"/>
+          <w:kern w:val="0"/>
+          <w:sz w:val="17"/>
+          <w:szCs w:val="17"/>
+        </w:rPr>
+        <w:t>类型，在</w:t>
+      </w:r>
+      <w:r>
+        <w:rPr>
+          <w:rFonts w:ascii="微软雅黑" w:eastAsia="微软雅黑" w:hAnsi="微软雅黑" w:cs="微软雅黑" w:hint="eastAsia"/>
+          <w:color w:val="6E6E6E"/>
+          <w:kern w:val="0"/>
+          <w:sz w:val="17"/>
+          <w:szCs w:val="17"/>
+        </w:rPr>
+        <w:t>查询</w:t>
+      </w:r>
+      <w:r>
+        <w:rPr>
+          <w:rFonts w:ascii="Yu Gothic" w:eastAsia="Yu Gothic" w:hAnsi="Yu Gothic" w:cs="Yu Gothic" w:hint="eastAsia"/>
+          <w:color w:val="6E6E6E"/>
+          <w:kern w:val="0"/>
+          <w:sz w:val="17"/>
+          <w:szCs w:val="17"/>
+        </w:rPr>
+        <w:t>数据</w:t>
+      </w:r>
+      <w:r>
+        <w:rPr>
+          <w:rFonts w:ascii="微软雅黑" w:eastAsia="微软雅黑" w:hAnsi="微软雅黑" w:cs="微软雅黑" w:hint="eastAsia"/>
+          <w:color w:val="6E6E6E"/>
+          <w:kern w:val="0"/>
+          <w:sz w:val="17"/>
+          <w:szCs w:val="17"/>
+        </w:rPr>
+        <w:t>时</w:t>
+      </w:r>
+      <w:r>
+        <w:rPr>
+          <w:rFonts w:ascii="HiddenHorzOCR" w:eastAsia="HiddenHorzOCR" w:cs="HiddenHorzOCR" w:hint="eastAsia"/>
+          <w:color w:val="545454"/>
+          <w:kern w:val="0"/>
+          <w:sz w:val="17"/>
+          <w:szCs w:val="17"/>
+        </w:rPr>
+        <w:t>，</w:t>
+      </w:r>
+      <w:r>
+        <w:rPr>
+          <w:rFonts w:ascii="HiddenHorzOCR" w:eastAsia="HiddenHorzOCR" w:cs="HiddenHorzOCR"/>
+          <w:color w:val="545454"/>
+          <w:kern w:val="0"/>
+          <w:sz w:val="17"/>
+          <w:szCs w:val="17"/>
+        </w:rPr>
+        <w:t xml:space="preserve"> </w:t>
+      </w:r>
+      <w:r>
+        <w:rPr>
+          <w:rFonts w:ascii="HiddenHorzOCR" w:eastAsia="HiddenHorzOCR" w:cs="HiddenHorzOCR" w:hint="eastAsia"/>
+          <w:color w:val="6E6E6E"/>
+          <w:kern w:val="0"/>
+          <w:sz w:val="17"/>
+          <w:szCs w:val="17"/>
+        </w:rPr>
+        <w:t>需要将数据</w:t>
+      </w:r>
+      <w:r>
+        <w:rPr>
+          <w:rFonts w:ascii="微软雅黑" w:eastAsia="微软雅黑" w:hAnsi="微软雅黑" w:cs="微软雅黑" w:hint="eastAsia"/>
+          <w:color w:val="6E6E6E"/>
+          <w:kern w:val="0"/>
+          <w:sz w:val="17"/>
+          <w:szCs w:val="17"/>
+        </w:rPr>
+        <w:t>库</w:t>
+      </w:r>
+      <w:r>
+        <w:rPr>
+          <w:rFonts w:ascii="HiddenHorzOCR" w:eastAsia="HiddenHorzOCR" w:cs="HiddenHorzOCR"/>
+          <w:color w:val="6E6E6E"/>
+          <w:kern w:val="0"/>
+          <w:sz w:val="17"/>
+          <w:szCs w:val="17"/>
+        </w:rPr>
+        <w:t xml:space="preserve">int </w:t>
+      </w:r>
+      <w:r>
+        <w:rPr>
+          <w:rFonts w:ascii="HiddenHorzOCR" w:eastAsia="HiddenHorzOCR" w:cs="HiddenHorzOCR" w:hint="eastAsia"/>
+          <w:color w:val="6E6E6E"/>
+          <w:kern w:val="0"/>
+          <w:sz w:val="17"/>
+          <w:szCs w:val="17"/>
+        </w:rPr>
+        <w:t>类型的</w:t>
+      </w:r>
+      <w:r>
+        <w:rPr>
+          <w:rFonts w:ascii="微软雅黑" w:eastAsia="微软雅黑" w:hAnsi="微软雅黑" w:cs="微软雅黑" w:hint="eastAsia"/>
+          <w:color w:val="6E6E6E"/>
+          <w:kern w:val="0"/>
+          <w:sz w:val="17"/>
+          <w:szCs w:val="17"/>
+        </w:rPr>
+        <w:t>值转换为</w:t>
+      </w:r>
+      <w:r>
+        <w:rPr>
+          <w:rFonts w:ascii="HiddenHorzOCR" w:eastAsia="HiddenHorzOCR" w:cs="HiddenHorzOCR"/>
+          <w:color w:val="6E6E6E"/>
+          <w:kern w:val="0"/>
+          <w:sz w:val="17"/>
+          <w:szCs w:val="17"/>
+        </w:rPr>
+        <w:t xml:space="preserve">Java </w:t>
+      </w:r>
+      <w:r>
+        <w:rPr>
+          <w:rFonts w:ascii="HiddenHorzOCR" w:eastAsia="HiddenHorzOCR" w:cs="HiddenHorzOCR" w:hint="eastAsia"/>
+          <w:color w:val="6E6E6E"/>
+          <w:kern w:val="0"/>
+          <w:sz w:val="17"/>
+          <w:szCs w:val="17"/>
+        </w:rPr>
+        <w:t>中的枚</w:t>
+      </w:r>
+      <w:r>
+        <w:rPr>
+          <w:rFonts w:ascii="微软雅黑" w:eastAsia="微软雅黑" w:hAnsi="微软雅黑" w:cs="微软雅黑" w:hint="eastAsia"/>
+          <w:color w:val="6E6E6E"/>
+          <w:kern w:val="0"/>
+          <w:sz w:val="17"/>
+          <w:szCs w:val="17"/>
+        </w:rPr>
+        <w:t>举值</w:t>
+      </w:r>
+      <w:r>
+        <w:rPr>
+          <w:rFonts w:ascii="HiddenHorzOCR" w:eastAsia="HiddenHorzOCR" w:cs="HiddenHorzOCR" w:hint="eastAsia"/>
+          <w:color w:val="A7A7A7"/>
+          <w:kern w:val="0"/>
+          <w:sz w:val="17"/>
+          <w:szCs w:val="17"/>
+        </w:rPr>
+        <w:t>。</w:t>
+      </w:r>
+    </w:p>
+    <w:p>
+      <w:pPr>
+        <w:autoSpaceDE w:val="0"/>
+        <w:autoSpaceDN w:val="0"/>
+        <w:adjustRightInd w:val="0"/>
+        <w:jc w:val="left"/>
+        <w:rPr>
+          <w:rFonts w:ascii="HiddenHorzOCR" w:cs="HiddenHorzOCR"/>
+          <w:color w:val="838383"/>
+          <w:kern w:val="0"/>
+          <w:sz w:val="17"/>
+          <w:szCs w:val="17"/>
+        </w:rPr>
+      </w:pPr>
+      <w:r>
+        <w:rPr>
+          <w:rFonts w:ascii="HiddenHorzOCR" w:eastAsia="HiddenHorzOCR" w:cs="HiddenHorzOCR" w:hint="eastAsia"/>
+          <w:color w:val="838383"/>
+          <w:kern w:val="0"/>
+          <w:sz w:val="17"/>
+          <w:szCs w:val="17"/>
+        </w:rPr>
+        <w:t>在保存、更新数据或者作</w:t>
+      </w:r>
+      <w:r>
+        <w:rPr>
+          <w:rFonts w:ascii="微软雅黑" w:eastAsia="微软雅黑" w:hAnsi="微软雅黑" w:cs="微软雅黑" w:hint="eastAsia"/>
+          <w:color w:val="838383"/>
+          <w:kern w:val="0"/>
+          <w:sz w:val="17"/>
+          <w:szCs w:val="17"/>
+        </w:rPr>
+        <w:t>为查询</w:t>
+      </w:r>
+      <w:r>
+        <w:rPr>
+          <w:rFonts w:ascii="Yu Gothic" w:eastAsia="Yu Gothic" w:hAnsi="Yu Gothic" w:cs="Yu Gothic" w:hint="eastAsia"/>
+          <w:color w:val="838383"/>
+          <w:kern w:val="0"/>
+          <w:sz w:val="17"/>
+          <w:szCs w:val="17"/>
+        </w:rPr>
+        <w:t>条件</w:t>
+      </w:r>
+      <w:r>
+        <w:rPr>
+          <w:rFonts w:ascii="微软雅黑" w:eastAsia="微软雅黑" w:hAnsi="微软雅黑" w:cs="微软雅黑" w:hint="eastAsia"/>
+          <w:color w:val="838383"/>
+          <w:kern w:val="0"/>
+          <w:sz w:val="17"/>
+          <w:szCs w:val="17"/>
+        </w:rPr>
+        <w:t>时</w:t>
+      </w:r>
+      <w:r>
+        <w:rPr>
+          <w:rFonts w:ascii="Yu Gothic" w:eastAsia="Yu Gothic" w:hAnsi="Yu Gothic" w:cs="Yu Gothic" w:hint="eastAsia"/>
+          <w:color w:val="838383"/>
+          <w:kern w:val="0"/>
+          <w:sz w:val="17"/>
+          <w:szCs w:val="17"/>
+        </w:rPr>
+        <w:t>，需要将</w:t>
+      </w:r>
+      <w:proofErr w:type="gramStart"/>
+      <w:r>
+        <w:rPr>
+          <w:rFonts w:ascii="Yu Gothic" w:eastAsia="Yu Gothic" w:hAnsi="Yu Gothic" w:cs="Yu Gothic" w:hint="eastAsia"/>
+          <w:color w:val="838383"/>
+          <w:kern w:val="0"/>
+          <w:sz w:val="17"/>
+          <w:szCs w:val="17"/>
+        </w:rPr>
+        <w:t>枚</w:t>
+      </w:r>
+      <w:r>
+        <w:rPr>
+          <w:rFonts w:ascii="微软雅黑" w:eastAsia="微软雅黑" w:hAnsi="微软雅黑" w:cs="微软雅黑" w:hint="eastAsia"/>
+          <w:color w:val="838383"/>
+          <w:kern w:val="0"/>
+          <w:sz w:val="17"/>
+          <w:szCs w:val="17"/>
+        </w:rPr>
+        <w:t>举值</w:t>
+      </w:r>
+      <w:proofErr w:type="gramEnd"/>
+      <w:r>
+        <w:rPr>
+          <w:rFonts w:ascii="微软雅黑" w:eastAsia="微软雅黑" w:hAnsi="微软雅黑" w:cs="微软雅黑" w:hint="eastAsia"/>
+          <w:color w:val="838383"/>
+          <w:kern w:val="0"/>
+          <w:sz w:val="17"/>
+          <w:szCs w:val="17"/>
+        </w:rPr>
+        <w:t>转换为</w:t>
+      </w:r>
+      <w:r>
+        <w:rPr>
+          <w:rFonts w:ascii="Yu Gothic" w:eastAsia="Yu Gothic" w:hAnsi="Yu Gothic" w:cs="Yu Gothic" w:hint="eastAsia"/>
+          <w:color w:val="838383"/>
+          <w:kern w:val="0"/>
+          <w:sz w:val="17"/>
+          <w:szCs w:val="17"/>
+        </w:rPr>
+        <w:t>数据</w:t>
+      </w:r>
+      <w:r>
+        <w:rPr>
+          <w:rFonts w:ascii="微软雅黑" w:eastAsia="微软雅黑" w:hAnsi="微软雅黑" w:cs="微软雅黑" w:hint="eastAsia"/>
+          <w:color w:val="838383"/>
+          <w:kern w:val="0"/>
+          <w:sz w:val="17"/>
+          <w:szCs w:val="17"/>
+        </w:rPr>
+        <w:t>库</w:t>
+      </w:r>
+      <w:r>
+        <w:rPr>
+          <w:rFonts w:ascii="Yu Gothic" w:eastAsia="Yu Gothic" w:hAnsi="Yu Gothic" w:cs="Yu Gothic" w:hint="eastAsia"/>
+          <w:color w:val="838383"/>
+          <w:kern w:val="0"/>
+          <w:sz w:val="17"/>
+          <w:szCs w:val="17"/>
+        </w:rPr>
+        <w:t>中的</w:t>
+      </w:r>
+      <w:r>
+        <w:rPr>
+          <w:rFonts w:ascii="HiddenHorzOCR" w:eastAsia="HiddenHorzOCR" w:cs="HiddenHorzOCR"/>
+          <w:color w:val="838383"/>
+          <w:kern w:val="0"/>
+          <w:sz w:val="17"/>
+          <w:szCs w:val="17"/>
+        </w:rPr>
+        <w:t xml:space="preserve">int </w:t>
+      </w:r>
+      <w:r>
+        <w:rPr>
+          <w:rFonts w:ascii="HiddenHorzOCR" w:eastAsia="HiddenHorzOCR" w:cs="HiddenHorzOCR" w:hint="eastAsia"/>
+          <w:color w:val="838383"/>
+          <w:kern w:val="0"/>
+          <w:sz w:val="17"/>
+          <w:szCs w:val="17"/>
+        </w:rPr>
+        <w:t>类型。</w:t>
+      </w:r>
+    </w:p>
+    <w:p>
+      <w:pPr>
+        <w:autoSpaceDE w:val="0"/>
+        <w:autoSpaceDN w:val="0"/>
+        <w:adjustRightInd w:val="0"/>
+        <w:jc w:val="left"/>
+        <w:rPr>
+          <w:rFonts w:ascii="HiddenHorzOCR" w:eastAsia="HiddenHorzOCR" w:cs="HiddenHorzOCR"/>
+          <w:color w:val="7A7A7A"/>
+          <w:kern w:val="0"/>
+          <w:sz w:val="16"/>
+          <w:szCs w:val="16"/>
+        </w:rPr>
+      </w:pPr>
+      <w:proofErr w:type="spellStart"/>
+      <w:r>
+        <w:rPr>
+          <w:rFonts w:ascii="HiddenHorzOCR" w:eastAsia="HiddenHorzOCR" w:cs="HiddenHorzOCR"/>
+          <w:color w:val="636363"/>
+          <w:kern w:val="0"/>
+          <w:sz w:val="16"/>
+          <w:szCs w:val="16"/>
+        </w:rPr>
+        <w:t>MyBatis</w:t>
+      </w:r>
+      <w:proofErr w:type="spellEnd"/>
+      <w:r>
+        <w:rPr>
+          <w:rFonts w:ascii="HiddenHorzOCR" w:eastAsia="HiddenHorzOCR" w:cs="HiddenHorzOCR"/>
+          <w:color w:val="636363"/>
+          <w:kern w:val="0"/>
+          <w:sz w:val="16"/>
+          <w:szCs w:val="16"/>
+        </w:rPr>
+        <w:t xml:space="preserve"> </w:t>
+      </w:r>
+      <w:r>
+        <w:rPr>
+          <w:rFonts w:ascii="HiddenHorzOCR" w:eastAsia="HiddenHorzOCR" w:cs="HiddenHorzOCR" w:hint="eastAsia"/>
+          <w:color w:val="636363"/>
+          <w:kern w:val="0"/>
+          <w:sz w:val="16"/>
+          <w:szCs w:val="16"/>
+        </w:rPr>
+        <w:t>在</w:t>
+      </w:r>
+      <w:r>
+        <w:rPr>
+          <w:rFonts w:ascii="微软雅黑" w:eastAsia="微软雅黑" w:hAnsi="微软雅黑" w:cs="微软雅黑" w:hint="eastAsia"/>
+          <w:color w:val="636363"/>
+          <w:kern w:val="0"/>
+          <w:sz w:val="16"/>
+          <w:szCs w:val="16"/>
+        </w:rPr>
+        <w:t>处</w:t>
+      </w:r>
+      <w:r>
+        <w:rPr>
+          <w:rFonts w:ascii="Yu Gothic" w:eastAsia="Yu Gothic" w:hAnsi="Yu Gothic" w:cs="Yu Gothic" w:hint="eastAsia"/>
+          <w:color w:val="636363"/>
+          <w:kern w:val="0"/>
+          <w:sz w:val="16"/>
+          <w:szCs w:val="16"/>
+        </w:rPr>
+        <w:t>理</w:t>
+      </w:r>
+      <w:r>
+        <w:rPr>
+          <w:rFonts w:ascii="HiddenHorzOCR" w:eastAsia="HiddenHorzOCR" w:cs="HiddenHorzOCR"/>
+          <w:color w:val="636363"/>
+          <w:kern w:val="0"/>
+          <w:sz w:val="16"/>
+          <w:szCs w:val="16"/>
+        </w:rPr>
+        <w:t xml:space="preserve">Java </w:t>
+      </w:r>
+      <w:r>
+        <w:rPr>
+          <w:rFonts w:ascii="HiddenHorzOCR" w:eastAsia="HiddenHorzOCR" w:cs="HiddenHorzOCR" w:hint="eastAsia"/>
+          <w:color w:val="636363"/>
+          <w:kern w:val="0"/>
+          <w:sz w:val="16"/>
+          <w:szCs w:val="16"/>
+        </w:rPr>
+        <w:t>类型和数据</w:t>
+      </w:r>
+      <w:r>
+        <w:rPr>
+          <w:rFonts w:ascii="微软雅黑" w:eastAsia="微软雅黑" w:hAnsi="微软雅黑" w:cs="微软雅黑" w:hint="eastAsia"/>
+          <w:color w:val="636363"/>
+          <w:kern w:val="0"/>
+          <w:sz w:val="16"/>
+          <w:szCs w:val="16"/>
+        </w:rPr>
+        <w:t>库</w:t>
+      </w:r>
+      <w:r>
+        <w:rPr>
+          <w:rFonts w:ascii="Yu Gothic" w:eastAsia="Yu Gothic" w:hAnsi="Yu Gothic" w:cs="Yu Gothic" w:hint="eastAsia"/>
+          <w:color w:val="636363"/>
+          <w:kern w:val="0"/>
+          <w:sz w:val="16"/>
+          <w:szCs w:val="16"/>
+        </w:rPr>
+        <w:t>类型</w:t>
+      </w:r>
+      <w:r>
+        <w:rPr>
+          <w:rFonts w:ascii="微软雅黑" w:eastAsia="微软雅黑" w:hAnsi="微软雅黑" w:cs="微软雅黑" w:hint="eastAsia"/>
+          <w:color w:val="636363"/>
+          <w:kern w:val="0"/>
+          <w:sz w:val="16"/>
+          <w:szCs w:val="16"/>
+        </w:rPr>
+        <w:t>时</w:t>
+      </w:r>
+      <w:r>
+        <w:rPr>
+          <w:rFonts w:ascii="Yu Gothic" w:eastAsia="Yu Gothic" w:hAnsi="Yu Gothic" w:cs="Yu Gothic" w:hint="eastAsia"/>
+          <w:color w:val="636363"/>
+          <w:kern w:val="0"/>
+          <w:sz w:val="16"/>
+          <w:szCs w:val="16"/>
+        </w:rPr>
+        <w:t>，使用</w:t>
+      </w:r>
+      <w:proofErr w:type="spellStart"/>
+      <w:r>
+        <w:rPr>
+          <w:rFonts w:ascii="HiddenHorzOCR" w:eastAsia="HiddenHorzOCR" w:cs="HiddenHorzOCR"/>
+          <w:color w:val="636363"/>
+          <w:kern w:val="0"/>
+          <w:sz w:val="16"/>
+          <w:szCs w:val="16"/>
+        </w:rPr>
+        <w:t>TypeHandler</w:t>
+      </w:r>
+      <w:proofErr w:type="spellEnd"/>
+      <w:r>
+        <w:rPr>
+          <w:rFonts w:ascii="HiddenHorzOCR" w:eastAsia="HiddenHorzOCR" w:cs="HiddenHorzOCR"/>
+          <w:color w:val="636363"/>
+          <w:kern w:val="0"/>
+          <w:sz w:val="16"/>
+          <w:szCs w:val="16"/>
+        </w:rPr>
+        <w:t xml:space="preserve"> </w:t>
+      </w:r>
+      <w:r>
+        <w:rPr>
+          <w:rFonts w:ascii="HiddenHorzOCR" w:eastAsia="HiddenHorzOCR" w:cs="HiddenHorzOCR" w:hint="eastAsia"/>
+          <w:color w:val="7A7A7A"/>
+          <w:kern w:val="0"/>
+          <w:sz w:val="16"/>
+          <w:szCs w:val="16"/>
+        </w:rPr>
+        <w:t>（类型</w:t>
+      </w:r>
+      <w:r>
+        <w:rPr>
+          <w:rFonts w:ascii="微软雅黑" w:eastAsia="微软雅黑" w:hAnsi="微软雅黑" w:cs="微软雅黑" w:hint="eastAsia"/>
+          <w:color w:val="7A7A7A"/>
+          <w:kern w:val="0"/>
+          <w:sz w:val="16"/>
+          <w:szCs w:val="16"/>
+        </w:rPr>
+        <w:t>处</w:t>
+      </w:r>
+      <w:r>
+        <w:rPr>
+          <w:rFonts w:ascii="Yu Gothic" w:eastAsia="Yu Gothic" w:hAnsi="Yu Gothic" w:cs="Yu Gothic" w:hint="eastAsia"/>
+          <w:color w:val="7A7A7A"/>
+          <w:kern w:val="0"/>
+          <w:sz w:val="16"/>
+          <w:szCs w:val="16"/>
+        </w:rPr>
+        <w:t>理器）</w:t>
+      </w:r>
+      <w:r>
+        <w:rPr>
+          <w:rFonts w:ascii="微软雅黑" w:eastAsia="微软雅黑" w:hAnsi="微软雅黑" w:cs="微软雅黑" w:hint="eastAsia"/>
+          <w:color w:val="7A7A7A"/>
+          <w:kern w:val="0"/>
+          <w:sz w:val="16"/>
+          <w:szCs w:val="16"/>
+        </w:rPr>
+        <w:t>对这</w:t>
+      </w:r>
+      <w:r>
+        <w:rPr>
+          <w:rFonts w:ascii="Yu Gothic" w:eastAsia="Yu Gothic" w:hAnsi="Yu Gothic" w:cs="Yu Gothic" w:hint="eastAsia"/>
+          <w:color w:val="7A7A7A"/>
+          <w:kern w:val="0"/>
+          <w:sz w:val="16"/>
+          <w:szCs w:val="16"/>
+        </w:rPr>
+        <w:t>两者</w:t>
+      </w:r>
+    </w:p>
+    <w:p>
+      <w:pPr>
+        <w:autoSpaceDE w:val="0"/>
+        <w:autoSpaceDN w:val="0"/>
+        <w:adjustRightInd w:val="0"/>
+        <w:jc w:val="left"/>
+        <w:rPr>
+          <w:rFonts w:ascii="微软雅黑" w:eastAsia="微软雅黑" w:hAnsi="微软雅黑" w:cs="微软雅黑"/>
+          <w:color w:val="7A7A7A"/>
+          <w:kern w:val="0"/>
+          <w:sz w:val="17"/>
+          <w:szCs w:val="17"/>
+        </w:rPr>
+      </w:pPr>
+      <w:r>
+        <w:rPr>
+          <w:rFonts w:ascii="微软雅黑" w:eastAsia="微软雅黑" w:hAnsi="微软雅黑" w:cs="微软雅黑" w:hint="eastAsia"/>
+          <w:color w:val="7A7A7A"/>
+          <w:kern w:val="0"/>
+          <w:sz w:val="17"/>
+          <w:szCs w:val="17"/>
+        </w:rPr>
+        <w:t>进</w:t>
+      </w:r>
+      <w:r>
+        <w:rPr>
+          <w:rFonts w:ascii="Yu Gothic" w:eastAsia="Yu Gothic" w:hAnsi="Yu Gothic" w:cs="Yu Gothic" w:hint="eastAsia"/>
+          <w:color w:val="7A7A7A"/>
+          <w:kern w:val="0"/>
+          <w:sz w:val="17"/>
+          <w:szCs w:val="17"/>
+        </w:rPr>
+        <w:t>行</w:t>
+      </w:r>
+      <w:r>
+        <w:rPr>
+          <w:rFonts w:ascii="微软雅黑" w:eastAsia="微软雅黑" w:hAnsi="微软雅黑" w:cs="微软雅黑" w:hint="eastAsia"/>
+          <w:color w:val="7A7A7A"/>
+          <w:kern w:val="0"/>
+          <w:sz w:val="17"/>
+          <w:szCs w:val="17"/>
+        </w:rPr>
+        <w:t>转换</w:t>
+      </w:r>
+    </w:p>
+    <w:p>
+      <w:pPr>
+        <w:autoSpaceDE w:val="0"/>
+        <w:autoSpaceDN w:val="0"/>
+        <w:adjustRightInd w:val="0"/>
+        <w:jc w:val="left"/>
+        <w:rPr>
+          <w:rFonts w:ascii="HiddenHorzOCR" w:eastAsia="HiddenHorzOCR" w:cs="HiddenHorzOCR"/>
+          <w:color w:val="636363"/>
+          <w:kern w:val="0"/>
+          <w:sz w:val="17"/>
+          <w:szCs w:val="17"/>
+        </w:rPr>
+      </w:pPr>
+      <w:proofErr w:type="spellStart"/>
+      <w:r>
+        <w:rPr>
+          <w:rFonts w:ascii="HiddenHorzOCR" w:eastAsia="HiddenHorzOCR" w:cs="HiddenHorzOCR"/>
+          <w:color w:val="636363"/>
+          <w:kern w:val="0"/>
+          <w:sz w:val="17"/>
+          <w:szCs w:val="17"/>
+        </w:rPr>
+        <w:t>Mybatis</w:t>
+      </w:r>
+      <w:proofErr w:type="spellEnd"/>
+      <w:r>
+        <w:rPr>
+          <w:rFonts w:ascii="HiddenHorzOCR" w:eastAsia="HiddenHorzOCR" w:cs="HiddenHorzOCR"/>
+          <w:color w:val="636363"/>
+          <w:kern w:val="0"/>
+          <w:sz w:val="17"/>
+          <w:szCs w:val="17"/>
+        </w:rPr>
+        <w:t xml:space="preserve"> </w:t>
+      </w:r>
+      <w:r>
+        <w:rPr>
+          <w:rFonts w:ascii="微软雅黑" w:eastAsia="微软雅黑" w:hAnsi="微软雅黑" w:cs="微软雅黑" w:hint="eastAsia"/>
+          <w:color w:val="636363"/>
+          <w:kern w:val="0"/>
+          <w:sz w:val="17"/>
+          <w:szCs w:val="17"/>
+        </w:rPr>
+        <w:t>为</w:t>
+      </w:r>
+      <w:r>
+        <w:rPr>
+          <w:rFonts w:ascii="HiddenHorzOCR" w:eastAsia="HiddenHorzOCR" w:cs="HiddenHorzOCR"/>
+          <w:color w:val="636363"/>
+          <w:kern w:val="0"/>
+          <w:sz w:val="17"/>
+          <w:szCs w:val="17"/>
+        </w:rPr>
+        <w:t xml:space="preserve">Java </w:t>
+      </w:r>
+      <w:r>
+        <w:rPr>
+          <w:rFonts w:ascii="HiddenHorzOCR" w:eastAsia="HiddenHorzOCR" w:cs="HiddenHorzOCR" w:hint="eastAsia"/>
+          <w:color w:val="636363"/>
+          <w:kern w:val="0"/>
+          <w:sz w:val="17"/>
+          <w:szCs w:val="17"/>
+        </w:rPr>
+        <w:t>和数据</w:t>
+      </w:r>
+      <w:r>
+        <w:rPr>
+          <w:rFonts w:ascii="微软雅黑" w:eastAsia="微软雅黑" w:hAnsi="微软雅黑" w:cs="微软雅黑" w:hint="eastAsia"/>
+          <w:color w:val="636363"/>
+          <w:kern w:val="0"/>
+          <w:sz w:val="17"/>
+          <w:szCs w:val="17"/>
+        </w:rPr>
+        <w:t>库</w:t>
+      </w:r>
+      <w:r>
+        <w:rPr>
+          <w:rFonts w:ascii="HiddenHorzOCR" w:eastAsia="HiddenHorzOCR" w:cs="HiddenHorzOCR"/>
+          <w:color w:val="636363"/>
+          <w:kern w:val="0"/>
+          <w:sz w:val="17"/>
+          <w:szCs w:val="17"/>
+        </w:rPr>
+        <w:t>JD</w:t>
+      </w:r>
+      <w:r>
+        <w:rPr>
+          <w:rFonts w:ascii="HiddenHorzOCR" w:eastAsia="HiddenHorzOCR" w:cs="HiddenHorzOCR"/>
+          <w:color w:val="3B3B3B"/>
+          <w:kern w:val="0"/>
+          <w:sz w:val="17"/>
+          <w:szCs w:val="17"/>
+        </w:rPr>
+        <w:t xml:space="preserve">B </w:t>
+      </w:r>
+      <w:r>
+        <w:rPr>
+          <w:rFonts w:ascii="HiddenHorzOCR" w:eastAsia="HiddenHorzOCR" w:cs="HiddenHorzOCR"/>
+          <w:color w:val="636363"/>
+          <w:kern w:val="0"/>
+          <w:sz w:val="17"/>
+          <w:szCs w:val="17"/>
+        </w:rPr>
+        <w:t xml:space="preserve">C </w:t>
+      </w:r>
+      <w:r>
+        <w:rPr>
+          <w:rFonts w:ascii="HiddenHorzOCR" w:eastAsia="HiddenHorzOCR" w:cs="HiddenHorzOCR" w:hint="eastAsia"/>
+          <w:color w:val="636363"/>
+          <w:kern w:val="0"/>
+          <w:sz w:val="17"/>
+          <w:szCs w:val="17"/>
+        </w:rPr>
+        <w:t>中的基本类型和常用的类型提供了</w:t>
+      </w:r>
+      <w:proofErr w:type="spellStart"/>
+      <w:r>
+        <w:rPr>
+          <w:rFonts w:ascii="HiddenHorzOCR" w:eastAsia="HiddenHorzOCR" w:cs="HiddenHorzOCR"/>
+          <w:color w:val="636363"/>
+          <w:kern w:val="0"/>
+          <w:sz w:val="17"/>
+          <w:szCs w:val="17"/>
+        </w:rPr>
+        <w:t>TypeHandler</w:t>
+      </w:r>
+      <w:proofErr w:type="spellEnd"/>
+    </w:p>
+    <w:p>
+      <w:pPr>
+        <w:autoSpaceDE w:val="0"/>
+        <w:autoSpaceDN w:val="0"/>
+        <w:adjustRightInd w:val="0"/>
+        <w:jc w:val="left"/>
+        <w:rPr>
+          <w:rFonts w:ascii="HiddenHorzOCR" w:eastAsia="HiddenHorzOCR" w:cs="HiddenHorzOCR"/>
+          <w:color w:val="636363"/>
+          <w:kern w:val="0"/>
+          <w:sz w:val="17"/>
+          <w:szCs w:val="17"/>
+        </w:rPr>
+      </w:pPr>
+      <w:r>
+        <w:rPr>
+          <w:rFonts w:ascii="HiddenHorzOCR" w:eastAsia="HiddenHorzOCR" w:cs="HiddenHorzOCR" w:hint="eastAsia"/>
+          <w:color w:val="7A7A7A"/>
+          <w:kern w:val="0"/>
+          <w:sz w:val="17"/>
+          <w:szCs w:val="17"/>
+        </w:rPr>
+        <w:t>接口的</w:t>
+      </w:r>
+      <w:r>
+        <w:rPr>
+          <w:rFonts w:ascii="微软雅黑" w:eastAsia="微软雅黑" w:hAnsi="微软雅黑" w:cs="微软雅黑" w:hint="eastAsia"/>
+          <w:color w:val="7A7A7A"/>
+          <w:kern w:val="0"/>
+          <w:sz w:val="17"/>
+          <w:szCs w:val="17"/>
+        </w:rPr>
+        <w:t>实现</w:t>
+      </w:r>
+      <w:r>
+        <w:rPr>
+          <w:rFonts w:ascii="HiddenHorzOCR" w:eastAsia="HiddenHorzOCR" w:cs="HiddenHorzOCR" w:hint="eastAsia"/>
+          <w:color w:val="9A9A9A"/>
+          <w:kern w:val="0"/>
+          <w:sz w:val="17"/>
+          <w:szCs w:val="17"/>
+        </w:rPr>
+        <w:t>。</w:t>
+      </w:r>
+      <w:proofErr w:type="spellStart"/>
+      <w:r>
+        <w:rPr>
+          <w:rFonts w:ascii="HiddenHorzOCR" w:eastAsia="HiddenHorzOCR" w:cs="HiddenHorzOCR"/>
+          <w:color w:val="636363"/>
+          <w:kern w:val="0"/>
+          <w:sz w:val="17"/>
+          <w:szCs w:val="17"/>
+        </w:rPr>
+        <w:t>MyBatis</w:t>
+      </w:r>
+      <w:proofErr w:type="spellEnd"/>
+      <w:r>
+        <w:rPr>
+          <w:rFonts w:ascii="HiddenHorzOCR" w:eastAsia="HiddenHorzOCR" w:cs="HiddenHorzOCR"/>
+          <w:color w:val="636363"/>
+          <w:kern w:val="0"/>
+          <w:sz w:val="17"/>
+          <w:szCs w:val="17"/>
+        </w:rPr>
+        <w:t xml:space="preserve"> </w:t>
+      </w:r>
+      <w:r>
+        <w:rPr>
+          <w:rFonts w:ascii="HiddenHorzOCR" w:eastAsia="HiddenHorzOCR" w:cs="HiddenHorzOCR" w:hint="eastAsia"/>
+          <w:color w:val="636363"/>
+          <w:kern w:val="0"/>
+          <w:sz w:val="17"/>
+          <w:szCs w:val="17"/>
+        </w:rPr>
+        <w:t>在启</w:t>
+      </w:r>
+      <w:r>
+        <w:rPr>
+          <w:rFonts w:ascii="微软雅黑" w:eastAsia="微软雅黑" w:hAnsi="微软雅黑" w:cs="微软雅黑" w:hint="eastAsia"/>
+          <w:color w:val="636363"/>
+          <w:kern w:val="0"/>
+          <w:sz w:val="17"/>
+          <w:szCs w:val="17"/>
+        </w:rPr>
+        <w:t>动时</w:t>
+      </w:r>
+      <w:r>
+        <w:rPr>
+          <w:rFonts w:ascii="Yu Gothic" w:eastAsia="Yu Gothic" w:hAnsi="Yu Gothic" w:cs="Yu Gothic" w:hint="eastAsia"/>
+          <w:color w:val="636363"/>
+          <w:kern w:val="0"/>
+          <w:sz w:val="17"/>
+          <w:szCs w:val="17"/>
+        </w:rPr>
+        <w:t>会加</w:t>
+      </w:r>
+      <w:r>
+        <w:rPr>
+          <w:rFonts w:ascii="微软雅黑" w:eastAsia="微软雅黑" w:hAnsi="微软雅黑" w:cs="微软雅黑" w:hint="eastAsia"/>
+          <w:color w:val="636363"/>
+          <w:kern w:val="0"/>
+          <w:sz w:val="17"/>
+          <w:szCs w:val="17"/>
+        </w:rPr>
+        <w:t>载</w:t>
+      </w:r>
+      <w:r>
+        <w:rPr>
+          <w:rFonts w:ascii="Yu Gothic" w:eastAsia="Yu Gothic" w:hAnsi="Yu Gothic" w:cs="Yu Gothic" w:hint="eastAsia"/>
+          <w:color w:val="636363"/>
+          <w:kern w:val="0"/>
+          <w:sz w:val="17"/>
+          <w:szCs w:val="17"/>
+        </w:rPr>
+        <w:t>所有的</w:t>
+      </w:r>
+      <w:r>
+        <w:rPr>
+          <w:rFonts w:ascii="HiddenHorzOCR" w:eastAsia="HiddenHorzOCR" w:cs="HiddenHorzOCR"/>
+          <w:color w:val="3B3B3B"/>
+          <w:kern w:val="0"/>
+          <w:sz w:val="17"/>
+          <w:szCs w:val="17"/>
+        </w:rPr>
+        <w:t xml:space="preserve">JDBC </w:t>
+      </w:r>
+      <w:r>
+        <w:rPr>
+          <w:rFonts w:ascii="微软雅黑" w:eastAsia="微软雅黑" w:hAnsi="微软雅黑" w:cs="微软雅黑" w:hint="eastAsia"/>
+          <w:color w:val="636363"/>
+          <w:kern w:val="0"/>
+          <w:sz w:val="17"/>
+          <w:szCs w:val="17"/>
+        </w:rPr>
+        <w:t>对应</w:t>
+      </w:r>
+      <w:r>
+        <w:rPr>
+          <w:rFonts w:ascii="Yu Gothic" w:eastAsia="Yu Gothic" w:hAnsi="Yu Gothic" w:cs="Yu Gothic" w:hint="eastAsia"/>
+          <w:color w:val="636363"/>
+          <w:kern w:val="0"/>
+          <w:sz w:val="17"/>
+          <w:szCs w:val="17"/>
+        </w:rPr>
+        <w:t>的类型</w:t>
+      </w:r>
+      <w:r>
+        <w:rPr>
+          <w:rFonts w:ascii="微软雅黑" w:eastAsia="微软雅黑" w:hAnsi="微软雅黑" w:cs="微软雅黑" w:hint="eastAsia"/>
+          <w:color w:val="636363"/>
+          <w:kern w:val="0"/>
+          <w:sz w:val="17"/>
+          <w:szCs w:val="17"/>
+        </w:rPr>
+        <w:t>处</w:t>
+      </w:r>
+      <w:r>
+        <w:rPr>
+          <w:rFonts w:ascii="Yu Gothic" w:eastAsia="Yu Gothic" w:hAnsi="Yu Gothic" w:cs="Yu Gothic" w:hint="eastAsia"/>
+          <w:color w:val="636363"/>
+          <w:kern w:val="0"/>
+          <w:sz w:val="17"/>
+          <w:szCs w:val="17"/>
+        </w:rPr>
+        <w:t>理器，在</w:t>
+      </w:r>
+      <w:r>
+        <w:rPr>
+          <w:rFonts w:ascii="微软雅黑" w:eastAsia="微软雅黑" w:hAnsi="微软雅黑" w:cs="微软雅黑" w:hint="eastAsia"/>
+          <w:color w:val="636363"/>
+          <w:kern w:val="0"/>
+          <w:sz w:val="17"/>
+          <w:szCs w:val="17"/>
+        </w:rPr>
+        <w:t>处</w:t>
+      </w:r>
+      <w:r>
+        <w:rPr>
+          <w:rFonts w:ascii="Yu Gothic" w:eastAsia="Yu Gothic" w:hAnsi="Yu Gothic" w:cs="Yu Gothic" w:hint="eastAsia"/>
+          <w:color w:val="636363"/>
+          <w:kern w:val="0"/>
+          <w:sz w:val="17"/>
+          <w:szCs w:val="17"/>
+        </w:rPr>
+        <w:t>理枚</w:t>
+      </w:r>
+      <w:r>
+        <w:rPr>
+          <w:rFonts w:ascii="微软雅黑" w:eastAsia="微软雅黑" w:hAnsi="微软雅黑" w:cs="微软雅黑" w:hint="eastAsia"/>
+          <w:color w:val="636363"/>
+          <w:kern w:val="0"/>
+          <w:sz w:val="17"/>
+          <w:szCs w:val="17"/>
+        </w:rPr>
+        <w:t>举</w:t>
+      </w:r>
+      <w:r>
+        <w:rPr>
+          <w:rFonts w:ascii="Yu Gothic" w:eastAsia="Yu Gothic" w:hAnsi="Yu Gothic" w:cs="Yu Gothic" w:hint="eastAsia"/>
+          <w:color w:val="636363"/>
+          <w:kern w:val="0"/>
+          <w:sz w:val="17"/>
+          <w:szCs w:val="17"/>
+        </w:rPr>
+        <w:t>类型</w:t>
+      </w:r>
+      <w:r>
+        <w:rPr>
+          <w:rFonts w:ascii="微软雅黑" w:eastAsia="微软雅黑" w:hAnsi="微软雅黑" w:cs="微软雅黑" w:hint="eastAsia"/>
+          <w:color w:val="636363"/>
+          <w:kern w:val="0"/>
+          <w:sz w:val="17"/>
+          <w:szCs w:val="17"/>
+        </w:rPr>
+        <w:t>时</w:t>
+      </w:r>
+      <w:r>
+        <w:rPr>
+          <w:rFonts w:ascii="Yu Gothic" w:eastAsia="Yu Gothic" w:hAnsi="Yu Gothic" w:cs="Yu Gothic" w:hint="eastAsia"/>
+          <w:color w:val="636363"/>
+          <w:kern w:val="0"/>
+          <w:sz w:val="17"/>
+          <w:szCs w:val="17"/>
+        </w:rPr>
+        <w:t>默</w:t>
+      </w:r>
+    </w:p>
+    <w:p>
+      <w:pPr>
+        <w:autoSpaceDE w:val="0"/>
+        <w:autoSpaceDN w:val="0"/>
+        <w:adjustRightInd w:val="0"/>
+        <w:jc w:val="left"/>
+        <w:rPr>
+          <w:rFonts w:ascii="HiddenHorzOCR" w:eastAsia="HiddenHorzOCR" w:cs="HiddenHorzOCR"/>
+          <w:color w:val="7A7A7A"/>
+          <w:kern w:val="0"/>
+          <w:sz w:val="17"/>
+          <w:szCs w:val="17"/>
+        </w:rPr>
+      </w:pPr>
+      <w:proofErr w:type="gramStart"/>
+      <w:r>
+        <w:rPr>
+          <w:rFonts w:ascii="微软雅黑" w:eastAsia="微软雅黑" w:hAnsi="微软雅黑" w:cs="微软雅黑" w:hint="eastAsia"/>
+          <w:color w:val="7A7A7A"/>
+          <w:kern w:val="0"/>
+          <w:sz w:val="17"/>
+          <w:szCs w:val="17"/>
+        </w:rPr>
+        <w:t>认</w:t>
+      </w:r>
+      <w:r>
+        <w:rPr>
+          <w:rFonts w:ascii="Yu Gothic" w:eastAsia="Yu Gothic" w:hAnsi="Yu Gothic" w:cs="Yu Gothic" w:hint="eastAsia"/>
+          <w:color w:val="7A7A7A"/>
+          <w:kern w:val="0"/>
+          <w:sz w:val="17"/>
+          <w:szCs w:val="17"/>
+        </w:rPr>
+        <w:t>使用</w:t>
+      </w:r>
+      <w:proofErr w:type="spellStart"/>
+      <w:proofErr w:type="gramEnd"/>
+      <w:r>
+        <w:rPr>
+          <w:rFonts w:ascii="HiddenHorzOCR" w:eastAsia="HiddenHorzOCR" w:cs="HiddenHorzOCR"/>
+          <w:color w:val="7A7A7A"/>
+          <w:kern w:val="0"/>
+          <w:sz w:val="17"/>
+          <w:szCs w:val="17"/>
+        </w:rPr>
+        <w:t>org.</w:t>
+      </w:r>
+      <w:proofErr w:type="gramStart"/>
+      <w:r>
+        <w:rPr>
+          <w:rFonts w:ascii="HiddenHorzOCR" w:eastAsia="HiddenHorzOCR" w:cs="HiddenHorzOCR"/>
+          <w:color w:val="7A7A7A"/>
+          <w:kern w:val="0"/>
+          <w:sz w:val="17"/>
+          <w:szCs w:val="17"/>
+        </w:rPr>
+        <w:t>apache.ibatis</w:t>
+      </w:r>
+      <w:proofErr w:type="spellEnd"/>
+      <w:proofErr w:type="gramEnd"/>
+      <w:r>
+        <w:rPr>
+          <w:rFonts w:ascii="HiddenHorzOCR" w:eastAsia="HiddenHorzOCR" w:cs="HiddenHorzOCR"/>
+          <w:color w:val="7A7A7A"/>
+          <w:kern w:val="0"/>
+          <w:sz w:val="17"/>
+          <w:szCs w:val="17"/>
+        </w:rPr>
+        <w:t xml:space="preserve"> </w:t>
+      </w:r>
+      <w:r>
+        <w:rPr>
+          <w:rFonts w:ascii="HiddenHorzOCR" w:eastAsia="HiddenHorzOCR" w:cs="HiddenHorzOCR"/>
+          <w:color w:val="4C4C4C"/>
+          <w:kern w:val="0"/>
+          <w:sz w:val="17"/>
+          <w:szCs w:val="17"/>
+        </w:rPr>
+        <w:t xml:space="preserve">. </w:t>
+      </w:r>
+      <w:proofErr w:type="spellStart"/>
+      <w:r>
+        <w:rPr>
+          <w:rFonts w:ascii="HiddenHorzOCR" w:eastAsia="HiddenHorzOCR" w:cs="HiddenHorzOCR"/>
+          <w:color w:val="7A7A7A"/>
+          <w:kern w:val="0"/>
+          <w:sz w:val="17"/>
+          <w:szCs w:val="17"/>
+        </w:rPr>
+        <w:t>type.EnumTypeHandler</w:t>
+      </w:r>
+      <w:proofErr w:type="spellEnd"/>
+      <w:r>
+        <w:rPr>
+          <w:rFonts w:ascii="HiddenHorzOCR" w:eastAsia="HiddenHorzOCR" w:cs="HiddenHorzOCR"/>
+          <w:color w:val="7A7A7A"/>
+          <w:kern w:val="0"/>
+          <w:sz w:val="17"/>
+          <w:szCs w:val="17"/>
+        </w:rPr>
+        <w:t xml:space="preserve"> </w:t>
+      </w:r>
+      <w:r>
+        <w:rPr>
+          <w:rFonts w:ascii="微软雅黑" w:eastAsia="微软雅黑" w:hAnsi="微软雅黑" w:cs="微软雅黑" w:hint="eastAsia"/>
+          <w:color w:val="4C4C4C"/>
+          <w:kern w:val="0"/>
+          <w:sz w:val="17"/>
+          <w:szCs w:val="17"/>
+        </w:rPr>
+        <w:t>处</w:t>
+      </w:r>
+      <w:r>
+        <w:rPr>
+          <w:rFonts w:ascii="Yu Gothic" w:eastAsia="Yu Gothic" w:hAnsi="Yu Gothic" w:cs="Yu Gothic" w:hint="eastAsia"/>
+          <w:color w:val="4C4C4C"/>
+          <w:kern w:val="0"/>
+          <w:sz w:val="17"/>
+          <w:szCs w:val="17"/>
+        </w:rPr>
+        <w:t>理器，</w:t>
+      </w:r>
+      <w:r>
+        <w:rPr>
+          <w:rFonts w:ascii="微软雅黑" w:eastAsia="微软雅黑" w:hAnsi="微软雅黑" w:cs="微软雅黑" w:hint="eastAsia"/>
+          <w:color w:val="4C4C4C"/>
+          <w:kern w:val="0"/>
+          <w:sz w:val="17"/>
+          <w:szCs w:val="17"/>
+        </w:rPr>
+        <w:t>这</w:t>
+      </w:r>
+      <w:r>
+        <w:rPr>
+          <w:rFonts w:ascii="Yu Gothic" w:eastAsia="Yu Gothic" w:hAnsi="Yu Gothic" w:cs="Yu Gothic" w:hint="eastAsia"/>
+          <w:color w:val="4C4C4C"/>
+          <w:kern w:val="0"/>
+          <w:sz w:val="17"/>
+          <w:szCs w:val="17"/>
+        </w:rPr>
+        <w:t>个</w:t>
+      </w:r>
+      <w:r>
+        <w:rPr>
+          <w:rFonts w:ascii="微软雅黑" w:eastAsia="微软雅黑" w:hAnsi="微软雅黑" w:cs="微软雅黑" w:hint="eastAsia"/>
+          <w:color w:val="4C4C4C"/>
+          <w:kern w:val="0"/>
+          <w:sz w:val="17"/>
+          <w:szCs w:val="17"/>
+        </w:rPr>
+        <w:t>处</w:t>
+      </w:r>
+      <w:r>
+        <w:rPr>
+          <w:rFonts w:ascii="Yu Gothic" w:eastAsia="Yu Gothic" w:hAnsi="Yu Gothic" w:cs="Yu Gothic" w:hint="eastAsia"/>
+          <w:color w:val="4C4C4C"/>
+          <w:kern w:val="0"/>
+          <w:sz w:val="17"/>
+          <w:szCs w:val="17"/>
+        </w:rPr>
+        <w:t>理器</w:t>
+      </w:r>
+      <w:r>
+        <w:rPr>
+          <w:rFonts w:ascii="HiddenHorzOCR" w:eastAsia="HiddenHorzOCR" w:cs="HiddenHorzOCR" w:hint="eastAsia"/>
+          <w:color w:val="7A7A7A"/>
+          <w:kern w:val="0"/>
+          <w:sz w:val="17"/>
+          <w:szCs w:val="17"/>
+        </w:rPr>
+        <w:t>会将枚</w:t>
+      </w:r>
+      <w:r>
+        <w:rPr>
+          <w:rFonts w:ascii="微软雅黑" w:eastAsia="微软雅黑" w:hAnsi="微软雅黑" w:cs="微软雅黑" w:hint="eastAsia"/>
+          <w:color w:val="7A7A7A"/>
+          <w:kern w:val="0"/>
+          <w:sz w:val="17"/>
+          <w:szCs w:val="17"/>
+        </w:rPr>
+        <w:t>举</w:t>
+      </w:r>
+      <w:r>
+        <w:rPr>
+          <w:rFonts w:ascii="Yu Gothic" w:eastAsia="Yu Gothic" w:hAnsi="Yu Gothic" w:cs="Yu Gothic" w:hint="eastAsia"/>
+          <w:color w:val="7A7A7A"/>
+          <w:kern w:val="0"/>
+          <w:sz w:val="17"/>
+          <w:szCs w:val="17"/>
+        </w:rPr>
+        <w:t>类型</w:t>
+      </w:r>
+    </w:p>
+    <w:p>
+      <w:pPr>
+        <w:autoSpaceDE w:val="0"/>
+        <w:autoSpaceDN w:val="0"/>
+        <w:adjustRightInd w:val="0"/>
+        <w:jc w:val="left"/>
+        <w:rPr>
+          <w:rFonts w:ascii="HiddenHorzOCR" w:eastAsia="HiddenHorzOCR" w:cs="HiddenHorzOCR"/>
+          <w:color w:val="7A7A7A"/>
+          <w:kern w:val="0"/>
+          <w:sz w:val="17"/>
+          <w:szCs w:val="17"/>
+        </w:rPr>
+      </w:pPr>
+      <w:r>
+        <w:rPr>
+          <w:rFonts w:ascii="微软雅黑" w:eastAsia="微软雅黑" w:hAnsi="微软雅黑" w:cs="微软雅黑" w:hint="eastAsia"/>
+          <w:color w:val="7A7A7A"/>
+          <w:kern w:val="0"/>
+          <w:sz w:val="17"/>
+          <w:szCs w:val="17"/>
+        </w:rPr>
+        <w:t>转换为</w:t>
+      </w:r>
+      <w:r>
+        <w:rPr>
+          <w:rFonts w:ascii="Yu Gothic" w:eastAsia="Yu Gothic" w:hAnsi="Yu Gothic" w:cs="Yu Gothic" w:hint="eastAsia"/>
+          <w:color w:val="7A7A7A"/>
+          <w:kern w:val="0"/>
+          <w:sz w:val="17"/>
+          <w:szCs w:val="17"/>
+        </w:rPr>
+        <w:t>字符串类型的字面</w:t>
+      </w:r>
+      <w:r>
+        <w:rPr>
+          <w:rFonts w:ascii="微软雅黑" w:eastAsia="微软雅黑" w:hAnsi="微软雅黑" w:cs="微软雅黑" w:hint="eastAsia"/>
+          <w:color w:val="7A7A7A"/>
+          <w:kern w:val="0"/>
+          <w:sz w:val="17"/>
+          <w:szCs w:val="17"/>
+        </w:rPr>
+        <w:t>值</w:t>
+      </w:r>
+      <w:r>
+        <w:rPr>
+          <w:rFonts w:ascii="Yu Gothic" w:eastAsia="Yu Gothic" w:hAnsi="Yu Gothic" w:cs="Yu Gothic" w:hint="eastAsia"/>
+          <w:color w:val="7A7A7A"/>
+          <w:kern w:val="0"/>
+          <w:sz w:val="17"/>
+          <w:szCs w:val="17"/>
+        </w:rPr>
+        <w:t>井使用，</w:t>
+      </w:r>
+      <w:r>
+        <w:rPr>
+          <w:rFonts w:ascii="微软雅黑" w:eastAsia="微软雅黑" w:hAnsi="微软雅黑" w:cs="微软雅黑" w:hint="eastAsia"/>
+          <w:color w:val="7A7A7A"/>
+          <w:kern w:val="0"/>
+          <w:sz w:val="17"/>
+          <w:szCs w:val="17"/>
+        </w:rPr>
+        <w:t>对</w:t>
+      </w:r>
+      <w:r>
+        <w:rPr>
+          <w:rFonts w:ascii="Yu Gothic" w:eastAsia="Yu Gothic" w:hAnsi="Yu Gothic" w:cs="Yu Gothic" w:hint="eastAsia"/>
+          <w:color w:val="7A7A7A"/>
+          <w:kern w:val="0"/>
+          <w:sz w:val="17"/>
+          <w:szCs w:val="17"/>
+        </w:rPr>
+        <w:t>于</w:t>
+      </w:r>
+      <w:r>
+        <w:rPr>
+          <w:rFonts w:ascii="HiddenHorzOCR" w:eastAsia="HiddenHorzOCR" w:cs="HiddenHorzOCR"/>
+          <w:color w:val="7A7A7A"/>
+          <w:kern w:val="0"/>
+          <w:sz w:val="17"/>
+          <w:szCs w:val="17"/>
+        </w:rPr>
+        <w:t xml:space="preserve">Enabled </w:t>
+      </w:r>
+      <w:r>
+        <w:rPr>
+          <w:rFonts w:ascii="HiddenHorzOCR" w:eastAsia="HiddenHorzOCR" w:cs="HiddenHorzOCR" w:hint="eastAsia"/>
+          <w:color w:val="636363"/>
+          <w:kern w:val="0"/>
+          <w:sz w:val="17"/>
+          <w:szCs w:val="17"/>
+        </w:rPr>
+        <w:t>而言便是</w:t>
+      </w:r>
+      <w:r>
+        <w:rPr>
+          <w:rFonts w:ascii="HiddenHorzOCR" w:cs="HiddenHorzOCR"/>
+          <w:color w:val="3B3B3B"/>
+          <w:kern w:val="0"/>
+          <w:sz w:val="17"/>
+          <w:szCs w:val="17"/>
+        </w:rPr>
+        <w:t>”</w:t>
+      </w:r>
+      <w:bookmarkStart w:id="0" w:name="_GoBack"/>
+      <w:bookmarkEnd w:id="0"/>
+      <w:r>
+        <w:rPr>
+          <w:rFonts w:ascii="HiddenHorzOCR" w:eastAsia="HiddenHorzOCR" w:cs="HiddenHorzOCR"/>
+          <w:color w:val="636363"/>
+          <w:kern w:val="0"/>
+          <w:sz w:val="17"/>
+          <w:szCs w:val="17"/>
+        </w:rPr>
+        <w:t xml:space="preserve">disabled </w:t>
+      </w:r>
+      <w:r>
+        <w:rPr>
+          <w:rFonts w:ascii="HiddenHorzOCR" w:cs="HiddenHorzOCR"/>
+          <w:color w:val="3B3B3B"/>
+          <w:kern w:val="0"/>
+          <w:sz w:val="17"/>
+          <w:szCs w:val="17"/>
+        </w:rPr>
+        <w:t>“</w:t>
+      </w:r>
+      <w:r>
+        <w:rPr>
+          <w:rFonts w:ascii="HiddenHorzOCR" w:eastAsia="HiddenHorzOCR" w:cs="HiddenHorzOCR" w:hint="eastAsia"/>
+          <w:color w:val="636363"/>
+          <w:kern w:val="0"/>
+          <w:sz w:val="17"/>
+          <w:szCs w:val="17"/>
+        </w:rPr>
+        <w:t>和</w:t>
+      </w:r>
+      <w:r>
+        <w:rPr>
+          <w:rFonts w:ascii="HiddenHorzOCR" w:cs="HiddenHorzOCR"/>
+          <w:color w:val="3B3B3B"/>
+          <w:kern w:val="0"/>
+          <w:sz w:val="17"/>
+          <w:szCs w:val="17"/>
+        </w:rPr>
+        <w:t>”</w:t>
+      </w:r>
+      <w:r>
+        <w:rPr>
+          <w:rFonts w:ascii="HiddenHorzOCR" w:eastAsia="HiddenHorzOCR" w:cs="HiddenHorzOCR"/>
+          <w:color w:val="7A7A7A"/>
+          <w:kern w:val="0"/>
+          <w:sz w:val="17"/>
+          <w:szCs w:val="17"/>
+        </w:rPr>
+        <w:t xml:space="preserve">enabled </w:t>
+      </w:r>
+      <w:r>
+        <w:rPr>
+          <w:rFonts w:ascii="HiddenHorzOCR" w:cs="HiddenHorzOCR"/>
+          <w:color w:val="3B3B3B"/>
+          <w:kern w:val="0"/>
+          <w:sz w:val="17"/>
+          <w:szCs w:val="17"/>
+        </w:rPr>
+        <w:t>“</w:t>
+      </w:r>
+      <w:r>
+        <w:rPr>
+          <w:rFonts w:ascii="HiddenHorzOCR" w:eastAsia="HiddenHorzOCR" w:cs="HiddenHorzOCR" w:hint="eastAsia"/>
+          <w:color w:val="7A7A7A"/>
+          <w:kern w:val="0"/>
+          <w:sz w:val="17"/>
+          <w:szCs w:val="17"/>
+        </w:rPr>
+        <w:t>字符</w:t>
+      </w:r>
+    </w:p>
+    <w:p>
+      <w:pPr>
+        <w:autoSpaceDE w:val="0"/>
+        <w:autoSpaceDN w:val="0"/>
+        <w:adjustRightInd w:val="0"/>
+        <w:jc w:val="left"/>
+        <w:rPr>
+          <w:rFonts w:ascii="HiddenHorzOCR" w:eastAsia="HiddenHorzOCR" w:cs="HiddenHorzOCR"/>
+          <w:color w:val="7A7A7A"/>
+          <w:kern w:val="0"/>
+          <w:sz w:val="16"/>
+          <w:szCs w:val="16"/>
+        </w:rPr>
+      </w:pPr>
+      <w:r>
+        <w:rPr>
+          <w:rFonts w:ascii="HiddenHorzOCR" w:eastAsia="HiddenHorzOCR" w:cs="HiddenHorzOCR" w:hint="eastAsia"/>
+          <w:color w:val="7A7A7A"/>
+          <w:kern w:val="0"/>
+          <w:sz w:val="16"/>
+          <w:szCs w:val="16"/>
+        </w:rPr>
+        <w:t>串</w:t>
+      </w:r>
+      <w:r>
+        <w:rPr>
+          <w:rFonts w:ascii="HiddenHorzOCR" w:eastAsia="HiddenHorzOCR" w:cs="HiddenHorzOCR" w:hint="eastAsia"/>
+          <w:color w:val="9A9A9A"/>
+          <w:kern w:val="0"/>
+          <w:sz w:val="16"/>
+          <w:szCs w:val="16"/>
+        </w:rPr>
+        <w:t>。</w:t>
+      </w:r>
+      <w:r>
+        <w:rPr>
+          <w:rFonts w:ascii="HiddenHorzOCR" w:eastAsia="HiddenHorzOCR" w:cs="HiddenHorzOCR" w:hint="eastAsia"/>
+          <w:color w:val="7A7A7A"/>
+          <w:kern w:val="0"/>
+          <w:sz w:val="16"/>
+          <w:szCs w:val="16"/>
+        </w:rPr>
+        <w:t>在</w:t>
+      </w:r>
+      <w:r>
+        <w:rPr>
+          <w:rFonts w:ascii="微软雅黑" w:eastAsia="微软雅黑" w:hAnsi="微软雅黑" w:cs="微软雅黑" w:hint="eastAsia"/>
+          <w:color w:val="7A7A7A"/>
+          <w:kern w:val="0"/>
+          <w:sz w:val="16"/>
+          <w:szCs w:val="16"/>
+        </w:rPr>
+        <w:t>这</w:t>
+      </w:r>
+      <w:r>
+        <w:rPr>
+          <w:rFonts w:ascii="Yu Gothic" w:eastAsia="Yu Gothic" w:hAnsi="Yu Gothic" w:cs="Yu Gothic" w:hint="eastAsia"/>
+          <w:color w:val="7A7A7A"/>
+          <w:kern w:val="0"/>
+          <w:sz w:val="16"/>
+          <w:szCs w:val="16"/>
+        </w:rPr>
+        <w:t>个例子中，由于数据</w:t>
+      </w:r>
+      <w:r>
+        <w:rPr>
+          <w:rFonts w:ascii="微软雅黑" w:eastAsia="微软雅黑" w:hAnsi="微软雅黑" w:cs="微软雅黑" w:hint="eastAsia"/>
+          <w:color w:val="7A7A7A"/>
+          <w:kern w:val="0"/>
+          <w:sz w:val="16"/>
+          <w:szCs w:val="16"/>
+        </w:rPr>
+        <w:t>库</w:t>
+      </w:r>
+      <w:r>
+        <w:rPr>
+          <w:rFonts w:ascii="Yu Gothic" w:eastAsia="Yu Gothic" w:hAnsi="Yu Gothic" w:cs="Yu Gothic" w:hint="eastAsia"/>
+          <w:color w:val="7A7A7A"/>
+          <w:kern w:val="0"/>
+          <w:sz w:val="16"/>
+          <w:szCs w:val="16"/>
+        </w:rPr>
+        <w:t>使用的是</w:t>
+      </w:r>
+      <w:r>
+        <w:rPr>
+          <w:rFonts w:asciiTheme="minorEastAsia" w:hAnsiTheme="minorEastAsia" w:cs="Yu Gothic" w:hint="eastAsia"/>
+          <w:color w:val="7A7A7A"/>
+          <w:kern w:val="0"/>
+          <w:sz w:val="16"/>
+          <w:szCs w:val="16"/>
+        </w:rPr>
+        <w:t>int</w:t>
+      </w:r>
+      <w:r>
+        <w:rPr>
+          <w:rFonts w:ascii="HiddenHorzOCR" w:eastAsia="HiddenHorzOCR" w:cs="HiddenHorzOCR" w:hint="eastAsia"/>
+          <w:color w:val="7A7A7A"/>
+          <w:kern w:val="0"/>
+          <w:sz w:val="16"/>
+          <w:szCs w:val="16"/>
+        </w:rPr>
+        <w:t>类型，所以在</w:t>
+      </w:r>
+      <w:r>
+        <w:rPr>
+          <w:rFonts w:ascii="HiddenHorzOCR" w:eastAsia="HiddenHorzOCR" w:cs="HiddenHorzOCR"/>
+          <w:color w:val="4C4C4C"/>
+          <w:kern w:val="0"/>
+          <w:sz w:val="16"/>
+          <w:szCs w:val="16"/>
+        </w:rPr>
+        <w:t xml:space="preserve">Java </w:t>
+      </w:r>
+      <w:r>
+        <w:rPr>
+          <w:rFonts w:ascii="HiddenHorzOCR" w:eastAsia="HiddenHorzOCR" w:cs="HiddenHorzOCR" w:hint="eastAsia"/>
+          <w:color w:val="4C4C4C"/>
+          <w:kern w:val="0"/>
+          <w:sz w:val="16"/>
+          <w:szCs w:val="16"/>
+        </w:rPr>
+        <w:t>的</w:t>
+      </w:r>
+      <w:r>
+        <w:rPr>
+          <w:rFonts w:ascii="HiddenHorzOCR" w:eastAsia="HiddenHorzOCR" w:cs="HiddenHorzOCR"/>
+          <w:color w:val="4C4C4C"/>
+          <w:kern w:val="0"/>
+          <w:sz w:val="16"/>
+          <w:szCs w:val="16"/>
+        </w:rPr>
+        <w:t xml:space="preserve">String </w:t>
+      </w:r>
+      <w:r>
+        <w:rPr>
+          <w:rFonts w:ascii="HiddenHorzOCR" w:eastAsia="HiddenHorzOCR" w:cs="HiddenHorzOCR" w:hint="eastAsia"/>
+          <w:color w:val="7A7A7A"/>
+          <w:kern w:val="0"/>
+          <w:sz w:val="16"/>
+          <w:szCs w:val="16"/>
+        </w:rPr>
+        <w:t>类型和数据</w:t>
+      </w:r>
+      <w:r>
+        <w:rPr>
+          <w:rFonts w:ascii="微软雅黑" w:eastAsia="微软雅黑" w:hAnsi="微软雅黑" w:cs="微软雅黑" w:hint="eastAsia"/>
+          <w:color w:val="7A7A7A"/>
+          <w:kern w:val="0"/>
+          <w:sz w:val="16"/>
+          <w:szCs w:val="16"/>
+        </w:rPr>
+        <w:t>库</w:t>
+      </w:r>
+      <w:r>
+        <w:rPr>
+          <w:rFonts w:ascii="HiddenHorzOCR" w:eastAsia="HiddenHorzOCR" w:cs="HiddenHorzOCR"/>
+          <w:color w:val="4C4C4C"/>
+          <w:kern w:val="0"/>
+          <w:sz w:val="16"/>
+          <w:szCs w:val="16"/>
+        </w:rPr>
+        <w:t xml:space="preserve">int </w:t>
+      </w:r>
+      <w:r>
+        <w:rPr>
+          <w:rFonts w:ascii="HiddenHorzOCR" w:eastAsia="HiddenHorzOCR" w:cs="HiddenHorzOCR" w:hint="eastAsia"/>
+          <w:color w:val="7A7A7A"/>
+          <w:kern w:val="0"/>
+          <w:sz w:val="16"/>
+          <w:szCs w:val="16"/>
+        </w:rPr>
+        <w:t>类</w:t>
+      </w:r>
+    </w:p>
+    <w:p>
+      <w:pPr>
+        <w:autoSpaceDE w:val="0"/>
+        <w:autoSpaceDN w:val="0"/>
+        <w:adjustRightInd w:val="0"/>
+        <w:jc w:val="left"/>
+        <w:rPr>
+          <w:rFonts w:ascii="HiddenHorzOCR" w:cs="HiddenHorzOCR" w:hint="eastAsia"/>
+          <w:color w:val="636363"/>
+          <w:kern w:val="0"/>
+          <w:sz w:val="17"/>
+          <w:szCs w:val="17"/>
+        </w:rPr>
+      </w:pPr>
+      <w:r>
+        <w:rPr>
+          <w:rFonts w:ascii="HiddenHorzOCR" w:eastAsia="HiddenHorzOCR" w:cs="HiddenHorzOCR" w:hint="eastAsia"/>
+          <w:color w:val="7A7A7A"/>
+          <w:kern w:val="0"/>
+          <w:sz w:val="17"/>
+          <w:szCs w:val="17"/>
+        </w:rPr>
+        <w:t>型互相</w:t>
+      </w:r>
+      <w:r>
+        <w:rPr>
+          <w:rFonts w:ascii="微软雅黑" w:eastAsia="微软雅黑" w:hAnsi="微软雅黑" w:cs="微软雅黑" w:hint="eastAsia"/>
+          <w:color w:val="7A7A7A"/>
+          <w:kern w:val="0"/>
+          <w:sz w:val="17"/>
+          <w:szCs w:val="17"/>
+        </w:rPr>
+        <w:t>转换时</w:t>
+      </w:r>
+      <w:r>
+        <w:rPr>
+          <w:rFonts w:ascii="HiddenHorzOCR" w:eastAsia="HiddenHorzOCR" w:cs="HiddenHorzOCR" w:hint="eastAsia"/>
+          <w:color w:val="7A7A7A"/>
+          <w:kern w:val="0"/>
+          <w:sz w:val="17"/>
+          <w:szCs w:val="17"/>
+        </w:rPr>
+        <w:t>，</w:t>
+      </w:r>
     </w:p>
     <w:sectPr>
       <w:pgSz w:w="11906" w:h="16838"/>
